--- a/1st Assignment/Risk-Assessment-v0.1/Risk-Assessment-v0.1.docx
+++ b/1st Assignment/Risk-Assessment-v0.1/Risk-Assessment-v0.1.docx
@@ -43,7 +43,17 @@
           <w:szCs w:val="36"/>
           <w:lang w:val="en-US"/>
         </w:rPr>
-        <w:t>Assessment-</w:t>
+        <w:t>Assessment</w:t>
+      </w:r>
+      <w:r>
+        <w:rPr>
+          <w:rFonts w:asciiTheme="minorHAnsi" w:hAnsiTheme="minorHAnsi"/>
+          <w:b/>
+          <w:bCs/>
+          <w:sz w:val="36"/>
+          <w:szCs w:val="36"/>
+        </w:rPr>
+        <w:t>-</w:t>
       </w:r>
       <w:r>
         <w:rPr>
@@ -857,17 +867,17 @@
               <w:spacing w:after="0" w:line="240" w:lineRule="auto"/>
               <w:jc w:val="center"/>
               <w:rPr>
-                <w:rFonts w:ascii="Calibri" w:eastAsia="Calibri" w:hAnsi="Calibri" w:cs="Calibri"/>
-                <w:sz w:val="20"/>
-                <w:szCs w:val="20"/>
-              </w:rPr>
-            </w:pPr>
-            <w:r>
-              <w:rPr>
-                <w:rFonts w:ascii="Calibri" w:eastAsia="Calibri" w:hAnsi="Calibri" w:cs="Calibri"/>
+                <w:rFonts w:asciiTheme="minorHAnsi" w:eastAsia="Calibri" w:hAnsiTheme="minorHAnsi" w:cs="Calibri"/>
+                <w:sz w:val="24"/>
+                <w:szCs w:val="24"/>
+              </w:rPr>
+            </w:pPr>
+            <w:r>
+              <w:rPr>
+                <w:rFonts w:asciiTheme="minorHAnsi" w:eastAsia="Calibri" w:hAnsiTheme="minorHAnsi" w:cs="Calibri"/>
                 <w:color w:val="FFFFFF"/>
-                <w:sz w:val="20"/>
-                <w:szCs w:val="20"/>
+                <w:sz w:val="24"/>
+                <w:szCs w:val="24"/>
               </w:rPr>
               <w:t>Αλλαγή στην Σύσταση της Ομάδας Εργασίας</w:t>
             </w:r>
@@ -899,16 +909,16 @@
             <w:pPr>
               <w:spacing w:after="0" w:line="240" w:lineRule="auto"/>
               <w:rPr>
-                <w:rFonts w:ascii="Calibri" w:eastAsia="Calibri" w:hAnsi="Calibri" w:cs="Calibri"/>
-                <w:b/>
-                <w:color w:val="1155CC"/>
-                <w:sz w:val="20"/>
-                <w:szCs w:val="20"/>
-              </w:rPr>
-            </w:pPr>
-            <w:r>
-              <w:rPr>
-                <w:rFonts w:ascii="Calibri" w:eastAsia="Calibri" w:hAnsi="Calibri" w:cs="Calibri"/>
+                <w:rFonts w:asciiTheme="minorHAnsi" w:eastAsia="Calibri" w:hAnsiTheme="minorHAnsi" w:cs="Calibri"/>
+                <w:b/>
+                <w:color w:val="1155CC"/>
+                <w:sz w:val="20"/>
+                <w:szCs w:val="20"/>
+              </w:rPr>
+            </w:pPr>
+            <w:r>
+              <w:rPr>
+                <w:rFonts w:asciiTheme="minorHAnsi" w:eastAsia="Calibri" w:hAnsiTheme="minorHAnsi" w:cs="Calibri"/>
                 <w:b/>
                 <w:sz w:val="20"/>
                 <w:szCs w:val="20"/>
@@ -917,7 +927,7 @@
             </w:r>
             <w:r>
               <w:rPr>
-                <w:rFonts w:ascii="Calibri" w:eastAsia="Calibri" w:hAnsi="Calibri" w:cs="Calibri"/>
+                <w:rFonts w:asciiTheme="minorHAnsi" w:eastAsia="Calibri" w:hAnsiTheme="minorHAnsi" w:cs="Calibri"/>
                 <w:b/>
                 <w:color w:val="1155CC"/>
                 <w:sz w:val="20"/>
@@ -949,15 +959,15 @@
             <w:pPr>
               <w:spacing w:after="0" w:line="240" w:lineRule="auto"/>
               <w:rPr>
-                <w:rFonts w:ascii="Calibri" w:eastAsia="Calibri" w:hAnsi="Calibri" w:cs="Calibri"/>
-                <w:b/>
-                <w:sz w:val="20"/>
-                <w:szCs w:val="20"/>
-              </w:rPr>
-            </w:pPr>
-            <w:r>
-              <w:rPr>
-                <w:rFonts w:ascii="Calibri" w:eastAsia="Calibri" w:hAnsi="Calibri" w:cs="Calibri"/>
+                <w:rFonts w:asciiTheme="minorHAnsi" w:eastAsia="Calibri" w:hAnsiTheme="minorHAnsi" w:cs="Calibri"/>
+                <w:b/>
+                <w:sz w:val="20"/>
+                <w:szCs w:val="20"/>
+              </w:rPr>
+            </w:pPr>
+            <w:r>
+              <w:rPr>
+                <w:rFonts w:asciiTheme="minorHAnsi" w:eastAsia="Calibri" w:hAnsiTheme="minorHAnsi" w:cs="Calibri"/>
                 <w:b/>
                 <w:sz w:val="20"/>
                 <w:szCs w:val="20"/>
@@ -969,16 +979,16 @@
             <w:pPr>
               <w:spacing w:after="0" w:line="240" w:lineRule="auto"/>
               <w:rPr>
-                <w:rFonts w:ascii="Calibri" w:eastAsia="Calibri" w:hAnsi="Calibri" w:cs="Calibri"/>
-                <w:b/>
-                <w:color w:val="1155CC"/>
-                <w:sz w:val="20"/>
-                <w:szCs w:val="20"/>
-              </w:rPr>
-            </w:pPr>
-            <w:r>
-              <w:rPr>
-                <w:rFonts w:ascii="Calibri" w:eastAsia="Calibri" w:hAnsi="Calibri" w:cs="Calibri"/>
+                <w:rFonts w:asciiTheme="minorHAnsi" w:eastAsia="Calibri" w:hAnsiTheme="minorHAnsi" w:cs="Calibri"/>
+                <w:b/>
+                <w:color w:val="1155CC"/>
+                <w:sz w:val="20"/>
+                <w:szCs w:val="20"/>
+              </w:rPr>
+            </w:pPr>
+            <w:r>
+              <w:rPr>
+                <w:rFonts w:asciiTheme="minorHAnsi" w:eastAsia="Calibri" w:hAnsiTheme="minorHAnsi" w:cs="Calibri"/>
                 <w:b/>
                 <w:color w:val="1155CC"/>
                 <w:sz w:val="20"/>
@@ -1010,14 +1020,14 @@
             <w:pPr>
               <w:spacing w:after="0" w:line="240" w:lineRule="auto"/>
               <w:rPr>
-                <w:rFonts w:ascii="Calibri" w:eastAsia="Calibri" w:hAnsi="Calibri" w:cs="Calibri"/>
-                <w:sz w:val="20"/>
-                <w:szCs w:val="20"/>
-              </w:rPr>
-            </w:pPr>
-            <w:r>
-              <w:rPr>
-                <w:rFonts w:ascii="Calibri" w:eastAsia="Calibri" w:hAnsi="Calibri" w:cs="Calibri"/>
+                <w:rFonts w:asciiTheme="minorHAnsi" w:eastAsia="Calibri" w:hAnsiTheme="minorHAnsi" w:cs="Calibri"/>
+                <w:sz w:val="20"/>
+                <w:szCs w:val="20"/>
+              </w:rPr>
+            </w:pPr>
+            <w:r>
+              <w:rPr>
+                <w:rFonts w:asciiTheme="minorHAnsi" w:eastAsia="Calibri" w:hAnsiTheme="minorHAnsi" w:cs="Calibri"/>
                 <w:b/>
                 <w:sz w:val="20"/>
                 <w:szCs w:val="20"/>
@@ -1029,16 +1039,16 @@
             <w:pPr>
               <w:spacing w:after="0" w:line="240" w:lineRule="auto"/>
               <w:rPr>
-                <w:rFonts w:ascii="Calibri" w:eastAsia="Calibri" w:hAnsi="Calibri" w:cs="Calibri"/>
-                <w:b/>
-                <w:color w:val="1155CC"/>
-                <w:sz w:val="20"/>
-                <w:szCs w:val="20"/>
-              </w:rPr>
-            </w:pPr>
-            <w:r>
-              <w:rPr>
-                <w:rFonts w:ascii="Calibri" w:eastAsia="Calibri" w:hAnsi="Calibri" w:cs="Calibri"/>
+                <w:rFonts w:asciiTheme="minorHAnsi" w:eastAsia="Calibri" w:hAnsiTheme="minorHAnsi" w:cs="Calibri"/>
+                <w:b/>
+                <w:color w:val="1155CC"/>
+                <w:sz w:val="20"/>
+                <w:szCs w:val="20"/>
+              </w:rPr>
+            </w:pPr>
+            <w:r>
+              <w:rPr>
+                <w:rFonts w:asciiTheme="minorHAnsi" w:eastAsia="Calibri" w:hAnsiTheme="minorHAnsi" w:cs="Calibri"/>
                 <w:b/>
                 <w:color w:val="1155CC"/>
                 <w:sz w:val="20"/>
@@ -1070,14 +1080,14 @@
               <w:spacing w:after="0" w:line="240" w:lineRule="auto"/>
               <w:jc w:val="center"/>
               <w:rPr>
-                <w:rFonts w:ascii="Calibri" w:eastAsia="Calibri" w:hAnsi="Calibri" w:cs="Calibri"/>
-                <w:sz w:val="20"/>
-                <w:szCs w:val="20"/>
-              </w:rPr>
-            </w:pPr>
-            <w:r>
-              <w:rPr>
-                <w:rFonts w:ascii="Calibri" w:eastAsia="Calibri" w:hAnsi="Calibri" w:cs="Calibri"/>
+                <w:rFonts w:asciiTheme="minorHAnsi" w:eastAsia="Calibri" w:hAnsiTheme="minorHAnsi" w:cs="Calibri"/>
+                <w:sz w:val="20"/>
+                <w:szCs w:val="20"/>
+              </w:rPr>
+            </w:pPr>
+            <w:r>
+              <w:rPr>
+                <w:rFonts w:asciiTheme="minorHAnsi" w:eastAsia="Calibri" w:hAnsiTheme="minorHAnsi" w:cs="Calibri"/>
                 <w:b/>
                 <w:sz w:val="20"/>
                 <w:szCs w:val="20"/>
@@ -1090,7 +1100,7 @@
               <w:spacing w:after="0" w:line="240" w:lineRule="auto"/>
               <w:jc w:val="center"/>
               <w:rPr>
-                <w:rFonts w:ascii="Calibri" w:eastAsia="Calibri" w:hAnsi="Calibri" w:cs="Calibri"/>
+                <w:rFonts w:asciiTheme="minorHAnsi" w:eastAsia="Calibri" w:hAnsiTheme="minorHAnsi" w:cs="Calibri"/>
                 <w:color w:val="6AA84F"/>
                 <w:sz w:val="20"/>
                 <w:szCs w:val="20"/>
@@ -1098,7 +1108,7 @@
             </w:pPr>
             <w:r>
               <w:rPr>
-                <w:rFonts w:ascii="Calibri" w:eastAsia="Calibri" w:hAnsi="Calibri" w:cs="Calibri"/>
+                <w:rFonts w:asciiTheme="minorHAnsi" w:eastAsia="Calibri" w:hAnsiTheme="minorHAnsi" w:cs="Calibri"/>
                 <w:b/>
                 <w:sz w:val="20"/>
                 <w:szCs w:val="20"/>
@@ -1107,7 +1117,7 @@
             </w:r>
             <w:r>
               <w:rPr>
-                <w:rFonts w:ascii="Calibri" w:eastAsia="Calibri" w:hAnsi="Calibri" w:cs="Calibri"/>
+                <w:rFonts w:asciiTheme="minorHAnsi" w:eastAsia="Calibri" w:hAnsiTheme="minorHAnsi" w:cs="Calibri"/>
                 <w:b/>
                 <w:color w:val="6AA84F"/>
                 <w:sz w:val="20"/>
@@ -1142,14 +1152,14 @@
             <w:pPr>
               <w:spacing w:after="0" w:line="240" w:lineRule="auto"/>
               <w:rPr>
-                <w:rFonts w:ascii="Calibri" w:eastAsia="Calibri" w:hAnsi="Calibri" w:cs="Calibri"/>
-                <w:sz w:val="20"/>
-                <w:szCs w:val="20"/>
-              </w:rPr>
-            </w:pPr>
-            <w:r>
-              <w:rPr>
-                <w:rFonts w:ascii="Calibri" w:eastAsia="Calibri" w:hAnsi="Calibri" w:cs="Calibri"/>
+                <w:rFonts w:asciiTheme="minorHAnsi" w:eastAsia="Calibri" w:hAnsiTheme="minorHAnsi" w:cs="Calibri"/>
+                <w:sz w:val="20"/>
+                <w:szCs w:val="20"/>
+              </w:rPr>
+            </w:pPr>
+            <w:r>
+              <w:rPr>
+                <w:rFonts w:asciiTheme="minorHAnsi" w:eastAsia="Calibri" w:hAnsiTheme="minorHAnsi" w:cs="Calibri"/>
                 <w:b/>
                 <w:sz w:val="20"/>
                 <w:szCs w:val="20"/>
@@ -1161,16 +1171,16 @@
             <w:pPr>
               <w:spacing w:after="0" w:line="240" w:lineRule="auto"/>
               <w:rPr>
-                <w:rFonts w:ascii="Calibri" w:eastAsia="Calibri" w:hAnsi="Calibri" w:cs="Calibri"/>
-                <w:b/>
-                <w:color w:val="1155CC"/>
-                <w:sz w:val="20"/>
-                <w:szCs w:val="20"/>
-              </w:rPr>
-            </w:pPr>
-            <w:r>
-              <w:rPr>
-                <w:rFonts w:ascii="Calibri" w:eastAsia="Calibri" w:hAnsi="Calibri" w:cs="Calibri"/>
+                <w:rFonts w:asciiTheme="minorHAnsi" w:eastAsia="Calibri" w:hAnsiTheme="minorHAnsi" w:cs="Calibri"/>
+                <w:b/>
+                <w:color w:val="1155CC"/>
+                <w:sz w:val="20"/>
+                <w:szCs w:val="20"/>
+              </w:rPr>
+            </w:pPr>
+            <w:r>
+              <w:rPr>
+                <w:rFonts w:asciiTheme="minorHAnsi" w:eastAsia="Calibri" w:hAnsiTheme="minorHAnsi" w:cs="Calibri"/>
                 <w:b/>
                 <w:color w:val="1155CC"/>
                 <w:sz w:val="20"/>
@@ -1203,7 +1213,7 @@
               <w:widowControl w:val="0"/>
               <w:spacing w:after="0" w:line="276" w:lineRule="auto"/>
               <w:rPr>
-                <w:rFonts w:ascii="Times New Roman" w:eastAsia="Times New Roman" w:hAnsi="Times New Roman" w:cs="Times New Roman"/>
+                <w:rFonts w:asciiTheme="minorHAnsi" w:eastAsia="Times New Roman" w:hAnsiTheme="minorHAnsi" w:cs="Times New Roman"/>
                 <w:sz w:val="24"/>
                 <w:szCs w:val="24"/>
               </w:rPr>
@@ -1233,7 +1243,7 @@
               <w:widowControl w:val="0"/>
               <w:spacing w:after="0" w:line="276" w:lineRule="auto"/>
               <w:rPr>
-                <w:rFonts w:ascii="Times New Roman" w:eastAsia="Times New Roman" w:hAnsi="Times New Roman" w:cs="Times New Roman"/>
+                <w:rFonts w:asciiTheme="minorHAnsi" w:eastAsia="Times New Roman" w:hAnsiTheme="minorHAnsi" w:cs="Times New Roman"/>
                 <w:sz w:val="24"/>
                 <w:szCs w:val="24"/>
               </w:rPr>
@@ -1262,7 +1272,7 @@
               <w:widowControl w:val="0"/>
               <w:spacing w:after="0" w:line="276" w:lineRule="auto"/>
               <w:rPr>
-                <w:rFonts w:ascii="Times New Roman" w:eastAsia="Times New Roman" w:hAnsi="Times New Roman" w:cs="Times New Roman"/>
+                <w:rFonts w:asciiTheme="minorHAnsi" w:eastAsia="Times New Roman" w:hAnsiTheme="minorHAnsi" w:cs="Times New Roman"/>
                 <w:sz w:val="24"/>
                 <w:szCs w:val="24"/>
               </w:rPr>
@@ -1295,16 +1305,16 @@
             <w:pPr>
               <w:spacing w:after="0" w:line="240" w:lineRule="auto"/>
               <w:rPr>
-                <w:rFonts w:ascii="Calibri" w:eastAsia="Calibri" w:hAnsi="Calibri" w:cs="Calibri"/>
-                <w:b/>
-                <w:color w:val="1155CC"/>
-                <w:sz w:val="20"/>
-                <w:szCs w:val="20"/>
-              </w:rPr>
-            </w:pPr>
-            <w:r>
-              <w:rPr>
-                <w:rFonts w:ascii="Calibri" w:eastAsia="Calibri" w:hAnsi="Calibri" w:cs="Calibri"/>
+                <w:rFonts w:asciiTheme="minorHAnsi" w:eastAsia="Calibri" w:hAnsiTheme="minorHAnsi" w:cs="Calibri"/>
+                <w:b/>
+                <w:color w:val="1155CC"/>
+                <w:sz w:val="20"/>
+                <w:szCs w:val="20"/>
+              </w:rPr>
+            </w:pPr>
+            <w:r>
+              <w:rPr>
+                <w:rFonts w:asciiTheme="minorHAnsi" w:eastAsia="Calibri" w:hAnsiTheme="minorHAnsi" w:cs="Calibri"/>
                 <w:b/>
                 <w:sz w:val="20"/>
                 <w:szCs w:val="20"/>
@@ -1313,7 +1323,7 @@
             </w:r>
             <w:r>
               <w:rPr>
-                <w:rFonts w:ascii="Calibri" w:eastAsia="Calibri" w:hAnsi="Calibri" w:cs="Calibri"/>
+                <w:rFonts w:asciiTheme="minorHAnsi" w:eastAsia="Calibri" w:hAnsiTheme="minorHAnsi" w:cs="Calibri"/>
                 <w:sz w:val="20"/>
                 <w:szCs w:val="20"/>
               </w:rPr>
@@ -1321,7 +1331,7 @@
             </w:r>
             <w:r>
               <w:rPr>
-                <w:rFonts w:ascii="Calibri" w:eastAsia="Calibri" w:hAnsi="Calibri" w:cs="Calibri"/>
+                <w:rFonts w:asciiTheme="minorHAnsi" w:eastAsia="Calibri" w:hAnsiTheme="minorHAnsi" w:cs="Calibri"/>
                 <w:b/>
                 <w:color w:val="1155CC"/>
                 <w:sz w:val="20"/>
@@ -1358,7 +1368,7 @@
             <w:pPr>
               <w:spacing w:after="0" w:line="240" w:lineRule="auto"/>
               <w:rPr>
-                <w:rFonts w:ascii="Calibri" w:eastAsia="Calibri" w:hAnsi="Calibri" w:cs="Calibri"/>
+                <w:rFonts w:asciiTheme="minorHAnsi" w:eastAsia="Calibri" w:hAnsiTheme="minorHAnsi" w:cs="Calibri"/>
                 <w:b/>
                 <w:i/>
                 <w:sz w:val="20"/>
@@ -1367,7 +1377,7 @@
             </w:pPr>
             <w:r>
               <w:rPr>
-                <w:rFonts w:ascii="Calibri" w:eastAsia="Calibri" w:hAnsi="Calibri" w:cs="Calibri"/>
+                <w:rFonts w:asciiTheme="minorHAnsi" w:eastAsia="Calibri" w:hAnsiTheme="minorHAnsi" w:cs="Calibri"/>
                 <w:b/>
                 <w:sz w:val="20"/>
                 <w:szCs w:val="20"/>
@@ -1376,7 +1386,7 @@
             </w:r>
             <w:r>
               <w:rPr>
-                <w:rFonts w:ascii="Calibri" w:eastAsia="Calibri" w:hAnsi="Calibri" w:cs="Calibri"/>
+                <w:rFonts w:asciiTheme="minorHAnsi" w:eastAsia="Calibri" w:hAnsiTheme="minorHAnsi" w:cs="Calibri"/>
                 <w:b/>
                 <w:i/>
                 <w:color w:val="6AA84F"/>
@@ -1387,7 +1397,7 @@
             </w:r>
             <w:r>
               <w:rPr>
-                <w:rFonts w:ascii="Calibri" w:eastAsia="Calibri" w:hAnsi="Calibri" w:cs="Calibri"/>
+                <w:rFonts w:asciiTheme="minorHAnsi" w:eastAsia="Calibri" w:hAnsiTheme="minorHAnsi" w:cs="Calibri"/>
                 <w:b/>
                 <w:i/>
                 <w:sz w:val="20"/>
@@ -1397,7 +1407,7 @@
             </w:r>
             <w:r>
               <w:rPr>
-                <w:rFonts w:ascii="Calibri" w:eastAsia="Calibri" w:hAnsi="Calibri" w:cs="Calibri"/>
+                <w:rFonts w:asciiTheme="minorHAnsi" w:eastAsia="Calibri" w:hAnsiTheme="minorHAnsi" w:cs="Calibri"/>
                 <w:b/>
                 <w:i/>
                 <w:color w:val="6AA84F"/>
@@ -1408,7 +1418,7 @@
             </w:r>
             <w:r>
               <w:rPr>
-                <w:rFonts w:ascii="Calibri" w:eastAsia="Calibri" w:hAnsi="Calibri" w:cs="Calibri"/>
+                <w:rFonts w:asciiTheme="minorHAnsi" w:eastAsia="Calibri" w:hAnsiTheme="minorHAnsi" w:cs="Calibri"/>
                 <w:b/>
                 <w:i/>
                 <w:sz w:val="20"/>
@@ -1418,7 +1428,7 @@
             </w:r>
             <w:r>
               <w:rPr>
-                <w:rFonts w:ascii="Calibri" w:eastAsia="Calibri" w:hAnsi="Calibri" w:cs="Calibri"/>
+                <w:rFonts w:asciiTheme="minorHAnsi" w:eastAsia="Calibri" w:hAnsiTheme="minorHAnsi" w:cs="Calibri"/>
                 <w:b/>
                 <w:i/>
                 <w:color w:val="6AA84F"/>
@@ -1429,7 +1439,7 @@
             </w:r>
             <w:r>
               <w:rPr>
-                <w:rFonts w:ascii="Calibri" w:eastAsia="Calibri" w:hAnsi="Calibri" w:cs="Calibri"/>
+                <w:rFonts w:asciiTheme="minorHAnsi" w:eastAsia="Calibri" w:hAnsiTheme="minorHAnsi" w:cs="Calibri"/>
                 <w:b/>
                 <w:i/>
                 <w:sz w:val="20"/>
@@ -1442,7 +1452,7 @@
             <w:pPr>
               <w:spacing w:after="0" w:line="240" w:lineRule="auto"/>
               <w:rPr>
-                <w:rFonts w:ascii="Calibri" w:eastAsia="Calibri" w:hAnsi="Calibri" w:cs="Calibri"/>
+                <w:rFonts w:asciiTheme="minorHAnsi" w:eastAsia="Calibri" w:hAnsiTheme="minorHAnsi" w:cs="Calibri"/>
                 <w:b/>
                 <w:i/>
                 <w:sz w:val="20"/>
@@ -1454,15 +1464,15 @@
             <w:pPr>
               <w:spacing w:after="0" w:line="240" w:lineRule="auto"/>
               <w:rPr>
-                <w:rFonts w:ascii="Calibri" w:eastAsia="Calibri" w:hAnsi="Calibri" w:cs="Calibri"/>
-                <w:b/>
-                <w:sz w:val="20"/>
-                <w:szCs w:val="20"/>
-              </w:rPr>
-            </w:pPr>
-            <w:r>
-              <w:rPr>
-                <w:rFonts w:ascii="Calibri" w:eastAsia="Calibri" w:hAnsi="Calibri" w:cs="Calibri"/>
+                <w:rFonts w:asciiTheme="minorHAnsi" w:eastAsia="Calibri" w:hAnsiTheme="minorHAnsi" w:cs="Calibri"/>
+                <w:b/>
+                <w:sz w:val="20"/>
+                <w:szCs w:val="20"/>
+              </w:rPr>
+            </w:pPr>
+            <w:r>
+              <w:rPr>
+                <w:rFonts w:asciiTheme="minorHAnsi" w:eastAsia="Calibri" w:hAnsiTheme="minorHAnsi" w:cs="Calibri"/>
                 <w:b/>
                 <w:sz w:val="20"/>
                 <w:szCs w:val="20"/>
@@ -1474,16 +1484,16 @@
             <w:pPr>
               <w:spacing w:after="0" w:line="240" w:lineRule="auto"/>
               <w:rPr>
-                <w:rFonts w:ascii="Calibri" w:eastAsia="Calibri" w:hAnsi="Calibri" w:cs="Calibri"/>
-                <w:b/>
-                <w:color w:val="1155CC"/>
-                <w:sz w:val="20"/>
-                <w:szCs w:val="20"/>
-              </w:rPr>
-            </w:pPr>
-            <w:r>
-              <w:rPr>
-                <w:rFonts w:ascii="Calibri" w:eastAsia="Calibri" w:hAnsi="Calibri" w:cs="Calibri"/>
+                <w:rFonts w:asciiTheme="minorHAnsi" w:eastAsia="Calibri" w:hAnsiTheme="minorHAnsi" w:cs="Calibri"/>
+                <w:b/>
+                <w:color w:val="1155CC"/>
+                <w:sz w:val="20"/>
+                <w:szCs w:val="20"/>
+              </w:rPr>
+            </w:pPr>
+            <w:r>
+              <w:rPr>
+                <w:rFonts w:asciiTheme="minorHAnsi" w:eastAsia="Calibri" w:hAnsiTheme="minorHAnsi" w:cs="Calibri"/>
                 <w:b/>
                 <w:color w:val="1155CC"/>
                 <w:sz w:val="20"/>
@@ -1520,7 +1530,7 @@
             <w:pPr>
               <w:spacing w:after="0" w:line="240" w:lineRule="auto"/>
               <w:rPr>
-                <w:rFonts w:ascii="Calibri" w:eastAsia="Calibri" w:hAnsi="Calibri" w:cs="Calibri"/>
+                <w:rFonts w:asciiTheme="minorHAnsi" w:eastAsia="Calibri" w:hAnsiTheme="minorHAnsi" w:cs="Calibri"/>
                 <w:b/>
                 <w:color w:val="1155CC"/>
               </w:rPr>
@@ -1553,14 +1563,14 @@
             <w:pPr>
               <w:spacing w:after="0" w:line="240" w:lineRule="auto"/>
               <w:rPr>
-                <w:rFonts w:ascii="Calibri" w:eastAsia="Calibri" w:hAnsi="Calibri" w:cs="Calibri"/>
-                <w:sz w:val="20"/>
-                <w:szCs w:val="20"/>
-              </w:rPr>
-            </w:pPr>
-            <w:r>
-              <w:rPr>
-                <w:rFonts w:ascii="Calibri" w:eastAsia="Calibri" w:hAnsi="Calibri" w:cs="Calibri"/>
+                <w:rFonts w:asciiTheme="minorHAnsi" w:eastAsia="Calibri" w:hAnsiTheme="minorHAnsi" w:cs="Calibri"/>
+                <w:sz w:val="20"/>
+                <w:szCs w:val="20"/>
+              </w:rPr>
+            </w:pPr>
+            <w:r>
+              <w:rPr>
+                <w:rFonts w:asciiTheme="minorHAnsi" w:eastAsia="Calibri" w:hAnsiTheme="minorHAnsi" w:cs="Calibri"/>
                 <w:b/>
                 <w:sz w:val="20"/>
                 <w:szCs w:val="20"/>
@@ -1573,14 +1583,14 @@
               <w:spacing w:after="0" w:line="240" w:lineRule="auto"/>
               <w:jc w:val="center"/>
               <w:rPr>
-                <w:rFonts w:ascii="Calibri" w:eastAsia="Calibri" w:hAnsi="Calibri" w:cs="Calibri"/>
-                <w:sz w:val="20"/>
-                <w:szCs w:val="20"/>
-              </w:rPr>
-            </w:pPr>
-            <w:r>
-              <w:rPr>
-                <w:rFonts w:ascii="Calibri" w:eastAsia="Calibri" w:hAnsi="Calibri" w:cs="Calibri"/>
+                <w:rFonts w:asciiTheme="minorHAnsi" w:eastAsia="Calibri" w:hAnsiTheme="minorHAnsi" w:cs="Calibri"/>
+                <w:sz w:val="20"/>
+                <w:szCs w:val="20"/>
+              </w:rPr>
+            </w:pPr>
+            <w:r>
+              <w:rPr>
+                <w:rFonts w:asciiTheme="minorHAnsi" w:eastAsia="Calibri" w:hAnsiTheme="minorHAnsi" w:cs="Calibri"/>
                 <w:b/>
                 <w:i/>
                 <w:color w:val="6AA84F"/>
@@ -1591,7 +1601,7 @@
             </w:r>
             <w:r>
               <w:rPr>
-                <w:rFonts w:ascii="Calibri" w:eastAsia="Calibri" w:hAnsi="Calibri" w:cs="Calibri"/>
+                <w:rFonts w:asciiTheme="minorHAnsi" w:eastAsia="Calibri" w:hAnsiTheme="minorHAnsi" w:cs="Calibri"/>
                 <w:b/>
                 <w:i/>
                 <w:sz w:val="20"/>
@@ -1622,14 +1632,14 @@
             <w:pPr>
               <w:spacing w:after="0" w:line="240" w:lineRule="auto"/>
               <w:rPr>
-                <w:rFonts w:ascii="Calibri" w:eastAsia="Calibri" w:hAnsi="Calibri" w:cs="Calibri"/>
-                <w:sz w:val="20"/>
-                <w:szCs w:val="20"/>
-              </w:rPr>
-            </w:pPr>
-            <w:r>
-              <w:rPr>
-                <w:rFonts w:ascii="Calibri" w:eastAsia="Calibri" w:hAnsi="Calibri" w:cs="Calibri"/>
+                <w:rFonts w:asciiTheme="minorHAnsi" w:eastAsia="Calibri" w:hAnsiTheme="minorHAnsi" w:cs="Calibri"/>
+                <w:sz w:val="20"/>
+                <w:szCs w:val="20"/>
+              </w:rPr>
+            </w:pPr>
+            <w:r>
+              <w:rPr>
+                <w:rFonts w:asciiTheme="minorHAnsi" w:eastAsia="Calibri" w:hAnsiTheme="minorHAnsi" w:cs="Calibri"/>
                 <w:b/>
                 <w:sz w:val="20"/>
                 <w:szCs w:val="20"/>
@@ -1642,14 +1652,14 @@
               <w:spacing w:after="0" w:line="240" w:lineRule="auto"/>
               <w:jc w:val="center"/>
               <w:rPr>
-                <w:rFonts w:ascii="Calibri" w:eastAsia="Calibri" w:hAnsi="Calibri" w:cs="Calibri"/>
-                <w:sz w:val="20"/>
-                <w:szCs w:val="20"/>
-              </w:rPr>
-            </w:pPr>
-            <w:r>
-              <w:rPr>
-                <w:rFonts w:ascii="Calibri" w:eastAsia="Calibri" w:hAnsi="Calibri" w:cs="Calibri"/>
+                <w:rFonts w:asciiTheme="minorHAnsi" w:eastAsia="Calibri" w:hAnsiTheme="minorHAnsi" w:cs="Calibri"/>
+                <w:sz w:val="20"/>
+                <w:szCs w:val="20"/>
+              </w:rPr>
+            </w:pPr>
+            <w:r>
+              <w:rPr>
+                <w:rFonts w:asciiTheme="minorHAnsi" w:eastAsia="Calibri" w:hAnsiTheme="minorHAnsi" w:cs="Calibri"/>
                 <w:b/>
                 <w:i/>
                 <w:sz w:val="20"/>
@@ -1659,7 +1669,7 @@
             </w:r>
             <w:r>
               <w:rPr>
-                <w:rFonts w:ascii="Calibri" w:eastAsia="Calibri" w:hAnsi="Calibri" w:cs="Calibri"/>
+                <w:rFonts w:asciiTheme="minorHAnsi" w:eastAsia="Calibri" w:hAnsiTheme="minorHAnsi" w:cs="Calibri"/>
                 <w:b/>
                 <w:i/>
                 <w:color w:val="6AA84F"/>
@@ -1670,7 +1680,7 @@
             </w:r>
             <w:r>
               <w:rPr>
-                <w:rFonts w:ascii="Calibri" w:eastAsia="Calibri" w:hAnsi="Calibri" w:cs="Calibri"/>
+                <w:rFonts w:asciiTheme="minorHAnsi" w:eastAsia="Calibri" w:hAnsiTheme="minorHAnsi" w:cs="Calibri"/>
                 <w:b/>
                 <w:i/>
                 <w:sz w:val="20"/>
@@ -1706,14 +1716,14 @@
             <w:pPr>
               <w:spacing w:after="0" w:line="240" w:lineRule="auto"/>
               <w:rPr>
-                <w:rFonts w:ascii="Calibri" w:eastAsia="Calibri" w:hAnsi="Calibri" w:cs="Calibri"/>
-                <w:sz w:val="20"/>
-                <w:szCs w:val="20"/>
-              </w:rPr>
-            </w:pPr>
-            <w:r>
-              <w:rPr>
-                <w:rFonts w:ascii="Calibri" w:eastAsia="Calibri" w:hAnsi="Calibri" w:cs="Calibri"/>
+                <w:rFonts w:asciiTheme="minorHAnsi" w:eastAsia="Calibri" w:hAnsiTheme="minorHAnsi" w:cs="Calibri"/>
+                <w:sz w:val="20"/>
+                <w:szCs w:val="20"/>
+              </w:rPr>
+            </w:pPr>
+            <w:r>
+              <w:rPr>
+                <w:rFonts w:asciiTheme="minorHAnsi" w:eastAsia="Calibri" w:hAnsiTheme="minorHAnsi" w:cs="Calibri"/>
                 <w:b/>
                 <w:sz w:val="20"/>
                 <w:szCs w:val="20"/>
@@ -1725,16 +1735,16 @@
             <w:pPr>
               <w:spacing w:after="0" w:line="240" w:lineRule="auto"/>
               <w:rPr>
-                <w:rFonts w:ascii="Calibri" w:eastAsia="Calibri" w:hAnsi="Calibri" w:cs="Calibri"/>
-                <w:b/>
-                <w:color w:val="1155CC"/>
-                <w:sz w:val="20"/>
-                <w:szCs w:val="20"/>
-              </w:rPr>
-            </w:pPr>
-            <w:r>
-              <w:rPr>
-                <w:rFonts w:ascii="Calibri" w:eastAsia="Calibri" w:hAnsi="Calibri" w:cs="Calibri"/>
+                <w:rFonts w:asciiTheme="minorHAnsi" w:eastAsia="Calibri" w:hAnsiTheme="minorHAnsi" w:cs="Calibri"/>
+                <w:b/>
+                <w:color w:val="1155CC"/>
+                <w:sz w:val="20"/>
+                <w:szCs w:val="20"/>
+              </w:rPr>
+            </w:pPr>
+            <w:r>
+              <w:rPr>
+                <w:rFonts w:asciiTheme="minorHAnsi" w:eastAsia="Calibri" w:hAnsiTheme="minorHAnsi" w:cs="Calibri"/>
                 <w:b/>
                 <w:color w:val="1155CC"/>
                 <w:sz w:val="20"/>
@@ -1770,15 +1780,15 @@
             <w:pPr>
               <w:spacing w:after="0" w:line="240" w:lineRule="auto"/>
               <w:rPr>
-                <w:rFonts w:ascii="Calibri" w:eastAsia="Calibri" w:hAnsi="Calibri" w:cs="Calibri"/>
-                <w:b/>
-                <w:sz w:val="20"/>
-                <w:szCs w:val="20"/>
-              </w:rPr>
-            </w:pPr>
-            <w:r>
-              <w:rPr>
-                <w:rFonts w:ascii="Calibri" w:eastAsia="Calibri" w:hAnsi="Calibri" w:cs="Calibri"/>
+                <w:rFonts w:asciiTheme="minorHAnsi" w:eastAsia="Calibri" w:hAnsiTheme="minorHAnsi" w:cs="Calibri"/>
+                <w:b/>
+                <w:sz w:val="20"/>
+                <w:szCs w:val="20"/>
+              </w:rPr>
+            </w:pPr>
+            <w:r>
+              <w:rPr>
+                <w:rFonts w:asciiTheme="minorHAnsi" w:eastAsia="Calibri" w:hAnsiTheme="minorHAnsi" w:cs="Calibri"/>
                 <w:b/>
                 <w:sz w:val="20"/>
                 <w:szCs w:val="20"/>
@@ -1790,16 +1800,16 @@
             <w:pPr>
               <w:spacing w:after="0" w:line="240" w:lineRule="auto"/>
               <w:rPr>
-                <w:rFonts w:ascii="Calibri" w:eastAsia="Calibri" w:hAnsi="Calibri" w:cs="Calibri"/>
-                <w:b/>
-                <w:color w:val="1155CC"/>
-                <w:sz w:val="20"/>
-                <w:szCs w:val="20"/>
-              </w:rPr>
-            </w:pPr>
-            <w:r>
-              <w:rPr>
-                <w:rFonts w:ascii="Calibri" w:eastAsia="Calibri" w:hAnsi="Calibri" w:cs="Calibri"/>
+                <w:rFonts w:asciiTheme="minorHAnsi" w:eastAsia="Calibri" w:hAnsiTheme="minorHAnsi" w:cs="Calibri"/>
+                <w:b/>
+                <w:color w:val="1155CC"/>
+                <w:sz w:val="20"/>
+                <w:szCs w:val="20"/>
+              </w:rPr>
+            </w:pPr>
+            <w:r>
+              <w:rPr>
+                <w:rFonts w:asciiTheme="minorHAnsi" w:eastAsia="Calibri" w:hAnsiTheme="minorHAnsi" w:cs="Calibri"/>
                 <w:b/>
                 <w:color w:val="1155CC"/>
                 <w:sz w:val="20"/>
@@ -1812,16 +1822,16 @@
             <w:pPr>
               <w:spacing w:after="0" w:line="240" w:lineRule="auto"/>
               <w:rPr>
-                <w:rFonts w:ascii="Calibri" w:eastAsia="Calibri" w:hAnsi="Calibri" w:cs="Calibri"/>
-                <w:b/>
-                <w:color w:val="1155CC"/>
-                <w:sz w:val="20"/>
-                <w:szCs w:val="20"/>
-              </w:rPr>
-            </w:pPr>
-            <w:r>
-              <w:rPr>
-                <w:rFonts w:ascii="Calibri" w:eastAsia="Calibri" w:hAnsi="Calibri" w:cs="Calibri"/>
+                <w:rFonts w:asciiTheme="minorHAnsi" w:eastAsia="Calibri" w:hAnsiTheme="minorHAnsi" w:cs="Calibri"/>
+                <w:b/>
+                <w:color w:val="1155CC"/>
+                <w:sz w:val="20"/>
+                <w:szCs w:val="20"/>
+              </w:rPr>
+            </w:pPr>
+            <w:r>
+              <w:rPr>
+                <w:rFonts w:asciiTheme="minorHAnsi" w:eastAsia="Calibri" w:hAnsiTheme="minorHAnsi" w:cs="Calibri"/>
                 <w:b/>
                 <w:color w:val="1155CC"/>
                 <w:sz w:val="20"/>
@@ -1834,15 +1844,15 @@
             <w:pPr>
               <w:spacing w:after="0" w:line="240" w:lineRule="auto"/>
               <w:rPr>
-                <w:rFonts w:ascii="Calibri" w:eastAsia="Calibri" w:hAnsi="Calibri" w:cs="Calibri"/>
-                <w:b/>
-                <w:sz w:val="20"/>
-                <w:szCs w:val="20"/>
-              </w:rPr>
-            </w:pPr>
-            <w:r>
-              <w:rPr>
-                <w:rFonts w:ascii="Calibri" w:eastAsia="Calibri" w:hAnsi="Calibri" w:cs="Calibri"/>
+                <w:rFonts w:asciiTheme="minorHAnsi" w:eastAsia="Calibri" w:hAnsiTheme="minorHAnsi" w:cs="Calibri"/>
+                <w:b/>
+                <w:sz w:val="20"/>
+                <w:szCs w:val="20"/>
+              </w:rPr>
+            </w:pPr>
+            <w:r>
+              <w:rPr>
+                <w:rFonts w:asciiTheme="minorHAnsi" w:eastAsia="Calibri" w:hAnsiTheme="minorHAnsi" w:cs="Calibri"/>
                 <w:b/>
                 <w:color w:val="1155CC"/>
                 <w:sz w:val="20"/>
@@ -1878,15 +1888,15 @@
             <w:pPr>
               <w:spacing w:after="0" w:line="240" w:lineRule="auto"/>
               <w:rPr>
-                <w:rFonts w:ascii="Calibri" w:eastAsia="Calibri" w:hAnsi="Calibri" w:cs="Calibri"/>
-                <w:b/>
-                <w:sz w:val="20"/>
-                <w:szCs w:val="20"/>
-              </w:rPr>
-            </w:pPr>
-            <w:r>
-              <w:rPr>
-                <w:rFonts w:ascii="Calibri" w:eastAsia="Calibri" w:hAnsi="Calibri" w:cs="Calibri"/>
+                <w:rFonts w:asciiTheme="minorHAnsi" w:eastAsia="Calibri" w:hAnsiTheme="minorHAnsi" w:cs="Calibri"/>
+                <w:b/>
+                <w:sz w:val="20"/>
+                <w:szCs w:val="20"/>
+              </w:rPr>
+            </w:pPr>
+            <w:r>
+              <w:rPr>
+                <w:rFonts w:asciiTheme="minorHAnsi" w:eastAsia="Calibri" w:hAnsiTheme="minorHAnsi" w:cs="Calibri"/>
                 <w:b/>
                 <w:sz w:val="20"/>
                 <w:szCs w:val="20"/>
@@ -1898,15 +1908,15 @@
             <w:pPr>
               <w:spacing w:after="0" w:line="240" w:lineRule="auto"/>
               <w:rPr>
-                <w:rFonts w:ascii="Calibri" w:eastAsia="Calibri" w:hAnsi="Calibri" w:cs="Calibri"/>
-                <w:b/>
-                <w:sz w:val="20"/>
-                <w:szCs w:val="20"/>
-              </w:rPr>
-            </w:pPr>
-            <w:r>
-              <w:rPr>
-                <w:rFonts w:ascii="Calibri" w:eastAsia="Calibri" w:hAnsi="Calibri" w:cs="Calibri"/>
+                <w:rFonts w:asciiTheme="minorHAnsi" w:eastAsia="Calibri" w:hAnsiTheme="minorHAnsi" w:cs="Calibri"/>
+                <w:b/>
+                <w:sz w:val="20"/>
+                <w:szCs w:val="20"/>
+              </w:rPr>
+            </w:pPr>
+            <w:r>
+              <w:rPr>
+                <w:rFonts w:asciiTheme="minorHAnsi" w:eastAsia="Calibri" w:hAnsiTheme="minorHAnsi" w:cs="Calibri"/>
                 <w:b/>
                 <w:color w:val="1155CC"/>
                 <w:sz w:val="20"/>
@@ -1942,14 +1952,14 @@
             <w:pPr>
               <w:spacing w:after="0" w:line="240" w:lineRule="auto"/>
               <w:rPr>
-                <w:rFonts w:ascii="Calibri" w:eastAsia="Calibri" w:hAnsi="Calibri" w:cs="Calibri"/>
-                <w:sz w:val="20"/>
-                <w:szCs w:val="20"/>
-              </w:rPr>
-            </w:pPr>
-            <w:r>
-              <w:rPr>
-                <w:rFonts w:ascii="Calibri" w:eastAsia="Calibri" w:hAnsi="Calibri" w:cs="Calibri"/>
+                <w:rFonts w:asciiTheme="minorHAnsi" w:eastAsia="Calibri" w:hAnsiTheme="minorHAnsi" w:cs="Calibri"/>
+                <w:sz w:val="20"/>
+                <w:szCs w:val="20"/>
+              </w:rPr>
+            </w:pPr>
+            <w:r>
+              <w:rPr>
+                <w:rFonts w:asciiTheme="minorHAnsi" w:eastAsia="Calibri" w:hAnsiTheme="minorHAnsi" w:cs="Calibri"/>
                 <w:b/>
                 <w:sz w:val="20"/>
                 <w:szCs w:val="20"/>
@@ -1961,16 +1971,16 @@
             <w:pPr>
               <w:spacing w:after="0" w:line="240" w:lineRule="auto"/>
               <w:rPr>
-                <w:rFonts w:ascii="Calibri" w:eastAsia="Calibri" w:hAnsi="Calibri" w:cs="Calibri"/>
-                <w:b/>
-                <w:color w:val="1155CC"/>
-                <w:sz w:val="20"/>
-                <w:szCs w:val="20"/>
-              </w:rPr>
-            </w:pPr>
-            <w:r>
-              <w:rPr>
-                <w:rFonts w:ascii="Calibri" w:eastAsia="Calibri" w:hAnsi="Calibri" w:cs="Calibri"/>
+                <w:rFonts w:asciiTheme="minorHAnsi" w:eastAsia="Calibri" w:hAnsiTheme="minorHAnsi" w:cs="Calibri"/>
+                <w:b/>
+                <w:color w:val="1155CC"/>
+                <w:sz w:val="20"/>
+                <w:szCs w:val="20"/>
+              </w:rPr>
+            </w:pPr>
+            <w:r>
+              <w:rPr>
+                <w:rFonts w:asciiTheme="minorHAnsi" w:eastAsia="Calibri" w:hAnsiTheme="minorHAnsi" w:cs="Calibri"/>
                 <w:b/>
                 <w:color w:val="1155CC"/>
                 <w:sz w:val="20"/>
@@ -2006,14 +2016,14 @@
             <w:pPr>
               <w:spacing w:after="0" w:line="240" w:lineRule="auto"/>
               <w:rPr>
-                <w:rFonts w:ascii="Calibri" w:eastAsia="Calibri" w:hAnsi="Calibri" w:cs="Calibri"/>
-                <w:sz w:val="20"/>
-                <w:szCs w:val="20"/>
-              </w:rPr>
-            </w:pPr>
-            <w:r>
-              <w:rPr>
-                <w:rFonts w:ascii="Calibri" w:eastAsia="Calibri" w:hAnsi="Calibri" w:cs="Calibri"/>
+                <w:rFonts w:asciiTheme="minorHAnsi" w:eastAsia="Calibri" w:hAnsiTheme="minorHAnsi" w:cs="Calibri"/>
+                <w:sz w:val="20"/>
+                <w:szCs w:val="20"/>
+              </w:rPr>
+            </w:pPr>
+            <w:r>
+              <w:rPr>
+                <w:rFonts w:asciiTheme="minorHAnsi" w:eastAsia="Calibri" w:hAnsiTheme="minorHAnsi" w:cs="Calibri"/>
                 <w:b/>
                 <w:sz w:val="20"/>
                 <w:szCs w:val="20"/>
@@ -2048,14 +2058,14 @@
             <w:pPr>
               <w:spacing w:after="0" w:line="240" w:lineRule="auto"/>
               <w:rPr>
-                <w:rFonts w:ascii="Calibri" w:eastAsia="Calibri" w:hAnsi="Calibri" w:cs="Calibri"/>
-                <w:sz w:val="20"/>
-                <w:szCs w:val="20"/>
-              </w:rPr>
-            </w:pPr>
-            <w:r>
-              <w:rPr>
-                <w:rFonts w:ascii="Calibri" w:eastAsia="Calibri" w:hAnsi="Calibri" w:cs="Calibri"/>
+                <w:rFonts w:asciiTheme="minorHAnsi" w:eastAsia="Calibri" w:hAnsiTheme="minorHAnsi" w:cs="Calibri"/>
+                <w:sz w:val="20"/>
+                <w:szCs w:val="20"/>
+              </w:rPr>
+            </w:pPr>
+            <w:r>
+              <w:rPr>
+                <w:rFonts w:asciiTheme="minorHAnsi" w:eastAsia="Calibri" w:hAnsiTheme="minorHAnsi" w:cs="Calibri"/>
                 <w:sz w:val="20"/>
                 <w:szCs w:val="20"/>
               </w:rPr>
@@ -2066,16 +2076,16 @@
             <w:pPr>
               <w:spacing w:after="0" w:line="240" w:lineRule="auto"/>
               <w:rPr>
-                <w:rFonts w:ascii="Calibri" w:eastAsia="Calibri" w:hAnsi="Calibri" w:cs="Calibri"/>
-                <w:b/>
-                <w:color w:val="1155CC"/>
-                <w:sz w:val="20"/>
-                <w:szCs w:val="20"/>
-              </w:rPr>
-            </w:pPr>
-            <w:r>
-              <w:rPr>
-                <w:rFonts w:ascii="Calibri" w:eastAsia="Calibri" w:hAnsi="Calibri" w:cs="Calibri"/>
+                <w:rFonts w:asciiTheme="minorHAnsi" w:eastAsia="Calibri" w:hAnsiTheme="minorHAnsi" w:cs="Calibri"/>
+                <w:b/>
+                <w:color w:val="1155CC"/>
+                <w:sz w:val="20"/>
+                <w:szCs w:val="20"/>
+              </w:rPr>
+            </w:pPr>
+            <w:r>
+              <w:rPr>
+                <w:rFonts w:asciiTheme="minorHAnsi" w:eastAsia="Calibri" w:hAnsiTheme="minorHAnsi" w:cs="Calibri"/>
                 <w:b/>
                 <w:color w:val="1155CC"/>
                 <w:sz w:val="20"/>
@@ -2088,7 +2098,7 @@
             <w:pPr>
               <w:spacing w:after="0" w:line="240" w:lineRule="auto"/>
               <w:rPr>
-                <w:rFonts w:ascii="Calibri" w:eastAsia="Calibri" w:hAnsi="Calibri" w:cs="Calibri"/>
+                <w:rFonts w:asciiTheme="minorHAnsi" w:eastAsia="Calibri" w:hAnsiTheme="minorHAnsi" w:cs="Calibri"/>
                 <w:sz w:val="20"/>
                 <w:szCs w:val="20"/>
               </w:rPr>
@@ -2116,14 +2126,14 @@
             <w:pPr>
               <w:spacing w:after="0" w:line="240" w:lineRule="auto"/>
               <w:rPr>
-                <w:rFonts w:ascii="Calibri" w:eastAsia="Calibri" w:hAnsi="Calibri" w:cs="Calibri"/>
-                <w:sz w:val="20"/>
-                <w:szCs w:val="20"/>
-              </w:rPr>
-            </w:pPr>
-            <w:r>
-              <w:rPr>
-                <w:rFonts w:ascii="Calibri" w:eastAsia="Calibri" w:hAnsi="Calibri" w:cs="Calibri"/>
+                <w:rFonts w:asciiTheme="minorHAnsi" w:eastAsia="Calibri" w:hAnsiTheme="minorHAnsi" w:cs="Calibri"/>
+                <w:sz w:val="20"/>
+                <w:szCs w:val="20"/>
+              </w:rPr>
+            </w:pPr>
+            <w:r>
+              <w:rPr>
+                <w:rFonts w:asciiTheme="minorHAnsi" w:eastAsia="Calibri" w:hAnsiTheme="minorHAnsi" w:cs="Calibri"/>
                 <w:sz w:val="20"/>
                 <w:szCs w:val="20"/>
               </w:rPr>
@@ -2134,16 +2144,16 @@
             <w:pPr>
               <w:spacing w:after="0" w:line="240" w:lineRule="auto"/>
               <w:rPr>
-                <w:rFonts w:ascii="Calibri" w:eastAsia="Calibri" w:hAnsi="Calibri" w:cs="Calibri"/>
-                <w:b/>
-                <w:color w:val="1155CC"/>
-                <w:sz w:val="20"/>
-                <w:szCs w:val="20"/>
-              </w:rPr>
-            </w:pPr>
-            <w:r>
-              <w:rPr>
-                <w:rFonts w:ascii="Calibri" w:eastAsia="Calibri" w:hAnsi="Calibri" w:cs="Calibri"/>
+                <w:rFonts w:asciiTheme="minorHAnsi" w:eastAsia="Calibri" w:hAnsiTheme="minorHAnsi" w:cs="Calibri"/>
+                <w:b/>
+                <w:color w:val="1155CC"/>
+                <w:sz w:val="20"/>
+                <w:szCs w:val="20"/>
+              </w:rPr>
+            </w:pPr>
+            <w:r>
+              <w:rPr>
+                <w:rFonts w:asciiTheme="minorHAnsi" w:eastAsia="Calibri" w:hAnsiTheme="minorHAnsi" w:cs="Calibri"/>
                 <w:b/>
                 <w:color w:val="1155CC"/>
                 <w:sz w:val="20"/>
@@ -2174,14 +2184,14 @@
             <w:pPr>
               <w:spacing w:after="0" w:line="240" w:lineRule="auto"/>
               <w:rPr>
-                <w:rFonts w:ascii="Calibri" w:eastAsia="Calibri" w:hAnsi="Calibri" w:cs="Calibri"/>
-                <w:sz w:val="20"/>
-                <w:szCs w:val="20"/>
-              </w:rPr>
-            </w:pPr>
-            <w:r>
-              <w:rPr>
-                <w:rFonts w:ascii="Calibri" w:eastAsia="Calibri" w:hAnsi="Calibri" w:cs="Calibri"/>
+                <w:rFonts w:asciiTheme="minorHAnsi" w:eastAsia="Calibri" w:hAnsiTheme="minorHAnsi" w:cs="Calibri"/>
+                <w:sz w:val="20"/>
+                <w:szCs w:val="20"/>
+              </w:rPr>
+            </w:pPr>
+            <w:r>
+              <w:rPr>
+                <w:rFonts w:asciiTheme="minorHAnsi" w:eastAsia="Calibri" w:hAnsiTheme="minorHAnsi" w:cs="Calibri"/>
                 <w:sz w:val="20"/>
                 <w:szCs w:val="20"/>
               </w:rPr>
@@ -2192,15 +2202,15 @@
             <w:pPr>
               <w:spacing w:after="0" w:line="240" w:lineRule="auto"/>
               <w:rPr>
-                <w:rFonts w:ascii="Calibri" w:eastAsia="Calibri" w:hAnsi="Calibri" w:cs="Calibri"/>
-                <w:b/>
-                <w:sz w:val="20"/>
-                <w:szCs w:val="20"/>
-              </w:rPr>
-            </w:pPr>
-            <w:r>
-              <w:rPr>
-                <w:rFonts w:ascii="Calibri" w:eastAsia="Calibri" w:hAnsi="Calibri" w:cs="Calibri"/>
+                <w:rFonts w:asciiTheme="minorHAnsi" w:eastAsia="Calibri" w:hAnsiTheme="minorHAnsi" w:cs="Calibri"/>
+                <w:b/>
+                <w:sz w:val="20"/>
+                <w:szCs w:val="20"/>
+              </w:rPr>
+            </w:pPr>
+            <w:r>
+              <w:rPr>
+                <w:rFonts w:asciiTheme="minorHAnsi" w:eastAsia="Calibri" w:hAnsiTheme="minorHAnsi" w:cs="Calibri"/>
                 <w:b/>
                 <w:color w:val="1155CC"/>
                 <w:sz w:val="20"/>
@@ -2236,15 +2246,15 @@
             <w:pPr>
               <w:spacing w:after="0" w:line="240" w:lineRule="auto"/>
               <w:rPr>
-                <w:rFonts w:ascii="Calibri" w:eastAsia="Calibri" w:hAnsi="Calibri" w:cs="Calibri"/>
-                <w:b/>
-                <w:sz w:val="20"/>
-                <w:szCs w:val="20"/>
-              </w:rPr>
-            </w:pPr>
-            <w:r>
-              <w:rPr>
-                <w:rFonts w:ascii="Calibri" w:eastAsia="Calibri" w:hAnsi="Calibri" w:cs="Calibri"/>
+                <w:rFonts w:asciiTheme="minorHAnsi" w:eastAsia="Calibri" w:hAnsiTheme="minorHAnsi" w:cs="Calibri"/>
+                <w:b/>
+                <w:sz w:val="20"/>
+                <w:szCs w:val="20"/>
+              </w:rPr>
+            </w:pPr>
+            <w:r>
+              <w:rPr>
+                <w:rFonts w:asciiTheme="minorHAnsi" w:eastAsia="Calibri" w:hAnsiTheme="minorHAnsi" w:cs="Calibri"/>
                 <w:b/>
                 <w:sz w:val="20"/>
                 <w:szCs w:val="20"/>
@@ -2256,16 +2266,16 @@
             <w:pPr>
               <w:spacing w:after="0" w:line="240" w:lineRule="auto"/>
               <w:rPr>
-                <w:rFonts w:ascii="Calibri" w:eastAsia="Calibri" w:hAnsi="Calibri" w:cs="Calibri"/>
-                <w:b/>
-                <w:color w:val="1155CC"/>
-                <w:sz w:val="20"/>
-                <w:szCs w:val="20"/>
-              </w:rPr>
-            </w:pPr>
-            <w:r>
-              <w:rPr>
-                <w:rFonts w:ascii="Calibri" w:eastAsia="Calibri" w:hAnsi="Calibri" w:cs="Calibri"/>
+                <w:rFonts w:asciiTheme="minorHAnsi" w:eastAsia="Calibri" w:hAnsiTheme="minorHAnsi" w:cs="Calibri"/>
+                <w:b/>
+                <w:color w:val="1155CC"/>
+                <w:sz w:val="20"/>
+                <w:szCs w:val="20"/>
+              </w:rPr>
+            </w:pPr>
+            <w:r>
+              <w:rPr>
+                <w:rFonts w:asciiTheme="minorHAnsi" w:eastAsia="Calibri" w:hAnsiTheme="minorHAnsi" w:cs="Calibri"/>
                 <w:b/>
                 <w:color w:val="1155CC"/>
                 <w:sz w:val="20"/>
@@ -2297,14 +2307,14 @@
             <w:pPr>
               <w:spacing w:after="0" w:line="240" w:lineRule="auto"/>
               <w:rPr>
-                <w:rFonts w:ascii="Calibri" w:eastAsia="Calibri" w:hAnsi="Calibri" w:cs="Calibri"/>
-                <w:sz w:val="20"/>
-                <w:szCs w:val="20"/>
-              </w:rPr>
-            </w:pPr>
-            <w:r>
-              <w:rPr>
-                <w:rFonts w:ascii="Calibri" w:eastAsia="Calibri" w:hAnsi="Calibri" w:cs="Calibri"/>
+                <w:rFonts w:asciiTheme="minorHAnsi" w:eastAsia="Calibri" w:hAnsiTheme="minorHAnsi" w:cs="Calibri"/>
+                <w:sz w:val="20"/>
+                <w:szCs w:val="20"/>
+              </w:rPr>
+            </w:pPr>
+            <w:r>
+              <w:rPr>
+                <w:rFonts w:asciiTheme="minorHAnsi" w:eastAsia="Calibri" w:hAnsiTheme="minorHAnsi" w:cs="Calibri"/>
                 <w:b/>
                 <w:sz w:val="20"/>
                 <w:szCs w:val="20"/>
@@ -2316,7 +2326,7 @@
             <w:pPr>
               <w:spacing w:after="0" w:line="240" w:lineRule="auto"/>
               <w:rPr>
-                <w:rFonts w:ascii="Calibri" w:eastAsia="Calibri" w:hAnsi="Calibri" w:cs="Calibri"/>
+                <w:rFonts w:asciiTheme="minorHAnsi" w:eastAsia="Calibri" w:hAnsiTheme="minorHAnsi" w:cs="Calibri"/>
                 <w:sz w:val="20"/>
                 <w:szCs w:val="20"/>
               </w:rPr>
@@ -2327,7 +2337,7 @@
               <w:spacing w:after="0" w:line="240" w:lineRule="auto"/>
               <w:jc w:val="center"/>
               <w:rPr>
-                <w:rFonts w:ascii="Calibri" w:eastAsia="Calibri" w:hAnsi="Calibri" w:cs="Calibri"/>
+                <w:rFonts w:asciiTheme="minorHAnsi" w:eastAsia="Calibri" w:hAnsiTheme="minorHAnsi" w:cs="Calibri"/>
                 <w:color w:val="6AA84F"/>
                 <w:sz w:val="20"/>
                 <w:szCs w:val="20"/>
@@ -2335,7 +2345,7 @@
             </w:pPr>
             <w:r>
               <w:rPr>
-                <w:rFonts w:ascii="Calibri" w:eastAsia="Calibri" w:hAnsi="Calibri" w:cs="Calibri"/>
+                <w:rFonts w:asciiTheme="minorHAnsi" w:eastAsia="Calibri" w:hAnsiTheme="minorHAnsi" w:cs="Calibri"/>
                 <w:b/>
                 <w:i/>
                 <w:color w:val="6AA84F"/>
@@ -2349,7 +2359,7 @@
             <w:pPr>
               <w:spacing w:after="0" w:line="240" w:lineRule="auto"/>
               <w:rPr>
-                <w:rFonts w:ascii="Calibri" w:eastAsia="Calibri" w:hAnsi="Calibri" w:cs="Calibri"/>
+                <w:rFonts w:asciiTheme="minorHAnsi" w:eastAsia="Calibri" w:hAnsiTheme="minorHAnsi" w:cs="Calibri"/>
                 <w:sz w:val="20"/>
                 <w:szCs w:val="20"/>
               </w:rPr>
@@ -2360,14 +2370,14 @@
               <w:spacing w:after="0" w:line="240" w:lineRule="auto"/>
               <w:jc w:val="center"/>
               <w:rPr>
-                <w:rFonts w:ascii="Calibri" w:eastAsia="Calibri" w:hAnsi="Calibri" w:cs="Calibri"/>
-                <w:sz w:val="20"/>
-                <w:szCs w:val="20"/>
-              </w:rPr>
-            </w:pPr>
-            <w:r>
-              <w:rPr>
-                <w:rFonts w:ascii="Calibri" w:eastAsia="Calibri" w:hAnsi="Calibri" w:cs="Calibri"/>
+                <w:rFonts w:asciiTheme="minorHAnsi" w:eastAsia="Calibri" w:hAnsiTheme="minorHAnsi" w:cs="Calibri"/>
+                <w:sz w:val="20"/>
+                <w:szCs w:val="20"/>
+              </w:rPr>
+            </w:pPr>
+            <w:r>
+              <w:rPr>
+                <w:rFonts w:asciiTheme="minorHAnsi" w:eastAsia="Calibri" w:hAnsiTheme="minorHAnsi" w:cs="Calibri"/>
                 <w:b/>
                 <w:i/>
                 <w:sz w:val="20"/>
@@ -2403,15 +2413,15 @@
             <w:pPr>
               <w:spacing w:after="0" w:line="240" w:lineRule="auto"/>
               <w:rPr>
-                <w:rFonts w:ascii="Calibri" w:eastAsia="Calibri" w:hAnsi="Calibri" w:cs="Calibri"/>
-                <w:b/>
-                <w:sz w:val="20"/>
-                <w:szCs w:val="20"/>
-              </w:rPr>
-            </w:pPr>
-            <w:r>
-              <w:rPr>
-                <w:rFonts w:ascii="Calibri" w:eastAsia="Calibri" w:hAnsi="Calibri" w:cs="Calibri"/>
+                <w:rFonts w:asciiTheme="minorHAnsi" w:eastAsia="Calibri" w:hAnsiTheme="minorHAnsi" w:cs="Calibri"/>
+                <w:b/>
+                <w:sz w:val="20"/>
+                <w:szCs w:val="20"/>
+              </w:rPr>
+            </w:pPr>
+            <w:r>
+              <w:rPr>
+                <w:rFonts w:asciiTheme="minorHAnsi" w:eastAsia="Calibri" w:hAnsiTheme="minorHAnsi" w:cs="Calibri"/>
                 <w:b/>
                 <w:sz w:val="20"/>
                 <w:szCs w:val="20"/>
@@ -2423,16 +2433,16 @@
             <w:pPr>
               <w:spacing w:after="0" w:line="240" w:lineRule="auto"/>
               <w:rPr>
-                <w:rFonts w:ascii="Calibri" w:eastAsia="Calibri" w:hAnsi="Calibri" w:cs="Calibri"/>
-                <w:b/>
-                <w:color w:val="1155CC"/>
-                <w:sz w:val="20"/>
-                <w:szCs w:val="20"/>
-              </w:rPr>
-            </w:pPr>
-            <w:r>
-              <w:rPr>
-                <w:rFonts w:ascii="Calibri" w:eastAsia="Calibri" w:hAnsi="Calibri" w:cs="Calibri"/>
+                <w:rFonts w:asciiTheme="minorHAnsi" w:eastAsia="Calibri" w:hAnsiTheme="minorHAnsi" w:cs="Calibri"/>
+                <w:b/>
+                <w:color w:val="1155CC"/>
+                <w:sz w:val="20"/>
+                <w:szCs w:val="20"/>
+              </w:rPr>
+            </w:pPr>
+            <w:r>
+              <w:rPr>
+                <w:rFonts w:asciiTheme="minorHAnsi" w:eastAsia="Calibri" w:hAnsiTheme="minorHAnsi" w:cs="Calibri"/>
                 <w:b/>
                 <w:color w:val="1155CC"/>
                 <w:sz w:val="20"/>
@@ -2465,7 +2475,7 @@
               <w:widowControl w:val="0"/>
               <w:spacing w:after="0" w:line="276" w:lineRule="auto"/>
               <w:rPr>
-                <w:rFonts w:ascii="Times New Roman" w:eastAsia="Times New Roman" w:hAnsi="Times New Roman" w:cs="Times New Roman"/>
+                <w:rFonts w:asciiTheme="minorHAnsi" w:eastAsia="Times New Roman" w:hAnsiTheme="minorHAnsi" w:cs="Times New Roman"/>
                 <w:sz w:val="24"/>
                 <w:szCs w:val="24"/>
               </w:rPr>
@@ -2480,15 +2490,7 @@
         <w:spacing w:after="0" w:line="276" w:lineRule="auto"/>
         <w:rPr>
           <w:rFonts w:ascii="Arial" w:eastAsia="Arial" w:hAnsi="Arial" w:cs="Arial"/>
-        </w:rPr>
-      </w:pPr>
-    </w:p>
-    <w:p>
-      <w:pPr>
-        <w:widowControl w:val="0"/>
-        <w:spacing w:after="0" w:line="276" w:lineRule="auto"/>
-        <w:rPr>
-          <w:rFonts w:ascii="Arial" w:eastAsia="Arial" w:hAnsi="Arial" w:cs="Arial"/>
+          <w:lang w:val="en-US"/>
         </w:rPr>
       </w:pPr>
     </w:p>
@@ -2545,17 +2547,17 @@
               <w:spacing w:after="0" w:line="240" w:lineRule="auto"/>
               <w:jc w:val="center"/>
               <w:rPr>
-                <w:rFonts w:ascii="Calibri" w:eastAsia="Calibri" w:hAnsi="Calibri" w:cs="Calibri"/>
-                <w:sz w:val="20"/>
-                <w:szCs w:val="20"/>
-              </w:rPr>
-            </w:pPr>
-            <w:r>
-              <w:rPr>
-                <w:rFonts w:ascii="Calibri" w:eastAsia="Calibri" w:hAnsi="Calibri" w:cs="Calibri"/>
+                <w:rFonts w:asciiTheme="minorHAnsi" w:eastAsia="Calibri" w:hAnsiTheme="minorHAnsi" w:cs="Calibri"/>
+                <w:sz w:val="24"/>
+                <w:szCs w:val="24"/>
+              </w:rPr>
+            </w:pPr>
+            <w:r>
+              <w:rPr>
+                <w:rFonts w:asciiTheme="minorHAnsi" w:eastAsia="Calibri" w:hAnsiTheme="minorHAnsi" w:cs="Calibri"/>
                 <w:color w:val="FFFFFF"/>
-                <w:sz w:val="20"/>
-                <w:szCs w:val="20"/>
+                <w:sz w:val="24"/>
+                <w:szCs w:val="24"/>
               </w:rPr>
               <w:t>Γνωστικό Επίπεδο και Εμπειρία Μελών Ομάδας</w:t>
             </w:r>
@@ -2587,16 +2589,16 @@
             <w:pPr>
               <w:spacing w:after="0" w:line="240" w:lineRule="auto"/>
               <w:rPr>
-                <w:rFonts w:ascii="Calibri" w:eastAsia="Calibri" w:hAnsi="Calibri" w:cs="Calibri"/>
-                <w:b/>
-                <w:color w:val="1155CC"/>
-                <w:sz w:val="20"/>
-                <w:szCs w:val="20"/>
-              </w:rPr>
-            </w:pPr>
-            <w:r>
-              <w:rPr>
-                <w:rFonts w:ascii="Calibri" w:eastAsia="Calibri" w:hAnsi="Calibri" w:cs="Calibri"/>
+                <w:rFonts w:asciiTheme="minorHAnsi" w:eastAsia="Calibri" w:hAnsiTheme="minorHAnsi" w:cs="Calibri"/>
+                <w:b/>
+                <w:color w:val="1155CC"/>
+                <w:sz w:val="20"/>
+                <w:szCs w:val="20"/>
+              </w:rPr>
+            </w:pPr>
+            <w:r>
+              <w:rPr>
+                <w:rFonts w:asciiTheme="minorHAnsi" w:eastAsia="Calibri" w:hAnsiTheme="minorHAnsi" w:cs="Calibri"/>
                 <w:b/>
                 <w:sz w:val="20"/>
                 <w:szCs w:val="20"/>
@@ -2605,7 +2607,7 @@
             </w:r>
             <w:r>
               <w:rPr>
-                <w:rFonts w:ascii="Calibri" w:eastAsia="Calibri" w:hAnsi="Calibri" w:cs="Calibri"/>
+                <w:rFonts w:asciiTheme="minorHAnsi" w:eastAsia="Calibri" w:hAnsiTheme="minorHAnsi" w:cs="Calibri"/>
                 <w:b/>
                 <w:color w:val="1155CC"/>
                 <w:sz w:val="20"/>
@@ -2637,15 +2639,15 @@
             <w:pPr>
               <w:spacing w:after="0" w:line="240" w:lineRule="auto"/>
               <w:rPr>
-                <w:rFonts w:ascii="Calibri" w:eastAsia="Calibri" w:hAnsi="Calibri" w:cs="Calibri"/>
-                <w:b/>
-                <w:sz w:val="20"/>
-                <w:szCs w:val="20"/>
-              </w:rPr>
-            </w:pPr>
-            <w:r>
-              <w:rPr>
-                <w:rFonts w:ascii="Calibri" w:eastAsia="Calibri" w:hAnsi="Calibri" w:cs="Calibri"/>
+                <w:rFonts w:asciiTheme="minorHAnsi" w:eastAsia="Calibri" w:hAnsiTheme="minorHAnsi" w:cs="Calibri"/>
+                <w:b/>
+                <w:sz w:val="20"/>
+                <w:szCs w:val="20"/>
+              </w:rPr>
+            </w:pPr>
+            <w:r>
+              <w:rPr>
+                <w:rFonts w:asciiTheme="minorHAnsi" w:eastAsia="Calibri" w:hAnsiTheme="minorHAnsi" w:cs="Calibri"/>
                 <w:b/>
                 <w:sz w:val="20"/>
                 <w:szCs w:val="20"/>
@@ -2657,16 +2659,16 @@
             <w:pPr>
               <w:spacing w:after="0" w:line="240" w:lineRule="auto"/>
               <w:rPr>
-                <w:rFonts w:ascii="Calibri" w:eastAsia="Calibri" w:hAnsi="Calibri" w:cs="Calibri"/>
-                <w:b/>
-                <w:color w:val="1155CC"/>
-                <w:sz w:val="20"/>
-                <w:szCs w:val="20"/>
-              </w:rPr>
-            </w:pPr>
-            <w:r>
-              <w:rPr>
-                <w:rFonts w:ascii="Calibri" w:eastAsia="Calibri" w:hAnsi="Calibri" w:cs="Calibri"/>
+                <w:rFonts w:asciiTheme="minorHAnsi" w:eastAsia="Calibri" w:hAnsiTheme="minorHAnsi" w:cs="Calibri"/>
+                <w:b/>
+                <w:color w:val="1155CC"/>
+                <w:sz w:val="20"/>
+                <w:szCs w:val="20"/>
+              </w:rPr>
+            </w:pPr>
+            <w:r>
+              <w:rPr>
+                <w:rFonts w:asciiTheme="minorHAnsi" w:eastAsia="Calibri" w:hAnsiTheme="minorHAnsi" w:cs="Calibri"/>
                 <w:b/>
                 <w:color w:val="1155CC"/>
                 <w:sz w:val="20"/>
@@ -2698,14 +2700,14 @@
             <w:pPr>
               <w:spacing w:after="0" w:line="240" w:lineRule="auto"/>
               <w:rPr>
-                <w:rFonts w:ascii="Calibri" w:eastAsia="Calibri" w:hAnsi="Calibri" w:cs="Calibri"/>
-                <w:sz w:val="20"/>
-                <w:szCs w:val="20"/>
-              </w:rPr>
-            </w:pPr>
-            <w:r>
-              <w:rPr>
-                <w:rFonts w:ascii="Calibri" w:eastAsia="Calibri" w:hAnsi="Calibri" w:cs="Calibri"/>
+                <w:rFonts w:asciiTheme="minorHAnsi" w:eastAsia="Calibri" w:hAnsiTheme="minorHAnsi" w:cs="Calibri"/>
+                <w:sz w:val="20"/>
+                <w:szCs w:val="20"/>
+              </w:rPr>
+            </w:pPr>
+            <w:r>
+              <w:rPr>
+                <w:rFonts w:asciiTheme="minorHAnsi" w:eastAsia="Calibri" w:hAnsiTheme="minorHAnsi" w:cs="Calibri"/>
                 <w:b/>
                 <w:sz w:val="20"/>
                 <w:szCs w:val="20"/>
@@ -2717,16 +2719,16 @@
             <w:pPr>
               <w:spacing w:after="0" w:line="240" w:lineRule="auto"/>
               <w:rPr>
-                <w:rFonts w:ascii="Calibri" w:eastAsia="Calibri" w:hAnsi="Calibri" w:cs="Calibri"/>
-                <w:b/>
-                <w:color w:val="1155CC"/>
-                <w:sz w:val="20"/>
-                <w:szCs w:val="20"/>
-              </w:rPr>
-            </w:pPr>
-            <w:r>
-              <w:rPr>
-                <w:rFonts w:ascii="Calibri" w:eastAsia="Calibri" w:hAnsi="Calibri" w:cs="Calibri"/>
+                <w:rFonts w:asciiTheme="minorHAnsi" w:eastAsia="Calibri" w:hAnsiTheme="minorHAnsi" w:cs="Calibri"/>
+                <w:b/>
+                <w:color w:val="1155CC"/>
+                <w:sz w:val="20"/>
+                <w:szCs w:val="20"/>
+              </w:rPr>
+            </w:pPr>
+            <w:r>
+              <w:rPr>
+                <w:rFonts w:asciiTheme="minorHAnsi" w:eastAsia="Calibri" w:hAnsiTheme="minorHAnsi" w:cs="Calibri"/>
                 <w:b/>
                 <w:color w:val="1155CC"/>
                 <w:sz w:val="20"/>
@@ -2758,14 +2760,14 @@
               <w:spacing w:after="0" w:line="240" w:lineRule="auto"/>
               <w:jc w:val="center"/>
               <w:rPr>
-                <w:rFonts w:ascii="Calibri" w:eastAsia="Calibri" w:hAnsi="Calibri" w:cs="Calibri"/>
-                <w:sz w:val="20"/>
-                <w:szCs w:val="20"/>
-              </w:rPr>
-            </w:pPr>
-            <w:r>
-              <w:rPr>
-                <w:rFonts w:ascii="Calibri" w:eastAsia="Calibri" w:hAnsi="Calibri" w:cs="Calibri"/>
+                <w:rFonts w:asciiTheme="minorHAnsi" w:eastAsia="Calibri" w:hAnsiTheme="minorHAnsi" w:cs="Calibri"/>
+                <w:sz w:val="20"/>
+                <w:szCs w:val="20"/>
+              </w:rPr>
+            </w:pPr>
+            <w:r>
+              <w:rPr>
+                <w:rFonts w:asciiTheme="minorHAnsi" w:eastAsia="Calibri" w:hAnsiTheme="minorHAnsi" w:cs="Calibri"/>
                 <w:b/>
                 <w:sz w:val="20"/>
                 <w:szCs w:val="20"/>
@@ -2778,7 +2780,7 @@
               <w:spacing w:after="0" w:line="240" w:lineRule="auto"/>
               <w:jc w:val="center"/>
               <w:rPr>
-                <w:rFonts w:ascii="Calibri" w:eastAsia="Calibri" w:hAnsi="Calibri" w:cs="Calibri"/>
+                <w:rFonts w:asciiTheme="minorHAnsi" w:eastAsia="Calibri" w:hAnsiTheme="minorHAnsi" w:cs="Calibri"/>
                 <w:color w:val="6AA84F"/>
                 <w:sz w:val="20"/>
                 <w:szCs w:val="20"/>
@@ -2786,7 +2788,7 @@
             </w:pPr>
             <w:r>
               <w:rPr>
-                <w:rFonts w:ascii="Calibri" w:eastAsia="Calibri" w:hAnsi="Calibri" w:cs="Calibri"/>
+                <w:rFonts w:asciiTheme="minorHAnsi" w:eastAsia="Calibri" w:hAnsiTheme="minorHAnsi" w:cs="Calibri"/>
                 <w:b/>
                 <w:sz w:val="20"/>
                 <w:szCs w:val="20"/>
@@ -2795,7 +2797,7 @@
             </w:r>
             <w:r>
               <w:rPr>
-                <w:rFonts w:ascii="Calibri" w:eastAsia="Calibri" w:hAnsi="Calibri" w:cs="Calibri"/>
+                <w:rFonts w:asciiTheme="minorHAnsi" w:eastAsia="Calibri" w:hAnsiTheme="minorHAnsi" w:cs="Calibri"/>
                 <w:b/>
                 <w:color w:val="6AA84F"/>
                 <w:sz w:val="20"/>
@@ -2830,14 +2832,14 @@
             <w:pPr>
               <w:spacing w:after="0" w:line="240" w:lineRule="auto"/>
               <w:rPr>
-                <w:rFonts w:ascii="Calibri" w:eastAsia="Calibri" w:hAnsi="Calibri" w:cs="Calibri"/>
-                <w:sz w:val="20"/>
-                <w:szCs w:val="20"/>
-              </w:rPr>
-            </w:pPr>
-            <w:r>
-              <w:rPr>
-                <w:rFonts w:ascii="Calibri" w:eastAsia="Calibri" w:hAnsi="Calibri" w:cs="Calibri"/>
+                <w:rFonts w:asciiTheme="minorHAnsi" w:eastAsia="Calibri" w:hAnsiTheme="minorHAnsi" w:cs="Calibri"/>
+                <w:sz w:val="20"/>
+                <w:szCs w:val="20"/>
+              </w:rPr>
+            </w:pPr>
+            <w:r>
+              <w:rPr>
+                <w:rFonts w:asciiTheme="minorHAnsi" w:eastAsia="Calibri" w:hAnsiTheme="minorHAnsi" w:cs="Calibri"/>
                 <w:b/>
                 <w:sz w:val="20"/>
                 <w:szCs w:val="20"/>
@@ -2849,16 +2851,16 @@
             <w:pPr>
               <w:spacing w:after="0" w:line="240" w:lineRule="auto"/>
               <w:rPr>
-                <w:rFonts w:ascii="Calibri" w:eastAsia="Calibri" w:hAnsi="Calibri" w:cs="Calibri"/>
-                <w:b/>
-                <w:color w:val="1155CC"/>
-                <w:sz w:val="20"/>
-                <w:szCs w:val="20"/>
-              </w:rPr>
-            </w:pPr>
-            <w:r>
-              <w:rPr>
-                <w:rFonts w:ascii="Calibri" w:eastAsia="Calibri" w:hAnsi="Calibri" w:cs="Calibri"/>
+                <w:rFonts w:asciiTheme="minorHAnsi" w:eastAsia="Calibri" w:hAnsiTheme="minorHAnsi" w:cs="Calibri"/>
+                <w:b/>
+                <w:color w:val="1155CC"/>
+                <w:sz w:val="20"/>
+                <w:szCs w:val="20"/>
+              </w:rPr>
+            </w:pPr>
+            <w:r>
+              <w:rPr>
+                <w:rFonts w:asciiTheme="minorHAnsi" w:eastAsia="Calibri" w:hAnsiTheme="minorHAnsi" w:cs="Calibri"/>
                 <w:b/>
                 <w:color w:val="1155CC"/>
                 <w:sz w:val="20"/>
@@ -2891,7 +2893,7 @@
               <w:widowControl w:val="0"/>
               <w:spacing w:after="0" w:line="276" w:lineRule="auto"/>
               <w:rPr>
-                <w:rFonts w:ascii="Times New Roman" w:eastAsia="Times New Roman" w:hAnsi="Times New Roman" w:cs="Times New Roman"/>
+                <w:rFonts w:asciiTheme="minorHAnsi" w:eastAsia="Times New Roman" w:hAnsiTheme="minorHAnsi" w:cs="Times New Roman"/>
                 <w:sz w:val="24"/>
                 <w:szCs w:val="24"/>
               </w:rPr>
@@ -2921,7 +2923,7 @@
               <w:widowControl w:val="0"/>
               <w:spacing w:after="0" w:line="276" w:lineRule="auto"/>
               <w:rPr>
-                <w:rFonts w:ascii="Times New Roman" w:eastAsia="Times New Roman" w:hAnsi="Times New Roman" w:cs="Times New Roman"/>
+                <w:rFonts w:asciiTheme="minorHAnsi" w:eastAsia="Times New Roman" w:hAnsiTheme="minorHAnsi" w:cs="Times New Roman"/>
                 <w:sz w:val="24"/>
                 <w:szCs w:val="24"/>
               </w:rPr>
@@ -2950,7 +2952,7 @@
               <w:widowControl w:val="0"/>
               <w:spacing w:after="0" w:line="276" w:lineRule="auto"/>
               <w:rPr>
-                <w:rFonts w:ascii="Times New Roman" w:eastAsia="Times New Roman" w:hAnsi="Times New Roman" w:cs="Times New Roman"/>
+                <w:rFonts w:asciiTheme="minorHAnsi" w:eastAsia="Times New Roman" w:hAnsiTheme="minorHAnsi" w:cs="Times New Roman"/>
                 <w:sz w:val="24"/>
                 <w:szCs w:val="24"/>
               </w:rPr>
@@ -2983,16 +2985,16 @@
             <w:pPr>
               <w:spacing w:after="0" w:line="240" w:lineRule="auto"/>
               <w:rPr>
-                <w:rFonts w:ascii="Calibri" w:eastAsia="Calibri" w:hAnsi="Calibri" w:cs="Calibri"/>
-                <w:b/>
-                <w:color w:val="1155CC"/>
-                <w:sz w:val="20"/>
-                <w:szCs w:val="20"/>
-              </w:rPr>
-            </w:pPr>
-            <w:r>
-              <w:rPr>
-                <w:rFonts w:ascii="Calibri" w:eastAsia="Calibri" w:hAnsi="Calibri" w:cs="Calibri"/>
+                <w:rFonts w:asciiTheme="minorHAnsi" w:eastAsia="Calibri" w:hAnsiTheme="minorHAnsi" w:cs="Calibri"/>
+                <w:b/>
+                <w:color w:val="1155CC"/>
+                <w:sz w:val="20"/>
+                <w:szCs w:val="20"/>
+              </w:rPr>
+            </w:pPr>
+            <w:r>
+              <w:rPr>
+                <w:rFonts w:asciiTheme="minorHAnsi" w:eastAsia="Calibri" w:hAnsiTheme="minorHAnsi" w:cs="Calibri"/>
                 <w:b/>
                 <w:sz w:val="20"/>
                 <w:szCs w:val="20"/>
@@ -3001,7 +3003,7 @@
             </w:r>
             <w:r>
               <w:rPr>
-                <w:rFonts w:ascii="Calibri" w:eastAsia="Calibri" w:hAnsi="Calibri" w:cs="Calibri"/>
+                <w:rFonts w:asciiTheme="minorHAnsi" w:eastAsia="Calibri" w:hAnsiTheme="minorHAnsi" w:cs="Calibri"/>
                 <w:sz w:val="20"/>
                 <w:szCs w:val="20"/>
               </w:rPr>
@@ -3009,7 +3011,7 @@
             </w:r>
             <w:r>
               <w:rPr>
-                <w:rFonts w:ascii="Calibri" w:eastAsia="Calibri" w:hAnsi="Calibri" w:cs="Calibri"/>
+                <w:rFonts w:asciiTheme="minorHAnsi" w:eastAsia="Calibri" w:hAnsiTheme="minorHAnsi" w:cs="Calibri"/>
                 <w:b/>
                 <w:color w:val="1155CC"/>
                 <w:sz w:val="20"/>
@@ -3046,7 +3048,7 @@
             <w:pPr>
               <w:spacing w:after="0" w:line="240" w:lineRule="auto"/>
               <w:rPr>
-                <w:rFonts w:ascii="Calibri" w:eastAsia="Calibri" w:hAnsi="Calibri" w:cs="Calibri"/>
+                <w:rFonts w:asciiTheme="minorHAnsi" w:eastAsia="Calibri" w:hAnsiTheme="minorHAnsi" w:cs="Calibri"/>
                 <w:b/>
                 <w:i/>
                 <w:sz w:val="20"/>
@@ -3055,7 +3057,7 @@
             </w:pPr>
             <w:r>
               <w:rPr>
-                <w:rFonts w:ascii="Calibri" w:eastAsia="Calibri" w:hAnsi="Calibri" w:cs="Calibri"/>
+                <w:rFonts w:asciiTheme="minorHAnsi" w:eastAsia="Calibri" w:hAnsiTheme="minorHAnsi" w:cs="Calibri"/>
                 <w:b/>
                 <w:sz w:val="20"/>
                 <w:szCs w:val="20"/>
@@ -3064,7 +3066,7 @@
             </w:r>
             <w:r>
               <w:rPr>
-                <w:rFonts w:ascii="Calibri" w:eastAsia="Calibri" w:hAnsi="Calibri" w:cs="Calibri"/>
+                <w:rFonts w:asciiTheme="minorHAnsi" w:eastAsia="Calibri" w:hAnsiTheme="minorHAnsi" w:cs="Calibri"/>
                 <w:b/>
                 <w:color w:val="6AA84F"/>
                 <w:sz w:val="20"/>
@@ -3074,7 +3076,7 @@
             </w:r>
             <w:r>
               <w:rPr>
-                <w:rFonts w:ascii="Calibri" w:eastAsia="Calibri" w:hAnsi="Calibri" w:cs="Calibri"/>
+                <w:rFonts w:asciiTheme="minorHAnsi" w:eastAsia="Calibri" w:hAnsiTheme="minorHAnsi" w:cs="Calibri"/>
                 <w:b/>
                 <w:i/>
                 <w:color w:val="6AA84F"/>
@@ -3085,7 +3087,7 @@
             </w:r>
             <w:r>
               <w:rPr>
-                <w:rFonts w:ascii="Calibri" w:eastAsia="Calibri" w:hAnsi="Calibri" w:cs="Calibri"/>
+                <w:rFonts w:asciiTheme="minorHAnsi" w:eastAsia="Calibri" w:hAnsiTheme="minorHAnsi" w:cs="Calibri"/>
                 <w:b/>
                 <w:i/>
                 <w:sz w:val="20"/>
@@ -3098,7 +3100,7 @@
             <w:pPr>
               <w:spacing w:after="0" w:line="240" w:lineRule="auto"/>
               <w:rPr>
-                <w:rFonts w:ascii="Calibri" w:eastAsia="Calibri" w:hAnsi="Calibri" w:cs="Calibri"/>
+                <w:rFonts w:asciiTheme="minorHAnsi" w:eastAsia="Calibri" w:hAnsiTheme="minorHAnsi" w:cs="Calibri"/>
                 <w:b/>
                 <w:i/>
                 <w:sz w:val="20"/>
@@ -3110,15 +3112,15 @@
             <w:pPr>
               <w:spacing w:after="0" w:line="240" w:lineRule="auto"/>
               <w:rPr>
-                <w:rFonts w:ascii="Calibri" w:eastAsia="Calibri" w:hAnsi="Calibri" w:cs="Calibri"/>
-                <w:b/>
-                <w:sz w:val="20"/>
-                <w:szCs w:val="20"/>
-              </w:rPr>
-            </w:pPr>
-            <w:r>
-              <w:rPr>
-                <w:rFonts w:ascii="Calibri" w:eastAsia="Calibri" w:hAnsi="Calibri" w:cs="Calibri"/>
+                <w:rFonts w:asciiTheme="minorHAnsi" w:eastAsia="Calibri" w:hAnsiTheme="minorHAnsi" w:cs="Calibri"/>
+                <w:b/>
+                <w:sz w:val="20"/>
+                <w:szCs w:val="20"/>
+              </w:rPr>
+            </w:pPr>
+            <w:r>
+              <w:rPr>
+                <w:rFonts w:asciiTheme="minorHAnsi" w:eastAsia="Calibri" w:hAnsiTheme="minorHAnsi" w:cs="Calibri"/>
                 <w:b/>
                 <w:sz w:val="20"/>
                 <w:szCs w:val="20"/>
@@ -3130,16 +3132,16 @@
             <w:pPr>
               <w:spacing w:after="0" w:line="240" w:lineRule="auto"/>
               <w:rPr>
-                <w:rFonts w:ascii="Calibri" w:eastAsia="Calibri" w:hAnsi="Calibri" w:cs="Calibri"/>
-                <w:b/>
-                <w:color w:val="1155CC"/>
-                <w:sz w:val="20"/>
-                <w:szCs w:val="20"/>
-              </w:rPr>
-            </w:pPr>
-            <w:r>
-              <w:rPr>
-                <w:rFonts w:ascii="Calibri" w:eastAsia="Calibri" w:hAnsi="Calibri" w:cs="Calibri"/>
+                <w:rFonts w:asciiTheme="minorHAnsi" w:eastAsia="Calibri" w:hAnsiTheme="minorHAnsi" w:cs="Calibri"/>
+                <w:b/>
+                <w:color w:val="1155CC"/>
+                <w:sz w:val="20"/>
+                <w:szCs w:val="20"/>
+              </w:rPr>
+            </w:pPr>
+            <w:r>
+              <w:rPr>
+                <w:rFonts w:asciiTheme="minorHAnsi" w:eastAsia="Calibri" w:hAnsiTheme="minorHAnsi" w:cs="Calibri"/>
                 <w:b/>
                 <w:color w:val="1155CC"/>
                 <w:sz w:val="20"/>
@@ -3176,7 +3178,7 @@
             <w:pPr>
               <w:spacing w:after="0" w:line="240" w:lineRule="auto"/>
               <w:rPr>
-                <w:rFonts w:ascii="Calibri" w:eastAsia="Calibri" w:hAnsi="Calibri" w:cs="Calibri"/>
+                <w:rFonts w:asciiTheme="minorHAnsi" w:eastAsia="Calibri" w:hAnsiTheme="minorHAnsi" w:cs="Calibri"/>
                 <w:b/>
                 <w:color w:val="1155CC"/>
               </w:rPr>
@@ -3209,14 +3211,14 @@
             <w:pPr>
               <w:spacing w:after="0" w:line="240" w:lineRule="auto"/>
               <w:rPr>
-                <w:rFonts w:ascii="Calibri" w:eastAsia="Calibri" w:hAnsi="Calibri" w:cs="Calibri"/>
-                <w:sz w:val="20"/>
-                <w:szCs w:val="20"/>
-              </w:rPr>
-            </w:pPr>
-            <w:r>
-              <w:rPr>
-                <w:rFonts w:ascii="Calibri" w:eastAsia="Calibri" w:hAnsi="Calibri" w:cs="Calibri"/>
+                <w:rFonts w:asciiTheme="minorHAnsi" w:eastAsia="Calibri" w:hAnsiTheme="minorHAnsi" w:cs="Calibri"/>
+                <w:sz w:val="20"/>
+                <w:szCs w:val="20"/>
+              </w:rPr>
+            </w:pPr>
+            <w:r>
+              <w:rPr>
+                <w:rFonts w:asciiTheme="minorHAnsi" w:eastAsia="Calibri" w:hAnsiTheme="minorHAnsi" w:cs="Calibri"/>
                 <w:b/>
                 <w:sz w:val="20"/>
                 <w:szCs w:val="20"/>
@@ -3229,14 +3231,14 @@
               <w:spacing w:after="0" w:line="240" w:lineRule="auto"/>
               <w:jc w:val="center"/>
               <w:rPr>
-                <w:rFonts w:ascii="Calibri" w:eastAsia="Calibri" w:hAnsi="Calibri" w:cs="Calibri"/>
-                <w:sz w:val="20"/>
-                <w:szCs w:val="20"/>
-              </w:rPr>
-            </w:pPr>
-            <w:r>
-              <w:rPr>
-                <w:rFonts w:ascii="Calibri" w:eastAsia="Calibri" w:hAnsi="Calibri" w:cs="Calibri"/>
+                <w:rFonts w:asciiTheme="minorHAnsi" w:eastAsia="Calibri" w:hAnsiTheme="minorHAnsi" w:cs="Calibri"/>
+                <w:sz w:val="20"/>
+                <w:szCs w:val="20"/>
+              </w:rPr>
+            </w:pPr>
+            <w:r>
+              <w:rPr>
+                <w:rFonts w:asciiTheme="minorHAnsi" w:eastAsia="Calibri" w:hAnsiTheme="minorHAnsi" w:cs="Calibri"/>
                 <w:b/>
                 <w:i/>
                 <w:color w:val="6AA84F"/>
@@ -3247,7 +3249,7 @@
             </w:r>
             <w:r>
               <w:rPr>
-                <w:rFonts w:ascii="Calibri" w:eastAsia="Calibri" w:hAnsi="Calibri" w:cs="Calibri"/>
+                <w:rFonts w:asciiTheme="minorHAnsi" w:eastAsia="Calibri" w:hAnsiTheme="minorHAnsi" w:cs="Calibri"/>
                 <w:b/>
                 <w:i/>
                 <w:sz w:val="20"/>
@@ -3278,14 +3280,14 @@
             <w:pPr>
               <w:spacing w:after="0" w:line="240" w:lineRule="auto"/>
               <w:rPr>
-                <w:rFonts w:ascii="Calibri" w:eastAsia="Calibri" w:hAnsi="Calibri" w:cs="Calibri"/>
-                <w:sz w:val="20"/>
-                <w:szCs w:val="20"/>
-              </w:rPr>
-            </w:pPr>
-            <w:r>
-              <w:rPr>
-                <w:rFonts w:ascii="Calibri" w:eastAsia="Calibri" w:hAnsi="Calibri" w:cs="Calibri"/>
+                <w:rFonts w:asciiTheme="minorHAnsi" w:eastAsia="Calibri" w:hAnsiTheme="minorHAnsi" w:cs="Calibri"/>
+                <w:sz w:val="20"/>
+                <w:szCs w:val="20"/>
+              </w:rPr>
+            </w:pPr>
+            <w:r>
+              <w:rPr>
+                <w:rFonts w:asciiTheme="minorHAnsi" w:eastAsia="Calibri" w:hAnsiTheme="minorHAnsi" w:cs="Calibri"/>
                 <w:b/>
                 <w:sz w:val="20"/>
                 <w:szCs w:val="20"/>
@@ -3298,14 +3300,14 @@
               <w:spacing w:after="0" w:line="240" w:lineRule="auto"/>
               <w:jc w:val="center"/>
               <w:rPr>
-                <w:rFonts w:ascii="Calibri" w:eastAsia="Calibri" w:hAnsi="Calibri" w:cs="Calibri"/>
-                <w:sz w:val="20"/>
-                <w:szCs w:val="20"/>
-              </w:rPr>
-            </w:pPr>
-            <w:r>
-              <w:rPr>
-                <w:rFonts w:ascii="Calibri" w:eastAsia="Calibri" w:hAnsi="Calibri" w:cs="Calibri"/>
+                <w:rFonts w:asciiTheme="minorHAnsi" w:eastAsia="Calibri" w:hAnsiTheme="minorHAnsi" w:cs="Calibri"/>
+                <w:sz w:val="20"/>
+                <w:szCs w:val="20"/>
+              </w:rPr>
+            </w:pPr>
+            <w:r>
+              <w:rPr>
+                <w:rFonts w:asciiTheme="minorHAnsi" w:eastAsia="Calibri" w:hAnsiTheme="minorHAnsi" w:cs="Calibri"/>
                 <w:b/>
                 <w:i/>
                 <w:sz w:val="20"/>
@@ -3315,7 +3317,7 @@
             </w:r>
             <w:r>
               <w:rPr>
-                <w:rFonts w:ascii="Calibri" w:eastAsia="Calibri" w:hAnsi="Calibri" w:cs="Calibri"/>
+                <w:rFonts w:asciiTheme="minorHAnsi" w:eastAsia="Calibri" w:hAnsiTheme="minorHAnsi" w:cs="Calibri"/>
                 <w:b/>
                 <w:i/>
                 <w:color w:val="6AA84F"/>
@@ -3326,7 +3328,7 @@
             </w:r>
             <w:r>
               <w:rPr>
-                <w:rFonts w:ascii="Calibri" w:eastAsia="Calibri" w:hAnsi="Calibri" w:cs="Calibri"/>
+                <w:rFonts w:asciiTheme="minorHAnsi" w:eastAsia="Calibri" w:hAnsiTheme="minorHAnsi" w:cs="Calibri"/>
                 <w:b/>
                 <w:i/>
                 <w:sz w:val="20"/>
@@ -3362,14 +3364,14 @@
             <w:pPr>
               <w:spacing w:after="0" w:line="240" w:lineRule="auto"/>
               <w:rPr>
-                <w:rFonts w:ascii="Calibri" w:eastAsia="Calibri" w:hAnsi="Calibri" w:cs="Calibri"/>
-                <w:sz w:val="20"/>
-                <w:szCs w:val="20"/>
-              </w:rPr>
-            </w:pPr>
-            <w:r>
-              <w:rPr>
-                <w:rFonts w:ascii="Calibri" w:eastAsia="Calibri" w:hAnsi="Calibri" w:cs="Calibri"/>
+                <w:rFonts w:asciiTheme="minorHAnsi" w:eastAsia="Calibri" w:hAnsiTheme="minorHAnsi" w:cs="Calibri"/>
+                <w:sz w:val="20"/>
+                <w:szCs w:val="20"/>
+              </w:rPr>
+            </w:pPr>
+            <w:r>
+              <w:rPr>
+                <w:rFonts w:asciiTheme="minorHAnsi" w:eastAsia="Calibri" w:hAnsiTheme="minorHAnsi" w:cs="Calibri"/>
                 <w:b/>
                 <w:sz w:val="20"/>
                 <w:szCs w:val="20"/>
@@ -3381,16 +3383,16 @@
             <w:pPr>
               <w:spacing w:after="0" w:line="240" w:lineRule="auto"/>
               <w:rPr>
-                <w:rFonts w:ascii="Calibri" w:eastAsia="Calibri" w:hAnsi="Calibri" w:cs="Calibri"/>
-                <w:b/>
-                <w:color w:val="1155CC"/>
-                <w:sz w:val="20"/>
-                <w:szCs w:val="20"/>
-              </w:rPr>
-            </w:pPr>
-            <w:r>
-              <w:rPr>
-                <w:rFonts w:ascii="Calibri" w:eastAsia="Calibri" w:hAnsi="Calibri" w:cs="Calibri"/>
+                <w:rFonts w:asciiTheme="minorHAnsi" w:eastAsia="Calibri" w:hAnsiTheme="minorHAnsi" w:cs="Calibri"/>
+                <w:b/>
+                <w:color w:val="1155CC"/>
+                <w:sz w:val="20"/>
+                <w:szCs w:val="20"/>
+              </w:rPr>
+            </w:pPr>
+            <w:r>
+              <w:rPr>
+                <w:rFonts w:asciiTheme="minorHAnsi" w:eastAsia="Calibri" w:hAnsiTheme="minorHAnsi" w:cs="Calibri"/>
                 <w:b/>
                 <w:color w:val="1155CC"/>
                 <w:sz w:val="20"/>
@@ -3426,15 +3428,15 @@
             <w:pPr>
               <w:spacing w:after="0" w:line="240" w:lineRule="auto"/>
               <w:rPr>
-                <w:rFonts w:ascii="Calibri" w:eastAsia="Calibri" w:hAnsi="Calibri" w:cs="Calibri"/>
-                <w:b/>
-                <w:sz w:val="20"/>
-                <w:szCs w:val="20"/>
-              </w:rPr>
-            </w:pPr>
-            <w:r>
-              <w:rPr>
-                <w:rFonts w:ascii="Calibri" w:eastAsia="Calibri" w:hAnsi="Calibri" w:cs="Calibri"/>
+                <w:rFonts w:asciiTheme="minorHAnsi" w:eastAsia="Calibri" w:hAnsiTheme="minorHAnsi" w:cs="Calibri"/>
+                <w:b/>
+                <w:sz w:val="20"/>
+                <w:szCs w:val="20"/>
+              </w:rPr>
+            </w:pPr>
+            <w:r>
+              <w:rPr>
+                <w:rFonts w:asciiTheme="minorHAnsi" w:eastAsia="Calibri" w:hAnsiTheme="minorHAnsi" w:cs="Calibri"/>
                 <w:b/>
                 <w:sz w:val="20"/>
                 <w:szCs w:val="20"/>
@@ -3446,15 +3448,15 @@
             <w:pPr>
               <w:spacing w:after="0" w:line="240" w:lineRule="auto"/>
               <w:rPr>
-                <w:rFonts w:ascii="Calibri" w:eastAsia="Calibri" w:hAnsi="Calibri" w:cs="Calibri"/>
-                <w:b/>
-                <w:sz w:val="20"/>
-                <w:szCs w:val="20"/>
-              </w:rPr>
-            </w:pPr>
-            <w:r>
-              <w:rPr>
-                <w:rFonts w:ascii="Calibri" w:eastAsia="Calibri" w:hAnsi="Calibri" w:cs="Calibri"/>
+                <w:rFonts w:asciiTheme="minorHAnsi" w:eastAsia="Calibri" w:hAnsiTheme="minorHAnsi" w:cs="Calibri"/>
+                <w:b/>
+                <w:sz w:val="20"/>
+                <w:szCs w:val="20"/>
+              </w:rPr>
+            </w:pPr>
+            <w:r>
+              <w:rPr>
+                <w:rFonts w:asciiTheme="minorHAnsi" w:eastAsia="Calibri" w:hAnsiTheme="minorHAnsi" w:cs="Calibri"/>
                 <w:b/>
                 <w:color w:val="1155CC"/>
                 <w:sz w:val="20"/>
@@ -3490,15 +3492,15 @@
             <w:pPr>
               <w:spacing w:after="0" w:line="240" w:lineRule="auto"/>
               <w:rPr>
-                <w:rFonts w:ascii="Calibri" w:eastAsia="Calibri" w:hAnsi="Calibri" w:cs="Calibri"/>
-                <w:b/>
-                <w:sz w:val="20"/>
-                <w:szCs w:val="20"/>
-              </w:rPr>
-            </w:pPr>
-            <w:r>
-              <w:rPr>
-                <w:rFonts w:ascii="Calibri" w:eastAsia="Calibri" w:hAnsi="Calibri" w:cs="Calibri"/>
+                <w:rFonts w:asciiTheme="minorHAnsi" w:eastAsia="Calibri" w:hAnsiTheme="minorHAnsi" w:cs="Calibri"/>
+                <w:b/>
+                <w:sz w:val="20"/>
+                <w:szCs w:val="20"/>
+              </w:rPr>
+            </w:pPr>
+            <w:r>
+              <w:rPr>
+                <w:rFonts w:asciiTheme="minorHAnsi" w:eastAsia="Calibri" w:hAnsiTheme="minorHAnsi" w:cs="Calibri"/>
                 <w:b/>
                 <w:sz w:val="20"/>
                 <w:szCs w:val="20"/>
@@ -3510,7 +3512,7 @@
             <w:pPr>
               <w:spacing w:after="0" w:line="240" w:lineRule="auto"/>
               <w:rPr>
-                <w:rFonts w:ascii="Calibri" w:eastAsia="Calibri" w:hAnsi="Calibri" w:cs="Calibri"/>
+                <w:rFonts w:asciiTheme="minorHAnsi" w:eastAsia="Calibri" w:hAnsiTheme="minorHAnsi" w:cs="Calibri"/>
                 <w:b/>
                 <w:color w:val="3C78D8"/>
                 <w:sz w:val="20"/>
@@ -3519,7 +3521,7 @@
             </w:pPr>
             <w:r>
               <w:rPr>
-                <w:rFonts w:ascii="Calibri" w:eastAsia="Calibri" w:hAnsi="Calibri" w:cs="Calibri"/>
+                <w:rFonts w:asciiTheme="minorHAnsi" w:eastAsia="Calibri" w:hAnsiTheme="minorHAnsi" w:cs="Calibri"/>
                 <w:b/>
                 <w:color w:val="3C78D8"/>
                 <w:sz w:val="20"/>
@@ -3555,14 +3557,14 @@
             <w:pPr>
               <w:spacing w:after="0" w:line="240" w:lineRule="auto"/>
               <w:rPr>
-                <w:rFonts w:ascii="Calibri" w:eastAsia="Calibri" w:hAnsi="Calibri" w:cs="Calibri"/>
-                <w:sz w:val="20"/>
-                <w:szCs w:val="20"/>
-              </w:rPr>
-            </w:pPr>
-            <w:r>
-              <w:rPr>
-                <w:rFonts w:ascii="Calibri" w:eastAsia="Calibri" w:hAnsi="Calibri" w:cs="Calibri"/>
+                <w:rFonts w:asciiTheme="minorHAnsi" w:eastAsia="Calibri" w:hAnsiTheme="minorHAnsi" w:cs="Calibri"/>
+                <w:sz w:val="20"/>
+                <w:szCs w:val="20"/>
+              </w:rPr>
+            </w:pPr>
+            <w:r>
+              <w:rPr>
+                <w:rFonts w:asciiTheme="minorHAnsi" w:eastAsia="Calibri" w:hAnsiTheme="minorHAnsi" w:cs="Calibri"/>
                 <w:b/>
                 <w:sz w:val="20"/>
                 <w:szCs w:val="20"/>
@@ -3574,16 +3576,16 @@
             <w:pPr>
               <w:spacing w:after="0" w:line="240" w:lineRule="auto"/>
               <w:rPr>
-                <w:rFonts w:ascii="Calibri" w:eastAsia="Calibri" w:hAnsi="Calibri" w:cs="Calibri"/>
-                <w:b/>
-                <w:color w:val="1155CC"/>
-                <w:sz w:val="20"/>
-                <w:szCs w:val="20"/>
-              </w:rPr>
-            </w:pPr>
-            <w:r>
-              <w:rPr>
-                <w:rFonts w:ascii="Calibri" w:eastAsia="Calibri" w:hAnsi="Calibri" w:cs="Calibri"/>
+                <w:rFonts w:asciiTheme="minorHAnsi" w:eastAsia="Calibri" w:hAnsiTheme="minorHAnsi" w:cs="Calibri"/>
+                <w:b/>
+                <w:color w:val="1155CC"/>
+                <w:sz w:val="20"/>
+                <w:szCs w:val="20"/>
+              </w:rPr>
+            </w:pPr>
+            <w:r>
+              <w:rPr>
+                <w:rFonts w:asciiTheme="minorHAnsi" w:eastAsia="Calibri" w:hAnsiTheme="minorHAnsi" w:cs="Calibri"/>
                 <w:b/>
                 <w:color w:val="1155CC"/>
                 <w:sz w:val="20"/>
@@ -3593,7 +3595,7 @@
             </w:r>
             <w:r>
               <w:rPr>
-                <w:rFonts w:ascii="Calibri" w:eastAsia="Calibri" w:hAnsi="Calibri" w:cs="Calibri"/>
+                <w:rFonts w:asciiTheme="minorHAnsi" w:eastAsia="Calibri" w:hAnsiTheme="minorHAnsi" w:cs="Calibri"/>
                 <w:b/>
                 <w:color w:val="1155CC"/>
                 <w:sz w:val="20"/>
@@ -3604,7 +3606,7 @@
             </w:r>
             <w:r>
               <w:rPr>
-                <w:rFonts w:ascii="Calibri" w:eastAsia="Calibri" w:hAnsi="Calibri" w:cs="Calibri"/>
+                <w:rFonts w:asciiTheme="minorHAnsi" w:eastAsia="Calibri" w:hAnsiTheme="minorHAnsi" w:cs="Calibri"/>
                 <w:b/>
                 <w:color w:val="1155CC"/>
                 <w:sz w:val="20"/>
@@ -3641,14 +3643,14 @@
             <w:pPr>
               <w:spacing w:after="0" w:line="240" w:lineRule="auto"/>
               <w:rPr>
-                <w:rFonts w:ascii="Calibri" w:eastAsia="Calibri" w:hAnsi="Calibri" w:cs="Calibri"/>
-                <w:sz w:val="20"/>
-                <w:szCs w:val="20"/>
-              </w:rPr>
-            </w:pPr>
-            <w:r>
-              <w:rPr>
-                <w:rFonts w:ascii="Calibri" w:eastAsia="Calibri" w:hAnsi="Calibri" w:cs="Calibri"/>
+                <w:rFonts w:asciiTheme="minorHAnsi" w:eastAsia="Calibri" w:hAnsiTheme="minorHAnsi" w:cs="Calibri"/>
+                <w:sz w:val="20"/>
+                <w:szCs w:val="20"/>
+              </w:rPr>
+            </w:pPr>
+            <w:r>
+              <w:rPr>
+                <w:rFonts w:asciiTheme="minorHAnsi" w:eastAsia="Calibri" w:hAnsiTheme="minorHAnsi" w:cs="Calibri"/>
                 <w:b/>
                 <w:sz w:val="20"/>
                 <w:szCs w:val="20"/>
@@ -3683,14 +3685,14 @@
             <w:pPr>
               <w:spacing w:after="0" w:line="240" w:lineRule="auto"/>
               <w:rPr>
-                <w:rFonts w:ascii="Calibri" w:eastAsia="Calibri" w:hAnsi="Calibri" w:cs="Calibri"/>
-                <w:sz w:val="20"/>
-                <w:szCs w:val="20"/>
-              </w:rPr>
-            </w:pPr>
-            <w:r>
-              <w:rPr>
-                <w:rFonts w:ascii="Calibri" w:eastAsia="Calibri" w:hAnsi="Calibri" w:cs="Calibri"/>
+                <w:rFonts w:asciiTheme="minorHAnsi" w:eastAsia="Calibri" w:hAnsiTheme="minorHAnsi" w:cs="Calibri"/>
+                <w:sz w:val="20"/>
+                <w:szCs w:val="20"/>
+              </w:rPr>
+            </w:pPr>
+            <w:r>
+              <w:rPr>
+                <w:rFonts w:asciiTheme="minorHAnsi" w:eastAsia="Calibri" w:hAnsiTheme="minorHAnsi" w:cs="Calibri"/>
                 <w:sz w:val="20"/>
                 <w:szCs w:val="20"/>
               </w:rPr>
@@ -3701,16 +3703,16 @@
             <w:pPr>
               <w:spacing w:after="0" w:line="240" w:lineRule="auto"/>
               <w:rPr>
-                <w:rFonts w:ascii="Calibri" w:eastAsia="Calibri" w:hAnsi="Calibri" w:cs="Calibri"/>
-                <w:b/>
-                <w:color w:val="1155CC"/>
-                <w:sz w:val="20"/>
-                <w:szCs w:val="20"/>
-              </w:rPr>
-            </w:pPr>
-            <w:r>
-              <w:rPr>
-                <w:rFonts w:ascii="Calibri" w:eastAsia="Calibri" w:hAnsi="Calibri" w:cs="Calibri"/>
+                <w:rFonts w:asciiTheme="minorHAnsi" w:eastAsia="Calibri" w:hAnsiTheme="minorHAnsi" w:cs="Calibri"/>
+                <w:b/>
+                <w:color w:val="1155CC"/>
+                <w:sz w:val="20"/>
+                <w:szCs w:val="20"/>
+              </w:rPr>
+            </w:pPr>
+            <w:r>
+              <w:rPr>
+                <w:rFonts w:asciiTheme="minorHAnsi" w:eastAsia="Calibri" w:hAnsiTheme="minorHAnsi" w:cs="Calibri"/>
                 <w:b/>
                 <w:color w:val="1155CC"/>
                 <w:sz w:val="20"/>
@@ -3723,7 +3725,7 @@
             <w:pPr>
               <w:spacing w:after="0" w:line="240" w:lineRule="auto"/>
               <w:rPr>
-                <w:rFonts w:ascii="Calibri" w:eastAsia="Calibri" w:hAnsi="Calibri" w:cs="Calibri"/>
+                <w:rFonts w:asciiTheme="minorHAnsi" w:eastAsia="Calibri" w:hAnsiTheme="minorHAnsi" w:cs="Calibri"/>
                 <w:sz w:val="20"/>
                 <w:szCs w:val="20"/>
               </w:rPr>
@@ -3751,14 +3753,14 @@
             <w:pPr>
               <w:spacing w:after="0" w:line="240" w:lineRule="auto"/>
               <w:rPr>
-                <w:rFonts w:ascii="Calibri" w:eastAsia="Calibri" w:hAnsi="Calibri" w:cs="Calibri"/>
-                <w:sz w:val="20"/>
-                <w:szCs w:val="20"/>
-              </w:rPr>
-            </w:pPr>
-            <w:r>
-              <w:rPr>
-                <w:rFonts w:ascii="Calibri" w:eastAsia="Calibri" w:hAnsi="Calibri" w:cs="Calibri"/>
+                <w:rFonts w:asciiTheme="minorHAnsi" w:eastAsia="Calibri" w:hAnsiTheme="minorHAnsi" w:cs="Calibri"/>
+                <w:sz w:val="20"/>
+                <w:szCs w:val="20"/>
+              </w:rPr>
+            </w:pPr>
+            <w:r>
+              <w:rPr>
+                <w:rFonts w:asciiTheme="minorHAnsi" w:eastAsia="Calibri" w:hAnsiTheme="minorHAnsi" w:cs="Calibri"/>
                 <w:sz w:val="20"/>
                 <w:szCs w:val="20"/>
               </w:rPr>
@@ -3769,16 +3771,16 @@
             <w:pPr>
               <w:spacing w:after="0" w:line="240" w:lineRule="auto"/>
               <w:rPr>
-                <w:rFonts w:ascii="Calibri" w:eastAsia="Calibri" w:hAnsi="Calibri" w:cs="Calibri"/>
-                <w:b/>
-                <w:color w:val="1155CC"/>
-                <w:sz w:val="20"/>
-                <w:szCs w:val="20"/>
-              </w:rPr>
-            </w:pPr>
-            <w:r>
-              <w:rPr>
-                <w:rFonts w:ascii="Calibri" w:eastAsia="Calibri" w:hAnsi="Calibri" w:cs="Calibri"/>
+                <w:rFonts w:asciiTheme="minorHAnsi" w:eastAsia="Calibri" w:hAnsiTheme="minorHAnsi" w:cs="Calibri"/>
+                <w:b/>
+                <w:color w:val="1155CC"/>
+                <w:sz w:val="20"/>
+                <w:szCs w:val="20"/>
+              </w:rPr>
+            </w:pPr>
+            <w:r>
+              <w:rPr>
+                <w:rFonts w:asciiTheme="minorHAnsi" w:eastAsia="Calibri" w:hAnsiTheme="minorHAnsi" w:cs="Calibri"/>
                 <w:b/>
                 <w:color w:val="1155CC"/>
                 <w:sz w:val="20"/>
@@ -3809,14 +3811,14 @@
             <w:pPr>
               <w:spacing w:after="0" w:line="240" w:lineRule="auto"/>
               <w:rPr>
-                <w:rFonts w:ascii="Calibri" w:eastAsia="Calibri" w:hAnsi="Calibri" w:cs="Calibri"/>
-                <w:sz w:val="20"/>
-                <w:szCs w:val="20"/>
-              </w:rPr>
-            </w:pPr>
-            <w:r>
-              <w:rPr>
-                <w:rFonts w:ascii="Calibri" w:eastAsia="Calibri" w:hAnsi="Calibri" w:cs="Calibri"/>
+                <w:rFonts w:asciiTheme="minorHAnsi" w:eastAsia="Calibri" w:hAnsiTheme="minorHAnsi" w:cs="Calibri"/>
+                <w:sz w:val="20"/>
+                <w:szCs w:val="20"/>
+              </w:rPr>
+            </w:pPr>
+            <w:r>
+              <w:rPr>
+                <w:rFonts w:asciiTheme="minorHAnsi" w:eastAsia="Calibri" w:hAnsiTheme="minorHAnsi" w:cs="Calibri"/>
                 <w:sz w:val="20"/>
                 <w:szCs w:val="20"/>
               </w:rPr>
@@ -3827,15 +3829,15 @@
             <w:pPr>
               <w:spacing w:after="0" w:line="240" w:lineRule="auto"/>
               <w:rPr>
-                <w:rFonts w:ascii="Calibri" w:eastAsia="Calibri" w:hAnsi="Calibri" w:cs="Calibri"/>
-                <w:b/>
-                <w:sz w:val="20"/>
-                <w:szCs w:val="20"/>
-              </w:rPr>
-            </w:pPr>
-            <w:r>
-              <w:rPr>
-                <w:rFonts w:ascii="Calibri" w:eastAsia="Calibri" w:hAnsi="Calibri" w:cs="Calibri"/>
+                <w:rFonts w:asciiTheme="minorHAnsi" w:eastAsia="Calibri" w:hAnsiTheme="minorHAnsi" w:cs="Calibri"/>
+                <w:b/>
+                <w:sz w:val="20"/>
+                <w:szCs w:val="20"/>
+              </w:rPr>
+            </w:pPr>
+            <w:r>
+              <w:rPr>
+                <w:rFonts w:asciiTheme="minorHAnsi" w:eastAsia="Calibri" w:hAnsiTheme="minorHAnsi" w:cs="Calibri"/>
                 <w:b/>
                 <w:color w:val="1155CC"/>
                 <w:sz w:val="20"/>
@@ -3871,15 +3873,15 @@
             <w:pPr>
               <w:spacing w:after="0" w:line="240" w:lineRule="auto"/>
               <w:rPr>
-                <w:rFonts w:ascii="Calibri" w:eastAsia="Calibri" w:hAnsi="Calibri" w:cs="Calibri"/>
-                <w:b/>
-                <w:sz w:val="20"/>
-                <w:szCs w:val="20"/>
-              </w:rPr>
-            </w:pPr>
-            <w:r>
-              <w:rPr>
-                <w:rFonts w:ascii="Calibri" w:eastAsia="Calibri" w:hAnsi="Calibri" w:cs="Calibri"/>
+                <w:rFonts w:asciiTheme="minorHAnsi" w:eastAsia="Calibri" w:hAnsiTheme="minorHAnsi" w:cs="Calibri"/>
+                <w:b/>
+                <w:sz w:val="20"/>
+                <w:szCs w:val="20"/>
+              </w:rPr>
+            </w:pPr>
+            <w:r>
+              <w:rPr>
+                <w:rFonts w:asciiTheme="minorHAnsi" w:eastAsia="Calibri" w:hAnsiTheme="minorHAnsi" w:cs="Calibri"/>
                 <w:b/>
                 <w:sz w:val="20"/>
                 <w:szCs w:val="20"/>
@@ -3891,16 +3893,16 @@
             <w:pPr>
               <w:spacing w:after="0" w:line="240" w:lineRule="auto"/>
               <w:rPr>
-                <w:rFonts w:ascii="Calibri" w:eastAsia="Calibri" w:hAnsi="Calibri" w:cs="Calibri"/>
-                <w:b/>
-                <w:color w:val="1155CC"/>
-                <w:sz w:val="20"/>
-                <w:szCs w:val="20"/>
-              </w:rPr>
-            </w:pPr>
-            <w:r>
-              <w:rPr>
-                <w:rFonts w:ascii="Calibri" w:eastAsia="Calibri" w:hAnsi="Calibri" w:cs="Calibri"/>
+                <w:rFonts w:asciiTheme="minorHAnsi" w:eastAsia="Calibri" w:hAnsiTheme="minorHAnsi" w:cs="Calibri"/>
+                <w:b/>
+                <w:color w:val="1155CC"/>
+                <w:sz w:val="20"/>
+                <w:szCs w:val="20"/>
+              </w:rPr>
+            </w:pPr>
+            <w:r>
+              <w:rPr>
+                <w:rFonts w:asciiTheme="minorHAnsi" w:eastAsia="Calibri" w:hAnsiTheme="minorHAnsi" w:cs="Calibri"/>
                 <w:b/>
                 <w:color w:val="1155CC"/>
                 <w:sz w:val="20"/>
@@ -3932,14 +3934,14 @@
             <w:pPr>
               <w:spacing w:after="0" w:line="240" w:lineRule="auto"/>
               <w:rPr>
-                <w:rFonts w:ascii="Calibri" w:eastAsia="Calibri" w:hAnsi="Calibri" w:cs="Calibri"/>
-                <w:sz w:val="20"/>
-                <w:szCs w:val="20"/>
-              </w:rPr>
-            </w:pPr>
-            <w:r>
-              <w:rPr>
-                <w:rFonts w:ascii="Calibri" w:eastAsia="Calibri" w:hAnsi="Calibri" w:cs="Calibri"/>
+                <w:rFonts w:asciiTheme="minorHAnsi" w:eastAsia="Calibri" w:hAnsiTheme="minorHAnsi" w:cs="Calibri"/>
+                <w:sz w:val="20"/>
+                <w:szCs w:val="20"/>
+              </w:rPr>
+            </w:pPr>
+            <w:r>
+              <w:rPr>
+                <w:rFonts w:asciiTheme="minorHAnsi" w:eastAsia="Calibri" w:hAnsiTheme="minorHAnsi" w:cs="Calibri"/>
                 <w:b/>
                 <w:sz w:val="20"/>
                 <w:szCs w:val="20"/>
@@ -3951,7 +3953,7 @@
             <w:pPr>
               <w:spacing w:after="0" w:line="240" w:lineRule="auto"/>
               <w:rPr>
-                <w:rFonts w:ascii="Calibri" w:eastAsia="Calibri" w:hAnsi="Calibri" w:cs="Calibri"/>
+                <w:rFonts w:asciiTheme="minorHAnsi" w:eastAsia="Calibri" w:hAnsiTheme="minorHAnsi" w:cs="Calibri"/>
                 <w:sz w:val="20"/>
                 <w:szCs w:val="20"/>
               </w:rPr>
@@ -3962,7 +3964,7 @@
               <w:spacing w:after="0" w:line="240" w:lineRule="auto"/>
               <w:jc w:val="center"/>
               <w:rPr>
-                <w:rFonts w:ascii="Calibri" w:eastAsia="Calibri" w:hAnsi="Calibri" w:cs="Calibri"/>
+                <w:rFonts w:asciiTheme="minorHAnsi" w:eastAsia="Calibri" w:hAnsiTheme="minorHAnsi" w:cs="Calibri"/>
                 <w:color w:val="6AA84F"/>
                 <w:sz w:val="20"/>
                 <w:szCs w:val="20"/>
@@ -3970,7 +3972,7 @@
             </w:pPr>
             <w:r>
               <w:rPr>
-                <w:rFonts w:ascii="Calibri" w:eastAsia="Calibri" w:hAnsi="Calibri" w:cs="Calibri"/>
+                <w:rFonts w:asciiTheme="minorHAnsi" w:eastAsia="Calibri" w:hAnsiTheme="minorHAnsi" w:cs="Calibri"/>
                 <w:b/>
                 <w:i/>
                 <w:color w:val="6AA84F"/>
@@ -3984,7 +3986,7 @@
             <w:pPr>
               <w:spacing w:after="0" w:line="240" w:lineRule="auto"/>
               <w:rPr>
-                <w:rFonts w:ascii="Calibri" w:eastAsia="Calibri" w:hAnsi="Calibri" w:cs="Calibri"/>
+                <w:rFonts w:asciiTheme="minorHAnsi" w:eastAsia="Calibri" w:hAnsiTheme="minorHAnsi" w:cs="Calibri"/>
                 <w:sz w:val="20"/>
                 <w:szCs w:val="20"/>
               </w:rPr>
@@ -3995,14 +3997,14 @@
               <w:spacing w:after="0" w:line="240" w:lineRule="auto"/>
               <w:jc w:val="center"/>
               <w:rPr>
-                <w:rFonts w:ascii="Calibri" w:eastAsia="Calibri" w:hAnsi="Calibri" w:cs="Calibri"/>
-                <w:sz w:val="20"/>
-                <w:szCs w:val="20"/>
-              </w:rPr>
-            </w:pPr>
-            <w:r>
-              <w:rPr>
-                <w:rFonts w:ascii="Calibri" w:eastAsia="Calibri" w:hAnsi="Calibri" w:cs="Calibri"/>
+                <w:rFonts w:asciiTheme="minorHAnsi" w:eastAsia="Calibri" w:hAnsiTheme="minorHAnsi" w:cs="Calibri"/>
+                <w:sz w:val="20"/>
+                <w:szCs w:val="20"/>
+              </w:rPr>
+            </w:pPr>
+            <w:r>
+              <w:rPr>
+                <w:rFonts w:asciiTheme="minorHAnsi" w:eastAsia="Calibri" w:hAnsiTheme="minorHAnsi" w:cs="Calibri"/>
                 <w:b/>
                 <w:i/>
                 <w:sz w:val="20"/>
@@ -4038,15 +4040,15 @@
             <w:pPr>
               <w:spacing w:after="0" w:line="240" w:lineRule="auto"/>
               <w:rPr>
-                <w:rFonts w:ascii="Calibri" w:eastAsia="Calibri" w:hAnsi="Calibri" w:cs="Calibri"/>
-                <w:b/>
-                <w:sz w:val="20"/>
-                <w:szCs w:val="20"/>
-              </w:rPr>
-            </w:pPr>
-            <w:r>
-              <w:rPr>
-                <w:rFonts w:ascii="Calibri" w:eastAsia="Calibri" w:hAnsi="Calibri" w:cs="Calibri"/>
+                <w:rFonts w:asciiTheme="minorHAnsi" w:eastAsia="Calibri" w:hAnsiTheme="minorHAnsi" w:cs="Calibri"/>
+                <w:b/>
+                <w:sz w:val="20"/>
+                <w:szCs w:val="20"/>
+              </w:rPr>
+            </w:pPr>
+            <w:r>
+              <w:rPr>
+                <w:rFonts w:asciiTheme="minorHAnsi" w:eastAsia="Calibri" w:hAnsiTheme="minorHAnsi" w:cs="Calibri"/>
                 <w:b/>
                 <w:sz w:val="20"/>
                 <w:szCs w:val="20"/>
@@ -4058,16 +4060,16 @@
             <w:pPr>
               <w:spacing w:after="0" w:line="240" w:lineRule="auto"/>
               <w:rPr>
-                <w:rFonts w:ascii="Calibri" w:eastAsia="Calibri" w:hAnsi="Calibri" w:cs="Calibri"/>
-                <w:b/>
-                <w:color w:val="1155CC"/>
-                <w:sz w:val="20"/>
-                <w:szCs w:val="20"/>
-              </w:rPr>
-            </w:pPr>
-            <w:r>
-              <w:rPr>
-                <w:rFonts w:ascii="Calibri" w:eastAsia="Calibri" w:hAnsi="Calibri" w:cs="Calibri"/>
+                <w:rFonts w:asciiTheme="minorHAnsi" w:eastAsia="Calibri" w:hAnsiTheme="minorHAnsi" w:cs="Calibri"/>
+                <w:b/>
+                <w:color w:val="1155CC"/>
+                <w:sz w:val="20"/>
+                <w:szCs w:val="20"/>
+              </w:rPr>
+            </w:pPr>
+            <w:r>
+              <w:rPr>
+                <w:rFonts w:asciiTheme="minorHAnsi" w:eastAsia="Calibri" w:hAnsiTheme="minorHAnsi" w:cs="Calibri"/>
                 <w:b/>
                 <w:color w:val="1155CC"/>
                 <w:sz w:val="20"/>
@@ -4100,7 +4102,7 @@
               <w:widowControl w:val="0"/>
               <w:spacing w:after="0" w:line="276" w:lineRule="auto"/>
               <w:rPr>
-                <w:rFonts w:ascii="Times New Roman" w:eastAsia="Times New Roman" w:hAnsi="Times New Roman" w:cs="Times New Roman"/>
+                <w:rFonts w:asciiTheme="minorHAnsi" w:eastAsia="Times New Roman" w:hAnsiTheme="minorHAnsi" w:cs="Times New Roman"/>
                 <w:sz w:val="24"/>
                 <w:szCs w:val="24"/>
               </w:rPr>
@@ -4147,7 +4149,7 @@
         </w:trPr>
         <w:tc>
           <w:tcPr>
-            <w:tcW w:w="10245" w:type="dxa"/>
+            <w:tcW w:w="10436" w:type="dxa"/>
             <w:gridSpan w:val="6"/>
             <w:tcBorders>
               <w:top w:val="single" w:sz="12" w:space="0" w:color="000000"/>
@@ -4169,17 +4171,17 @@
               <w:spacing w:after="0" w:line="240" w:lineRule="auto"/>
               <w:jc w:val="center"/>
               <w:rPr>
-                <w:rFonts w:ascii="Calibri" w:eastAsia="Calibri" w:hAnsi="Calibri" w:cs="Calibri"/>
-                <w:sz w:val="20"/>
-                <w:szCs w:val="20"/>
-              </w:rPr>
-            </w:pPr>
-            <w:r>
-              <w:rPr>
-                <w:rFonts w:ascii="Calibri" w:eastAsia="Calibri" w:hAnsi="Calibri" w:cs="Calibri"/>
+                <w:rFonts w:asciiTheme="minorHAnsi" w:eastAsia="Calibri" w:hAnsiTheme="minorHAnsi" w:cs="Calibri"/>
+                <w:sz w:val="24"/>
+                <w:szCs w:val="24"/>
+              </w:rPr>
+            </w:pPr>
+            <w:r>
+              <w:rPr>
+                <w:rFonts w:asciiTheme="minorHAnsi" w:eastAsia="Calibri" w:hAnsiTheme="minorHAnsi" w:cs="Calibri"/>
                 <w:color w:val="FFFFFF"/>
-                <w:sz w:val="20"/>
-                <w:szCs w:val="20"/>
+                <w:sz w:val="24"/>
+                <w:szCs w:val="24"/>
               </w:rPr>
               <w:lastRenderedPageBreak/>
               <w:t>Αλλαγές Στόχων και Απαιτούμενων Λειτουργιών</w:t>
@@ -4193,7 +4195,7 @@
         </w:trPr>
         <w:tc>
           <w:tcPr>
-            <w:tcW w:w="2950" w:type="dxa"/>
+            <w:tcW w:w="3006" w:type="dxa"/>
             <w:tcBorders>
               <w:top w:val="single" w:sz="4" w:space="0" w:color="000000"/>
               <w:left w:val="single" w:sz="12" w:space="0" w:color="000000"/>
@@ -4212,16 +4214,16 @@
             <w:pPr>
               <w:spacing w:after="0" w:line="240" w:lineRule="auto"/>
               <w:rPr>
-                <w:rFonts w:ascii="Calibri" w:eastAsia="Calibri" w:hAnsi="Calibri" w:cs="Calibri"/>
-                <w:b/>
-                <w:color w:val="1155CC"/>
-                <w:sz w:val="20"/>
-                <w:szCs w:val="20"/>
-              </w:rPr>
-            </w:pPr>
-            <w:r>
-              <w:rPr>
-                <w:rFonts w:ascii="Calibri" w:eastAsia="Calibri" w:hAnsi="Calibri" w:cs="Calibri"/>
+                <w:rFonts w:asciiTheme="minorHAnsi" w:eastAsia="Calibri" w:hAnsiTheme="minorHAnsi" w:cs="Calibri"/>
+                <w:b/>
+                <w:color w:val="1155CC"/>
+                <w:sz w:val="20"/>
+                <w:szCs w:val="20"/>
+              </w:rPr>
+            </w:pPr>
+            <w:r>
+              <w:rPr>
+                <w:rFonts w:asciiTheme="minorHAnsi" w:eastAsia="Calibri" w:hAnsiTheme="minorHAnsi" w:cs="Calibri"/>
                 <w:b/>
                 <w:sz w:val="20"/>
                 <w:szCs w:val="20"/>
@@ -4230,7 +4232,7 @@
             </w:r>
             <w:r>
               <w:rPr>
-                <w:rFonts w:ascii="Calibri" w:eastAsia="Calibri" w:hAnsi="Calibri" w:cs="Calibri"/>
+                <w:rFonts w:asciiTheme="minorHAnsi" w:eastAsia="Calibri" w:hAnsiTheme="minorHAnsi" w:cs="Calibri"/>
                 <w:b/>
                 <w:color w:val="1155CC"/>
                 <w:sz w:val="20"/>
@@ -4242,7 +4244,7 @@
         </w:tc>
         <w:tc>
           <w:tcPr>
-            <w:tcW w:w="2390" w:type="dxa"/>
+            <w:tcW w:w="2434" w:type="dxa"/>
             <w:gridSpan w:val="2"/>
             <w:vMerge w:val="restart"/>
             <w:tcBorders>
@@ -4262,15 +4264,15 @@
             <w:pPr>
               <w:spacing w:after="0" w:line="240" w:lineRule="auto"/>
               <w:rPr>
-                <w:rFonts w:ascii="Calibri" w:eastAsia="Calibri" w:hAnsi="Calibri" w:cs="Calibri"/>
-                <w:b/>
-                <w:sz w:val="20"/>
-                <w:szCs w:val="20"/>
-              </w:rPr>
-            </w:pPr>
-            <w:r>
-              <w:rPr>
-                <w:rFonts w:ascii="Calibri" w:eastAsia="Calibri" w:hAnsi="Calibri" w:cs="Calibri"/>
+                <w:rFonts w:asciiTheme="minorHAnsi" w:eastAsia="Calibri" w:hAnsiTheme="minorHAnsi" w:cs="Calibri"/>
+                <w:b/>
+                <w:sz w:val="20"/>
+                <w:szCs w:val="20"/>
+              </w:rPr>
+            </w:pPr>
+            <w:r>
+              <w:rPr>
+                <w:rFonts w:asciiTheme="minorHAnsi" w:eastAsia="Calibri" w:hAnsiTheme="minorHAnsi" w:cs="Calibri"/>
                 <w:b/>
                 <w:sz w:val="20"/>
                 <w:szCs w:val="20"/>
@@ -4282,16 +4284,16 @@
             <w:pPr>
               <w:spacing w:after="0" w:line="240" w:lineRule="auto"/>
               <w:rPr>
-                <w:rFonts w:ascii="Calibri" w:eastAsia="Calibri" w:hAnsi="Calibri" w:cs="Calibri"/>
-                <w:b/>
-                <w:color w:val="1155CC"/>
-                <w:sz w:val="20"/>
-                <w:szCs w:val="20"/>
-              </w:rPr>
-            </w:pPr>
-            <w:r>
-              <w:rPr>
-                <w:rFonts w:ascii="Calibri" w:eastAsia="Calibri" w:hAnsi="Calibri" w:cs="Calibri"/>
+                <w:rFonts w:asciiTheme="minorHAnsi" w:eastAsia="Calibri" w:hAnsiTheme="minorHAnsi" w:cs="Calibri"/>
+                <w:b/>
+                <w:color w:val="1155CC"/>
+                <w:sz w:val="20"/>
+                <w:szCs w:val="20"/>
+              </w:rPr>
+            </w:pPr>
+            <w:r>
+              <w:rPr>
+                <w:rFonts w:asciiTheme="minorHAnsi" w:eastAsia="Calibri" w:hAnsiTheme="minorHAnsi" w:cs="Calibri"/>
                 <w:b/>
                 <w:color w:val="1155CC"/>
                 <w:sz w:val="20"/>
@@ -4303,7 +4305,7 @@
         </w:tc>
         <w:tc>
           <w:tcPr>
-            <w:tcW w:w="1652" w:type="dxa"/>
+            <w:tcW w:w="1682" w:type="dxa"/>
             <w:gridSpan w:val="2"/>
             <w:vMerge w:val="restart"/>
             <w:tcBorders>
@@ -4323,14 +4325,14 @@
             <w:pPr>
               <w:spacing w:after="0" w:line="240" w:lineRule="auto"/>
               <w:rPr>
-                <w:rFonts w:ascii="Calibri" w:eastAsia="Calibri" w:hAnsi="Calibri" w:cs="Calibri"/>
-                <w:sz w:val="20"/>
-                <w:szCs w:val="20"/>
-              </w:rPr>
-            </w:pPr>
-            <w:r>
-              <w:rPr>
-                <w:rFonts w:ascii="Calibri" w:eastAsia="Calibri" w:hAnsi="Calibri" w:cs="Calibri"/>
+                <w:rFonts w:asciiTheme="minorHAnsi" w:eastAsia="Calibri" w:hAnsiTheme="minorHAnsi" w:cs="Calibri"/>
+                <w:sz w:val="20"/>
+                <w:szCs w:val="20"/>
+              </w:rPr>
+            </w:pPr>
+            <w:r>
+              <w:rPr>
+                <w:rFonts w:asciiTheme="minorHAnsi" w:eastAsia="Calibri" w:hAnsiTheme="minorHAnsi" w:cs="Calibri"/>
                 <w:b/>
                 <w:sz w:val="20"/>
                 <w:szCs w:val="20"/>
@@ -4342,16 +4344,16 @@
             <w:pPr>
               <w:spacing w:after="0" w:line="240" w:lineRule="auto"/>
               <w:rPr>
-                <w:rFonts w:ascii="Calibri" w:eastAsia="Calibri" w:hAnsi="Calibri" w:cs="Calibri"/>
-                <w:b/>
-                <w:color w:val="1155CC"/>
-                <w:sz w:val="20"/>
-                <w:szCs w:val="20"/>
-              </w:rPr>
-            </w:pPr>
-            <w:r>
-              <w:rPr>
-                <w:rFonts w:ascii="Calibri" w:eastAsia="Calibri" w:hAnsi="Calibri" w:cs="Calibri"/>
+                <w:rFonts w:asciiTheme="minorHAnsi" w:eastAsia="Calibri" w:hAnsiTheme="minorHAnsi" w:cs="Calibri"/>
+                <w:b/>
+                <w:color w:val="1155CC"/>
+                <w:sz w:val="20"/>
+                <w:szCs w:val="20"/>
+              </w:rPr>
+            </w:pPr>
+            <w:r>
+              <w:rPr>
+                <w:rFonts w:asciiTheme="minorHAnsi" w:eastAsia="Calibri" w:hAnsiTheme="minorHAnsi" w:cs="Calibri"/>
                 <w:b/>
                 <w:color w:val="1155CC"/>
                 <w:sz w:val="20"/>
@@ -4363,7 +4365,7 @@
         </w:tc>
         <w:tc>
           <w:tcPr>
-            <w:tcW w:w="3253" w:type="dxa"/>
+            <w:tcW w:w="3314" w:type="dxa"/>
             <w:vMerge w:val="restart"/>
             <w:tcBorders>
               <w:top w:val="single" w:sz="4" w:space="0" w:color="000000"/>
@@ -4383,14 +4385,14 @@
               <w:spacing w:after="0" w:line="240" w:lineRule="auto"/>
               <w:jc w:val="center"/>
               <w:rPr>
-                <w:rFonts w:ascii="Calibri" w:eastAsia="Calibri" w:hAnsi="Calibri" w:cs="Calibri"/>
-                <w:sz w:val="20"/>
-                <w:szCs w:val="20"/>
-              </w:rPr>
-            </w:pPr>
-            <w:r>
-              <w:rPr>
-                <w:rFonts w:ascii="Calibri" w:eastAsia="Calibri" w:hAnsi="Calibri" w:cs="Calibri"/>
+                <w:rFonts w:asciiTheme="minorHAnsi" w:eastAsia="Calibri" w:hAnsiTheme="minorHAnsi" w:cs="Calibri"/>
+                <w:sz w:val="20"/>
+                <w:szCs w:val="20"/>
+              </w:rPr>
+            </w:pPr>
+            <w:r>
+              <w:rPr>
+                <w:rFonts w:asciiTheme="minorHAnsi" w:eastAsia="Calibri" w:hAnsiTheme="minorHAnsi" w:cs="Calibri"/>
                 <w:b/>
                 <w:sz w:val="20"/>
                 <w:szCs w:val="20"/>
@@ -4403,14 +4405,14 @@
               <w:spacing w:after="0" w:line="240" w:lineRule="auto"/>
               <w:jc w:val="center"/>
               <w:rPr>
-                <w:rFonts w:ascii="Calibri" w:eastAsia="Calibri" w:hAnsi="Calibri" w:cs="Calibri"/>
-                <w:sz w:val="20"/>
-                <w:szCs w:val="20"/>
-              </w:rPr>
-            </w:pPr>
-            <w:r>
-              <w:rPr>
-                <w:rFonts w:ascii="Calibri" w:eastAsia="Calibri" w:hAnsi="Calibri" w:cs="Calibri"/>
+                <w:rFonts w:asciiTheme="minorHAnsi" w:eastAsia="Calibri" w:hAnsiTheme="minorHAnsi" w:cs="Calibri"/>
+                <w:sz w:val="20"/>
+                <w:szCs w:val="20"/>
+              </w:rPr>
+            </w:pPr>
+            <w:r>
+              <w:rPr>
+                <w:rFonts w:asciiTheme="minorHAnsi" w:eastAsia="Calibri" w:hAnsiTheme="minorHAnsi" w:cs="Calibri"/>
                 <w:b/>
                 <w:sz w:val="20"/>
                 <w:szCs w:val="20"/>
@@ -4419,7 +4421,7 @@
             </w:r>
             <w:r>
               <w:rPr>
-                <w:rFonts w:ascii="Calibri" w:eastAsia="Calibri" w:hAnsi="Calibri" w:cs="Calibri"/>
+                <w:rFonts w:asciiTheme="minorHAnsi" w:eastAsia="Calibri" w:hAnsiTheme="minorHAnsi" w:cs="Calibri"/>
                 <w:b/>
                 <w:color w:val="6AA84F"/>
                 <w:sz w:val="20"/>
@@ -4429,7 +4431,7 @@
             </w:r>
             <w:r>
               <w:rPr>
-                <w:rFonts w:ascii="Calibri" w:eastAsia="Calibri" w:hAnsi="Calibri" w:cs="Calibri"/>
+                <w:rFonts w:asciiTheme="minorHAnsi" w:eastAsia="Calibri" w:hAnsiTheme="minorHAnsi" w:cs="Calibri"/>
                 <w:b/>
                 <w:sz w:val="20"/>
                 <w:szCs w:val="20"/>
@@ -4445,7 +4447,7 @@
         </w:trPr>
         <w:tc>
           <w:tcPr>
-            <w:tcW w:w="2950" w:type="dxa"/>
+            <w:tcW w:w="3006" w:type="dxa"/>
             <w:tcBorders>
               <w:top w:val="single" w:sz="4" w:space="0" w:color="000000"/>
               <w:left w:val="single" w:sz="12" w:space="0" w:color="000000"/>
@@ -4463,14 +4465,14 @@
             <w:pPr>
               <w:spacing w:after="0" w:line="240" w:lineRule="auto"/>
               <w:rPr>
-                <w:rFonts w:ascii="Calibri" w:eastAsia="Calibri" w:hAnsi="Calibri" w:cs="Calibri"/>
-                <w:sz w:val="20"/>
-                <w:szCs w:val="20"/>
-              </w:rPr>
-            </w:pPr>
-            <w:r>
-              <w:rPr>
-                <w:rFonts w:ascii="Calibri" w:eastAsia="Calibri" w:hAnsi="Calibri" w:cs="Calibri"/>
+                <w:rFonts w:asciiTheme="minorHAnsi" w:eastAsia="Calibri" w:hAnsiTheme="minorHAnsi" w:cs="Calibri"/>
+                <w:sz w:val="20"/>
+                <w:szCs w:val="20"/>
+              </w:rPr>
+            </w:pPr>
+            <w:r>
+              <w:rPr>
+                <w:rFonts w:asciiTheme="minorHAnsi" w:eastAsia="Calibri" w:hAnsiTheme="minorHAnsi" w:cs="Calibri"/>
                 <w:b/>
                 <w:sz w:val="20"/>
                 <w:szCs w:val="20"/>
@@ -4482,16 +4484,16 @@
             <w:pPr>
               <w:spacing w:after="0" w:line="240" w:lineRule="auto"/>
               <w:rPr>
-                <w:rFonts w:ascii="Calibri" w:eastAsia="Calibri" w:hAnsi="Calibri" w:cs="Calibri"/>
-                <w:b/>
-                <w:color w:val="1155CC"/>
-                <w:sz w:val="20"/>
-                <w:szCs w:val="20"/>
-              </w:rPr>
-            </w:pPr>
-            <w:r>
-              <w:rPr>
-                <w:rFonts w:ascii="Calibri" w:eastAsia="Calibri" w:hAnsi="Calibri" w:cs="Calibri"/>
+                <w:rFonts w:asciiTheme="minorHAnsi" w:eastAsia="Calibri" w:hAnsiTheme="minorHAnsi" w:cs="Calibri"/>
+                <w:b/>
+                <w:color w:val="1155CC"/>
+                <w:sz w:val="20"/>
+                <w:szCs w:val="20"/>
+              </w:rPr>
+            </w:pPr>
+            <w:r>
+              <w:rPr>
+                <w:rFonts w:asciiTheme="minorHAnsi" w:eastAsia="Calibri" w:hAnsiTheme="minorHAnsi" w:cs="Calibri"/>
                 <w:b/>
                 <w:color w:val="1155CC"/>
                 <w:sz w:val="20"/>
@@ -4503,7 +4505,7 @@
         </w:tc>
         <w:tc>
           <w:tcPr>
-            <w:tcW w:w="2390" w:type="dxa"/>
+            <w:tcW w:w="2434" w:type="dxa"/>
             <w:gridSpan w:val="2"/>
             <w:vMerge/>
             <w:tcBorders>
@@ -4524,16 +4526,16 @@
               <w:widowControl w:val="0"/>
               <w:spacing w:after="0" w:line="276" w:lineRule="auto"/>
               <w:rPr>
-                <w:rFonts w:ascii="Times New Roman" w:eastAsia="Times New Roman" w:hAnsi="Times New Roman" w:cs="Times New Roman"/>
-                <w:sz w:val="24"/>
-                <w:szCs w:val="24"/>
-              </w:rPr>
-            </w:pPr>
-          </w:p>
-        </w:tc>
-        <w:tc>
-          <w:tcPr>
-            <w:tcW w:w="1652" w:type="dxa"/>
+                <w:rFonts w:asciiTheme="minorHAnsi" w:eastAsia="Times New Roman" w:hAnsiTheme="minorHAnsi" w:cs="Times New Roman"/>
+                <w:sz w:val="24"/>
+                <w:szCs w:val="24"/>
+              </w:rPr>
+            </w:pPr>
+          </w:p>
+        </w:tc>
+        <w:tc>
+          <w:tcPr>
+            <w:tcW w:w="1682" w:type="dxa"/>
             <w:gridSpan w:val="2"/>
             <w:vMerge/>
             <w:tcBorders>
@@ -4554,16 +4556,16 @@
               <w:widowControl w:val="0"/>
               <w:spacing w:after="0" w:line="276" w:lineRule="auto"/>
               <w:rPr>
-                <w:rFonts w:ascii="Times New Roman" w:eastAsia="Times New Roman" w:hAnsi="Times New Roman" w:cs="Times New Roman"/>
-                <w:sz w:val="24"/>
-                <w:szCs w:val="24"/>
-              </w:rPr>
-            </w:pPr>
-          </w:p>
-        </w:tc>
-        <w:tc>
-          <w:tcPr>
-            <w:tcW w:w="3253" w:type="dxa"/>
+                <w:rFonts w:asciiTheme="minorHAnsi" w:eastAsia="Times New Roman" w:hAnsiTheme="minorHAnsi" w:cs="Times New Roman"/>
+                <w:sz w:val="24"/>
+                <w:szCs w:val="24"/>
+              </w:rPr>
+            </w:pPr>
+          </w:p>
+        </w:tc>
+        <w:tc>
+          <w:tcPr>
+            <w:tcW w:w="3314" w:type="dxa"/>
             <w:vMerge/>
             <w:tcBorders>
               <w:top w:val="single" w:sz="4" w:space="0" w:color="000000"/>
@@ -4583,7 +4585,7 @@
               <w:widowControl w:val="0"/>
               <w:spacing w:after="0" w:line="276" w:lineRule="auto"/>
               <w:rPr>
-                <w:rFonts w:ascii="Times New Roman" w:eastAsia="Times New Roman" w:hAnsi="Times New Roman" w:cs="Times New Roman"/>
+                <w:rFonts w:asciiTheme="minorHAnsi" w:eastAsia="Times New Roman" w:hAnsiTheme="minorHAnsi" w:cs="Times New Roman"/>
                 <w:sz w:val="24"/>
                 <w:szCs w:val="24"/>
               </w:rPr>
@@ -4597,7 +4599,7 @@
         </w:trPr>
         <w:tc>
           <w:tcPr>
-            <w:tcW w:w="10245" w:type="dxa"/>
+            <w:tcW w:w="10436" w:type="dxa"/>
             <w:gridSpan w:val="6"/>
             <w:tcBorders>
               <w:top w:val="single" w:sz="4" w:space="0" w:color="000000"/>
@@ -4616,16 +4618,16 @@
             <w:pPr>
               <w:spacing w:after="0" w:line="240" w:lineRule="auto"/>
               <w:rPr>
-                <w:rFonts w:ascii="Calibri" w:eastAsia="Calibri" w:hAnsi="Calibri" w:cs="Calibri"/>
-                <w:b/>
-                <w:color w:val="1155CC"/>
-                <w:sz w:val="20"/>
-                <w:szCs w:val="20"/>
-              </w:rPr>
-            </w:pPr>
-            <w:r>
-              <w:rPr>
-                <w:rFonts w:ascii="Calibri" w:eastAsia="Calibri" w:hAnsi="Calibri" w:cs="Calibri"/>
+                <w:rFonts w:asciiTheme="minorHAnsi" w:eastAsia="Calibri" w:hAnsiTheme="minorHAnsi" w:cs="Calibri"/>
+                <w:b/>
+                <w:color w:val="1155CC"/>
+                <w:sz w:val="20"/>
+                <w:szCs w:val="20"/>
+              </w:rPr>
+            </w:pPr>
+            <w:r>
+              <w:rPr>
+                <w:rFonts w:asciiTheme="minorHAnsi" w:eastAsia="Calibri" w:hAnsiTheme="minorHAnsi" w:cs="Calibri"/>
                 <w:b/>
                 <w:sz w:val="20"/>
                 <w:szCs w:val="20"/>
@@ -4634,7 +4636,7 @@
             </w:r>
             <w:r>
               <w:rPr>
-                <w:rFonts w:ascii="Calibri" w:eastAsia="Calibri" w:hAnsi="Calibri" w:cs="Calibri"/>
+                <w:rFonts w:asciiTheme="minorHAnsi" w:eastAsia="Calibri" w:hAnsiTheme="minorHAnsi" w:cs="Calibri"/>
                 <w:sz w:val="20"/>
                 <w:szCs w:val="20"/>
               </w:rPr>
@@ -4642,7 +4644,7 @@
             </w:r>
             <w:r>
               <w:rPr>
-                <w:rFonts w:ascii="Calibri" w:eastAsia="Calibri" w:hAnsi="Calibri" w:cs="Calibri"/>
+                <w:rFonts w:asciiTheme="minorHAnsi" w:eastAsia="Calibri" w:hAnsiTheme="minorHAnsi" w:cs="Calibri"/>
                 <w:b/>
                 <w:color w:val="1155CC"/>
                 <w:sz w:val="20"/>
@@ -4659,7 +4661,7 @@
         </w:trPr>
         <w:tc>
           <w:tcPr>
-            <w:tcW w:w="10245" w:type="dxa"/>
+            <w:tcW w:w="10436" w:type="dxa"/>
             <w:gridSpan w:val="6"/>
             <w:vMerge w:val="restart"/>
             <w:tcBorders>
@@ -4679,7 +4681,7 @@
             <w:pPr>
               <w:spacing w:after="0" w:line="240" w:lineRule="auto"/>
               <w:rPr>
-                <w:rFonts w:ascii="Calibri" w:eastAsia="Calibri" w:hAnsi="Calibri" w:cs="Calibri"/>
+                <w:rFonts w:asciiTheme="minorHAnsi" w:eastAsia="Calibri" w:hAnsiTheme="minorHAnsi" w:cs="Calibri"/>
                 <w:b/>
                 <w:i/>
                 <w:sz w:val="20"/>
@@ -4688,7 +4690,7 @@
             </w:pPr>
             <w:r>
               <w:rPr>
-                <w:rFonts w:ascii="Calibri" w:eastAsia="Calibri" w:hAnsi="Calibri" w:cs="Calibri"/>
+                <w:rFonts w:asciiTheme="minorHAnsi" w:eastAsia="Calibri" w:hAnsiTheme="minorHAnsi" w:cs="Calibri"/>
                 <w:b/>
                 <w:sz w:val="20"/>
                 <w:szCs w:val="20"/>
@@ -4697,7 +4699,7 @@
             </w:r>
             <w:r>
               <w:rPr>
-                <w:rFonts w:ascii="Calibri" w:eastAsia="Calibri" w:hAnsi="Calibri" w:cs="Calibri"/>
+                <w:rFonts w:asciiTheme="minorHAnsi" w:eastAsia="Calibri" w:hAnsiTheme="minorHAnsi" w:cs="Calibri"/>
                 <w:b/>
                 <w:i/>
                 <w:color w:val="6AA84F"/>
@@ -4708,7 +4710,7 @@
             </w:r>
             <w:r>
               <w:rPr>
-                <w:rFonts w:ascii="Calibri" w:eastAsia="Calibri" w:hAnsi="Calibri" w:cs="Calibri"/>
+                <w:rFonts w:asciiTheme="minorHAnsi" w:eastAsia="Calibri" w:hAnsiTheme="minorHAnsi" w:cs="Calibri"/>
                 <w:b/>
                 <w:i/>
                 <w:sz w:val="20"/>
@@ -4721,7 +4723,7 @@
             <w:pPr>
               <w:spacing w:after="0" w:line="240" w:lineRule="auto"/>
               <w:rPr>
-                <w:rFonts w:ascii="Calibri" w:eastAsia="Calibri" w:hAnsi="Calibri" w:cs="Calibri"/>
+                <w:rFonts w:asciiTheme="minorHAnsi" w:eastAsia="Calibri" w:hAnsiTheme="minorHAnsi" w:cs="Calibri"/>
                 <w:b/>
                 <w:i/>
                 <w:sz w:val="20"/>
@@ -4733,15 +4735,15 @@
             <w:pPr>
               <w:spacing w:after="0" w:line="240" w:lineRule="auto"/>
               <w:rPr>
-                <w:rFonts w:ascii="Calibri" w:eastAsia="Calibri" w:hAnsi="Calibri" w:cs="Calibri"/>
-                <w:b/>
-                <w:sz w:val="20"/>
-                <w:szCs w:val="20"/>
-              </w:rPr>
-            </w:pPr>
-            <w:r>
-              <w:rPr>
-                <w:rFonts w:ascii="Calibri" w:eastAsia="Calibri" w:hAnsi="Calibri" w:cs="Calibri"/>
+                <w:rFonts w:asciiTheme="minorHAnsi" w:eastAsia="Calibri" w:hAnsiTheme="minorHAnsi" w:cs="Calibri"/>
+                <w:b/>
+                <w:sz w:val="20"/>
+                <w:szCs w:val="20"/>
+              </w:rPr>
+            </w:pPr>
+            <w:r>
+              <w:rPr>
+                <w:rFonts w:asciiTheme="minorHAnsi" w:eastAsia="Calibri" w:hAnsiTheme="minorHAnsi" w:cs="Calibri"/>
                 <w:b/>
                 <w:sz w:val="20"/>
                 <w:szCs w:val="20"/>
@@ -4753,16 +4755,16 @@
             <w:pPr>
               <w:spacing w:after="0" w:line="240" w:lineRule="auto"/>
               <w:rPr>
-                <w:rFonts w:ascii="Calibri" w:eastAsia="Calibri" w:hAnsi="Calibri" w:cs="Calibri"/>
-                <w:b/>
-                <w:color w:val="1155CC"/>
-                <w:sz w:val="20"/>
-                <w:szCs w:val="20"/>
-              </w:rPr>
-            </w:pPr>
-            <w:r>
-              <w:rPr>
-                <w:rFonts w:ascii="Calibri" w:eastAsia="Calibri" w:hAnsi="Calibri" w:cs="Calibri"/>
+                <w:rFonts w:asciiTheme="minorHAnsi" w:eastAsia="Calibri" w:hAnsiTheme="minorHAnsi" w:cs="Calibri"/>
+                <w:b/>
+                <w:color w:val="1155CC"/>
+                <w:sz w:val="20"/>
+                <w:szCs w:val="20"/>
+              </w:rPr>
+            </w:pPr>
+            <w:r>
+              <w:rPr>
+                <w:rFonts w:asciiTheme="minorHAnsi" w:eastAsia="Calibri" w:hAnsiTheme="minorHAnsi" w:cs="Calibri"/>
                 <w:b/>
                 <w:color w:val="1155CC"/>
                 <w:sz w:val="20"/>
@@ -4779,7 +4781,7 @@
         </w:trPr>
         <w:tc>
           <w:tcPr>
-            <w:tcW w:w="10245" w:type="dxa"/>
+            <w:tcW w:w="10436" w:type="dxa"/>
             <w:gridSpan w:val="6"/>
             <w:vMerge/>
             <w:tcBorders>
@@ -4799,7 +4801,7 @@
             <w:pPr>
               <w:spacing w:after="0" w:line="240" w:lineRule="auto"/>
               <w:rPr>
-                <w:rFonts w:ascii="Calibri" w:eastAsia="Calibri" w:hAnsi="Calibri" w:cs="Calibri"/>
+                <w:rFonts w:asciiTheme="minorHAnsi" w:eastAsia="Calibri" w:hAnsiTheme="minorHAnsi" w:cs="Calibri"/>
                 <w:b/>
                 <w:color w:val="1155CC"/>
               </w:rPr>
@@ -4813,7 +4815,7 @@
         </w:trPr>
         <w:tc>
           <w:tcPr>
-            <w:tcW w:w="5340" w:type="dxa"/>
+            <w:tcW w:w="5440" w:type="dxa"/>
             <w:gridSpan w:val="3"/>
             <w:tcBorders>
               <w:top w:val="single" w:sz="4" w:space="0" w:color="000000"/>
@@ -4832,14 +4834,14 @@
             <w:pPr>
               <w:spacing w:after="0" w:line="240" w:lineRule="auto"/>
               <w:rPr>
-                <w:rFonts w:ascii="Calibri" w:eastAsia="Calibri" w:hAnsi="Calibri" w:cs="Calibri"/>
-                <w:sz w:val="20"/>
-                <w:szCs w:val="20"/>
-              </w:rPr>
-            </w:pPr>
-            <w:r>
-              <w:rPr>
-                <w:rFonts w:ascii="Calibri" w:eastAsia="Calibri" w:hAnsi="Calibri" w:cs="Calibri"/>
+                <w:rFonts w:asciiTheme="minorHAnsi" w:eastAsia="Calibri" w:hAnsiTheme="minorHAnsi" w:cs="Calibri"/>
+                <w:sz w:val="20"/>
+                <w:szCs w:val="20"/>
+              </w:rPr>
+            </w:pPr>
+            <w:r>
+              <w:rPr>
+                <w:rFonts w:asciiTheme="minorHAnsi" w:eastAsia="Calibri" w:hAnsiTheme="minorHAnsi" w:cs="Calibri"/>
                 <w:b/>
                 <w:sz w:val="20"/>
                 <w:szCs w:val="20"/>
@@ -4852,14 +4854,14 @@
               <w:spacing w:after="0" w:line="240" w:lineRule="auto"/>
               <w:jc w:val="center"/>
               <w:rPr>
-                <w:rFonts w:ascii="Calibri" w:eastAsia="Calibri" w:hAnsi="Calibri" w:cs="Calibri"/>
-                <w:sz w:val="20"/>
-                <w:szCs w:val="20"/>
-              </w:rPr>
-            </w:pPr>
-            <w:r>
-              <w:rPr>
-                <w:rFonts w:ascii="Calibri" w:eastAsia="Calibri" w:hAnsi="Calibri" w:cs="Calibri"/>
+                <w:rFonts w:asciiTheme="minorHAnsi" w:eastAsia="Calibri" w:hAnsiTheme="minorHAnsi" w:cs="Calibri"/>
+                <w:sz w:val="20"/>
+                <w:szCs w:val="20"/>
+              </w:rPr>
+            </w:pPr>
+            <w:r>
+              <w:rPr>
+                <w:rFonts w:asciiTheme="minorHAnsi" w:eastAsia="Calibri" w:hAnsiTheme="minorHAnsi" w:cs="Calibri"/>
                 <w:b/>
                 <w:i/>
                 <w:color w:val="6AA84F"/>
@@ -4870,7 +4872,7 @@
             </w:r>
             <w:r>
               <w:rPr>
-                <w:rFonts w:ascii="Calibri" w:eastAsia="Calibri" w:hAnsi="Calibri" w:cs="Calibri"/>
+                <w:rFonts w:asciiTheme="minorHAnsi" w:eastAsia="Calibri" w:hAnsiTheme="minorHAnsi" w:cs="Calibri"/>
                 <w:b/>
                 <w:i/>
                 <w:sz w:val="20"/>
@@ -4882,7 +4884,7 @@
         </w:tc>
         <w:tc>
           <w:tcPr>
-            <w:tcW w:w="4905" w:type="dxa"/>
+            <w:tcW w:w="4996" w:type="dxa"/>
             <w:gridSpan w:val="3"/>
             <w:tcBorders>
               <w:top w:val="single" w:sz="4" w:space="0" w:color="000000"/>
@@ -4901,14 +4903,14 @@
             <w:pPr>
               <w:spacing w:after="0" w:line="240" w:lineRule="auto"/>
               <w:rPr>
-                <w:rFonts w:ascii="Calibri" w:eastAsia="Calibri" w:hAnsi="Calibri" w:cs="Calibri"/>
-                <w:sz w:val="20"/>
-                <w:szCs w:val="20"/>
-              </w:rPr>
-            </w:pPr>
-            <w:r>
-              <w:rPr>
-                <w:rFonts w:ascii="Calibri" w:eastAsia="Calibri" w:hAnsi="Calibri" w:cs="Calibri"/>
+                <w:rFonts w:asciiTheme="minorHAnsi" w:eastAsia="Calibri" w:hAnsiTheme="minorHAnsi" w:cs="Calibri"/>
+                <w:sz w:val="20"/>
+                <w:szCs w:val="20"/>
+              </w:rPr>
+            </w:pPr>
+            <w:r>
+              <w:rPr>
+                <w:rFonts w:asciiTheme="minorHAnsi" w:eastAsia="Calibri" w:hAnsiTheme="minorHAnsi" w:cs="Calibri"/>
                 <w:b/>
                 <w:sz w:val="20"/>
                 <w:szCs w:val="20"/>
@@ -4921,14 +4923,14 @@
               <w:spacing w:after="0" w:line="240" w:lineRule="auto"/>
               <w:jc w:val="center"/>
               <w:rPr>
-                <w:rFonts w:ascii="Calibri" w:eastAsia="Calibri" w:hAnsi="Calibri" w:cs="Calibri"/>
-                <w:sz w:val="20"/>
-                <w:szCs w:val="20"/>
-              </w:rPr>
-            </w:pPr>
-            <w:r>
-              <w:rPr>
-                <w:rFonts w:ascii="Calibri" w:eastAsia="Calibri" w:hAnsi="Calibri" w:cs="Calibri"/>
+                <w:rFonts w:asciiTheme="minorHAnsi" w:eastAsia="Calibri" w:hAnsiTheme="minorHAnsi" w:cs="Calibri"/>
+                <w:sz w:val="20"/>
+                <w:szCs w:val="20"/>
+              </w:rPr>
+            </w:pPr>
+            <w:r>
+              <w:rPr>
+                <w:rFonts w:asciiTheme="minorHAnsi" w:eastAsia="Calibri" w:hAnsiTheme="minorHAnsi" w:cs="Calibri"/>
                 <w:b/>
                 <w:i/>
                 <w:color w:val="6AA84F"/>
@@ -4939,7 +4941,7 @@
             </w:r>
             <w:r>
               <w:rPr>
-                <w:rFonts w:ascii="Calibri" w:eastAsia="Calibri" w:hAnsi="Calibri" w:cs="Calibri"/>
+                <w:rFonts w:asciiTheme="minorHAnsi" w:eastAsia="Calibri" w:hAnsiTheme="minorHAnsi" w:cs="Calibri"/>
                 <w:b/>
                 <w:i/>
                 <w:sz w:val="20"/>
@@ -4956,7 +4958,7 @@
         </w:trPr>
         <w:tc>
           <w:tcPr>
-            <w:tcW w:w="10245" w:type="dxa"/>
+            <w:tcW w:w="10436" w:type="dxa"/>
             <w:gridSpan w:val="6"/>
             <w:tcBorders>
               <w:top w:val="single" w:sz="4" w:space="0" w:color="000000"/>
@@ -4975,14 +4977,14 @@
             <w:pPr>
               <w:spacing w:after="0" w:line="240" w:lineRule="auto"/>
               <w:rPr>
-                <w:rFonts w:ascii="Calibri" w:eastAsia="Calibri" w:hAnsi="Calibri" w:cs="Calibri"/>
-                <w:sz w:val="20"/>
-                <w:szCs w:val="20"/>
-              </w:rPr>
-            </w:pPr>
-            <w:r>
-              <w:rPr>
-                <w:rFonts w:ascii="Calibri" w:eastAsia="Calibri" w:hAnsi="Calibri" w:cs="Calibri"/>
+                <w:rFonts w:asciiTheme="minorHAnsi" w:eastAsia="Calibri" w:hAnsiTheme="minorHAnsi" w:cs="Calibri"/>
+                <w:sz w:val="20"/>
+                <w:szCs w:val="20"/>
+              </w:rPr>
+            </w:pPr>
+            <w:r>
+              <w:rPr>
+                <w:rFonts w:asciiTheme="minorHAnsi" w:eastAsia="Calibri" w:hAnsiTheme="minorHAnsi" w:cs="Calibri"/>
                 <w:b/>
                 <w:sz w:val="20"/>
                 <w:szCs w:val="20"/>
@@ -4994,16 +4996,16 @@
             <w:pPr>
               <w:spacing w:after="0" w:line="240" w:lineRule="auto"/>
               <w:rPr>
-                <w:rFonts w:ascii="Calibri" w:eastAsia="Calibri" w:hAnsi="Calibri" w:cs="Calibri"/>
-                <w:b/>
-                <w:color w:val="1155CC"/>
-                <w:sz w:val="20"/>
-                <w:szCs w:val="20"/>
-              </w:rPr>
-            </w:pPr>
-            <w:r>
-              <w:rPr>
-                <w:rFonts w:ascii="Calibri" w:eastAsia="Calibri" w:hAnsi="Calibri" w:cs="Calibri"/>
+                <w:rFonts w:asciiTheme="minorHAnsi" w:eastAsia="Calibri" w:hAnsiTheme="minorHAnsi" w:cs="Calibri"/>
+                <w:b/>
+                <w:color w:val="1155CC"/>
+                <w:sz w:val="20"/>
+                <w:szCs w:val="20"/>
+              </w:rPr>
+            </w:pPr>
+            <w:r>
+              <w:rPr>
+                <w:rFonts w:asciiTheme="minorHAnsi" w:eastAsia="Calibri" w:hAnsiTheme="minorHAnsi" w:cs="Calibri"/>
                 <w:b/>
                 <w:color w:val="1155CC"/>
                 <w:sz w:val="20"/>
@@ -5020,7 +5022,7 @@
         </w:trPr>
         <w:tc>
           <w:tcPr>
-            <w:tcW w:w="10245" w:type="dxa"/>
+            <w:tcW w:w="10436" w:type="dxa"/>
             <w:gridSpan w:val="6"/>
             <w:tcBorders>
               <w:top w:val="single" w:sz="12" w:space="0" w:color="000000"/>
@@ -5039,15 +5041,15 @@
             <w:pPr>
               <w:spacing w:after="0" w:line="240" w:lineRule="auto"/>
               <w:rPr>
-                <w:rFonts w:ascii="Calibri" w:eastAsia="Calibri" w:hAnsi="Calibri" w:cs="Calibri"/>
-                <w:b/>
-                <w:sz w:val="20"/>
-                <w:szCs w:val="20"/>
-              </w:rPr>
-            </w:pPr>
-            <w:r>
-              <w:rPr>
-                <w:rFonts w:ascii="Calibri" w:eastAsia="Calibri" w:hAnsi="Calibri" w:cs="Calibri"/>
+                <w:rFonts w:asciiTheme="minorHAnsi" w:eastAsia="Calibri" w:hAnsiTheme="minorHAnsi" w:cs="Calibri"/>
+                <w:b/>
+                <w:sz w:val="20"/>
+                <w:szCs w:val="20"/>
+              </w:rPr>
+            </w:pPr>
+            <w:r>
+              <w:rPr>
+                <w:rFonts w:asciiTheme="minorHAnsi" w:eastAsia="Calibri" w:hAnsiTheme="minorHAnsi" w:cs="Calibri"/>
                 <w:b/>
                 <w:sz w:val="20"/>
                 <w:szCs w:val="20"/>
@@ -5059,16 +5061,16 @@
             <w:pPr>
               <w:spacing w:after="0" w:line="240" w:lineRule="auto"/>
               <w:rPr>
-                <w:rFonts w:ascii="Calibri" w:eastAsia="Calibri" w:hAnsi="Calibri" w:cs="Calibri"/>
-                <w:b/>
-                <w:color w:val="1155CC"/>
-                <w:sz w:val="20"/>
-                <w:szCs w:val="20"/>
-              </w:rPr>
-            </w:pPr>
-            <w:r>
-              <w:rPr>
-                <w:rFonts w:ascii="Calibri" w:eastAsia="Calibri" w:hAnsi="Calibri" w:cs="Calibri"/>
+                <w:rFonts w:asciiTheme="minorHAnsi" w:eastAsia="Calibri" w:hAnsiTheme="minorHAnsi" w:cs="Calibri"/>
+                <w:b/>
+                <w:color w:val="1155CC"/>
+                <w:sz w:val="20"/>
+                <w:szCs w:val="20"/>
+              </w:rPr>
+            </w:pPr>
+            <w:r>
+              <w:rPr>
+                <w:rFonts w:asciiTheme="minorHAnsi" w:eastAsia="Calibri" w:hAnsiTheme="minorHAnsi" w:cs="Calibri"/>
                 <w:b/>
                 <w:color w:val="1155CC"/>
                 <w:sz w:val="20"/>
@@ -5085,7 +5087,7 @@
         </w:trPr>
         <w:tc>
           <w:tcPr>
-            <w:tcW w:w="10245" w:type="dxa"/>
+            <w:tcW w:w="10436" w:type="dxa"/>
             <w:gridSpan w:val="6"/>
             <w:tcBorders>
               <w:top w:val="single" w:sz="12" w:space="0" w:color="000000"/>
@@ -5104,15 +5106,15 @@
             <w:pPr>
               <w:spacing w:after="0" w:line="240" w:lineRule="auto"/>
               <w:rPr>
-                <w:rFonts w:ascii="Calibri" w:eastAsia="Calibri" w:hAnsi="Calibri" w:cs="Calibri"/>
-                <w:b/>
-                <w:sz w:val="20"/>
-                <w:szCs w:val="20"/>
-              </w:rPr>
-            </w:pPr>
-            <w:r>
-              <w:rPr>
-                <w:rFonts w:ascii="Calibri" w:eastAsia="Calibri" w:hAnsi="Calibri" w:cs="Calibri"/>
+                <w:rFonts w:asciiTheme="minorHAnsi" w:eastAsia="Calibri" w:hAnsiTheme="minorHAnsi" w:cs="Calibri"/>
+                <w:b/>
+                <w:sz w:val="20"/>
+                <w:szCs w:val="20"/>
+              </w:rPr>
+            </w:pPr>
+            <w:r>
+              <w:rPr>
+                <w:rFonts w:asciiTheme="minorHAnsi" w:eastAsia="Calibri" w:hAnsiTheme="minorHAnsi" w:cs="Calibri"/>
                 <w:b/>
                 <w:sz w:val="20"/>
                 <w:szCs w:val="20"/>
@@ -5124,15 +5126,15 @@
             <w:pPr>
               <w:spacing w:after="0" w:line="240" w:lineRule="auto"/>
               <w:rPr>
-                <w:rFonts w:ascii="Calibri" w:eastAsia="Calibri" w:hAnsi="Calibri" w:cs="Calibri"/>
-                <w:b/>
-                <w:sz w:val="20"/>
-                <w:szCs w:val="20"/>
-              </w:rPr>
-            </w:pPr>
-            <w:r>
-              <w:rPr>
-                <w:rFonts w:ascii="Calibri" w:eastAsia="Calibri" w:hAnsi="Calibri" w:cs="Calibri"/>
+                <w:rFonts w:asciiTheme="minorHAnsi" w:eastAsia="Calibri" w:hAnsiTheme="minorHAnsi" w:cs="Calibri"/>
+                <w:b/>
+                <w:sz w:val="20"/>
+                <w:szCs w:val="20"/>
+              </w:rPr>
+            </w:pPr>
+            <w:r>
+              <w:rPr>
+                <w:rFonts w:asciiTheme="minorHAnsi" w:eastAsia="Calibri" w:hAnsiTheme="minorHAnsi" w:cs="Calibri"/>
                 <w:b/>
                 <w:color w:val="1155CC"/>
                 <w:sz w:val="20"/>
@@ -5149,7 +5151,7 @@
         </w:trPr>
         <w:tc>
           <w:tcPr>
-            <w:tcW w:w="10245" w:type="dxa"/>
+            <w:tcW w:w="10436" w:type="dxa"/>
             <w:gridSpan w:val="6"/>
             <w:tcBorders>
               <w:top w:val="single" w:sz="12" w:space="0" w:color="000000"/>
@@ -5168,15 +5170,15 @@
             <w:pPr>
               <w:spacing w:after="0" w:line="240" w:lineRule="auto"/>
               <w:rPr>
-                <w:rFonts w:ascii="Calibri" w:eastAsia="Calibri" w:hAnsi="Calibri" w:cs="Calibri"/>
-                <w:b/>
-                <w:sz w:val="20"/>
-                <w:szCs w:val="20"/>
-              </w:rPr>
-            </w:pPr>
-            <w:r>
-              <w:rPr>
-                <w:rFonts w:ascii="Calibri" w:eastAsia="Calibri" w:hAnsi="Calibri" w:cs="Calibri"/>
+                <w:rFonts w:asciiTheme="minorHAnsi" w:eastAsia="Calibri" w:hAnsiTheme="minorHAnsi" w:cs="Calibri"/>
+                <w:b/>
+                <w:sz w:val="20"/>
+                <w:szCs w:val="20"/>
+              </w:rPr>
+            </w:pPr>
+            <w:r>
+              <w:rPr>
+                <w:rFonts w:asciiTheme="minorHAnsi" w:eastAsia="Calibri" w:hAnsiTheme="minorHAnsi" w:cs="Calibri"/>
                 <w:b/>
                 <w:sz w:val="20"/>
                 <w:szCs w:val="20"/>
@@ -5188,16 +5190,16 @@
             <w:pPr>
               <w:spacing w:after="0" w:line="240" w:lineRule="auto"/>
               <w:rPr>
-                <w:rFonts w:ascii="Calibri" w:eastAsia="Calibri" w:hAnsi="Calibri" w:cs="Calibri"/>
-                <w:b/>
-                <w:color w:val="1155CC"/>
-                <w:sz w:val="20"/>
-                <w:szCs w:val="20"/>
-              </w:rPr>
-            </w:pPr>
-            <w:r>
-              <w:rPr>
-                <w:rFonts w:ascii="Calibri" w:eastAsia="Calibri" w:hAnsi="Calibri" w:cs="Calibri"/>
+                <w:rFonts w:asciiTheme="minorHAnsi" w:eastAsia="Calibri" w:hAnsiTheme="minorHAnsi" w:cs="Calibri"/>
+                <w:b/>
+                <w:color w:val="1155CC"/>
+                <w:sz w:val="20"/>
+                <w:szCs w:val="20"/>
+              </w:rPr>
+            </w:pPr>
+            <w:r>
+              <w:rPr>
+                <w:rFonts w:asciiTheme="minorHAnsi" w:eastAsia="Calibri" w:hAnsiTheme="minorHAnsi" w:cs="Calibri"/>
                 <w:b/>
                 <w:color w:val="1155CC"/>
                 <w:sz w:val="20"/>
@@ -5214,7 +5216,7 @@
         </w:trPr>
         <w:tc>
           <w:tcPr>
-            <w:tcW w:w="10245" w:type="dxa"/>
+            <w:tcW w:w="10436" w:type="dxa"/>
             <w:gridSpan w:val="6"/>
             <w:tcBorders>
               <w:top w:val="single" w:sz="12" w:space="0" w:color="000000"/>
@@ -5233,14 +5235,14 @@
             <w:pPr>
               <w:spacing w:after="0" w:line="240" w:lineRule="auto"/>
               <w:rPr>
-                <w:rFonts w:ascii="Calibri" w:eastAsia="Calibri" w:hAnsi="Calibri" w:cs="Calibri"/>
-                <w:sz w:val="20"/>
-                <w:szCs w:val="20"/>
-              </w:rPr>
-            </w:pPr>
-            <w:r>
-              <w:rPr>
-                <w:rFonts w:ascii="Calibri" w:eastAsia="Calibri" w:hAnsi="Calibri" w:cs="Calibri"/>
+                <w:rFonts w:asciiTheme="minorHAnsi" w:eastAsia="Calibri" w:hAnsiTheme="minorHAnsi" w:cs="Calibri"/>
+                <w:sz w:val="20"/>
+                <w:szCs w:val="20"/>
+              </w:rPr>
+            </w:pPr>
+            <w:r>
+              <w:rPr>
+                <w:rFonts w:asciiTheme="minorHAnsi" w:eastAsia="Calibri" w:hAnsiTheme="minorHAnsi" w:cs="Calibri"/>
                 <w:b/>
                 <w:sz w:val="20"/>
                 <w:szCs w:val="20"/>
@@ -5256,7 +5258,7 @@
         </w:trPr>
         <w:tc>
           <w:tcPr>
-            <w:tcW w:w="4145" w:type="dxa"/>
+            <w:tcW w:w="4223" w:type="dxa"/>
             <w:gridSpan w:val="2"/>
             <w:tcBorders>
               <w:top w:val="single" w:sz="12" w:space="0" w:color="000000"/>
@@ -5275,14 +5277,14 @@
             <w:pPr>
               <w:spacing w:after="0" w:line="240" w:lineRule="auto"/>
               <w:rPr>
-                <w:rFonts w:ascii="Calibri" w:eastAsia="Calibri" w:hAnsi="Calibri" w:cs="Calibri"/>
-                <w:sz w:val="20"/>
-                <w:szCs w:val="20"/>
-              </w:rPr>
-            </w:pPr>
-            <w:r>
-              <w:rPr>
-                <w:rFonts w:ascii="Calibri" w:eastAsia="Calibri" w:hAnsi="Calibri" w:cs="Calibri"/>
+                <w:rFonts w:asciiTheme="minorHAnsi" w:eastAsia="Calibri" w:hAnsiTheme="minorHAnsi" w:cs="Calibri"/>
+                <w:sz w:val="20"/>
+                <w:szCs w:val="20"/>
+              </w:rPr>
+            </w:pPr>
+            <w:r>
+              <w:rPr>
+                <w:rFonts w:asciiTheme="minorHAnsi" w:eastAsia="Calibri" w:hAnsiTheme="minorHAnsi" w:cs="Calibri"/>
                 <w:sz w:val="20"/>
                 <w:szCs w:val="20"/>
               </w:rPr>
@@ -5293,16 +5295,16 @@
             <w:pPr>
               <w:spacing w:after="0" w:line="240" w:lineRule="auto"/>
               <w:rPr>
-                <w:rFonts w:ascii="Calibri" w:eastAsia="Calibri" w:hAnsi="Calibri" w:cs="Calibri"/>
-                <w:b/>
-                <w:color w:val="1155CC"/>
-                <w:sz w:val="20"/>
-                <w:szCs w:val="20"/>
-              </w:rPr>
-            </w:pPr>
-            <w:r>
-              <w:rPr>
-                <w:rFonts w:ascii="Calibri" w:eastAsia="Calibri" w:hAnsi="Calibri" w:cs="Calibri"/>
+                <w:rFonts w:asciiTheme="minorHAnsi" w:eastAsia="Calibri" w:hAnsiTheme="minorHAnsi" w:cs="Calibri"/>
+                <w:b/>
+                <w:color w:val="1155CC"/>
+                <w:sz w:val="20"/>
+                <w:szCs w:val="20"/>
+              </w:rPr>
+            </w:pPr>
+            <w:r>
+              <w:rPr>
+                <w:rFonts w:asciiTheme="minorHAnsi" w:eastAsia="Calibri" w:hAnsiTheme="minorHAnsi" w:cs="Calibri"/>
                 <w:b/>
                 <w:color w:val="1155CC"/>
                 <w:sz w:val="20"/>
@@ -5315,16 +5317,16 @@
             <w:pPr>
               <w:spacing w:after="0" w:line="240" w:lineRule="auto"/>
               <w:rPr>
-                <w:rFonts w:ascii="Calibri" w:eastAsia="Calibri" w:hAnsi="Calibri" w:cs="Calibri"/>
-                <w:sz w:val="20"/>
-                <w:szCs w:val="20"/>
-              </w:rPr>
-            </w:pPr>
-          </w:p>
-        </w:tc>
-        <w:tc>
-          <w:tcPr>
-            <w:tcW w:w="2021" w:type="dxa"/>
+                <w:rFonts w:asciiTheme="minorHAnsi" w:eastAsia="Calibri" w:hAnsiTheme="minorHAnsi" w:cs="Calibri"/>
+                <w:sz w:val="20"/>
+                <w:szCs w:val="20"/>
+              </w:rPr>
+            </w:pPr>
+          </w:p>
+        </w:tc>
+        <w:tc>
+          <w:tcPr>
+            <w:tcW w:w="2058" w:type="dxa"/>
             <w:gridSpan w:val="2"/>
             <w:tcBorders>
               <w:top w:val="single" w:sz="12" w:space="0" w:color="000000"/>
@@ -5343,14 +5345,14 @@
             <w:pPr>
               <w:spacing w:after="0" w:line="240" w:lineRule="auto"/>
               <w:rPr>
-                <w:rFonts w:ascii="Calibri" w:eastAsia="Calibri" w:hAnsi="Calibri" w:cs="Calibri"/>
-                <w:sz w:val="20"/>
-                <w:szCs w:val="20"/>
-              </w:rPr>
-            </w:pPr>
-            <w:r>
-              <w:rPr>
-                <w:rFonts w:ascii="Calibri" w:eastAsia="Calibri" w:hAnsi="Calibri" w:cs="Calibri"/>
+                <w:rFonts w:asciiTheme="minorHAnsi" w:eastAsia="Calibri" w:hAnsiTheme="minorHAnsi" w:cs="Calibri"/>
+                <w:sz w:val="20"/>
+                <w:szCs w:val="20"/>
+              </w:rPr>
+            </w:pPr>
+            <w:r>
+              <w:rPr>
+                <w:rFonts w:asciiTheme="minorHAnsi" w:eastAsia="Calibri" w:hAnsiTheme="minorHAnsi" w:cs="Calibri"/>
                 <w:sz w:val="20"/>
                 <w:szCs w:val="20"/>
               </w:rPr>
@@ -5361,16 +5363,16 @@
             <w:pPr>
               <w:spacing w:after="0" w:line="240" w:lineRule="auto"/>
               <w:rPr>
-                <w:rFonts w:ascii="Calibri" w:eastAsia="Calibri" w:hAnsi="Calibri" w:cs="Calibri"/>
-                <w:b/>
-                <w:color w:val="1155CC"/>
-                <w:sz w:val="20"/>
-                <w:szCs w:val="20"/>
-              </w:rPr>
-            </w:pPr>
-            <w:r>
-              <w:rPr>
-                <w:rFonts w:ascii="Calibri" w:eastAsia="Calibri" w:hAnsi="Calibri" w:cs="Calibri"/>
+                <w:rFonts w:asciiTheme="minorHAnsi" w:eastAsia="Calibri" w:hAnsiTheme="minorHAnsi" w:cs="Calibri"/>
+                <w:b/>
+                <w:color w:val="1155CC"/>
+                <w:sz w:val="20"/>
+                <w:szCs w:val="20"/>
+              </w:rPr>
+            </w:pPr>
+            <w:r>
+              <w:rPr>
+                <w:rFonts w:asciiTheme="minorHAnsi" w:eastAsia="Calibri" w:hAnsiTheme="minorHAnsi" w:cs="Calibri"/>
                 <w:b/>
                 <w:color w:val="1155CC"/>
                 <w:sz w:val="20"/>
@@ -5382,7 +5384,7 @@
         </w:tc>
         <w:tc>
           <w:tcPr>
-            <w:tcW w:w="4079" w:type="dxa"/>
+            <w:tcW w:w="4155" w:type="dxa"/>
             <w:gridSpan w:val="2"/>
             <w:tcBorders>
               <w:top w:val="single" w:sz="12" w:space="0" w:color="000000"/>
@@ -5401,14 +5403,14 @@
             <w:pPr>
               <w:spacing w:after="0" w:line="240" w:lineRule="auto"/>
               <w:rPr>
-                <w:rFonts w:ascii="Calibri" w:eastAsia="Calibri" w:hAnsi="Calibri" w:cs="Calibri"/>
-                <w:sz w:val="20"/>
-                <w:szCs w:val="20"/>
-              </w:rPr>
-            </w:pPr>
-            <w:r>
-              <w:rPr>
-                <w:rFonts w:ascii="Calibri" w:eastAsia="Calibri" w:hAnsi="Calibri" w:cs="Calibri"/>
+                <w:rFonts w:asciiTheme="minorHAnsi" w:eastAsia="Calibri" w:hAnsiTheme="minorHAnsi" w:cs="Calibri"/>
+                <w:sz w:val="20"/>
+                <w:szCs w:val="20"/>
+              </w:rPr>
+            </w:pPr>
+            <w:r>
+              <w:rPr>
+                <w:rFonts w:asciiTheme="minorHAnsi" w:eastAsia="Calibri" w:hAnsiTheme="minorHAnsi" w:cs="Calibri"/>
                 <w:sz w:val="20"/>
                 <w:szCs w:val="20"/>
               </w:rPr>
@@ -5419,15 +5421,15 @@
             <w:pPr>
               <w:spacing w:after="0" w:line="240" w:lineRule="auto"/>
               <w:rPr>
-                <w:rFonts w:ascii="Calibri" w:eastAsia="Calibri" w:hAnsi="Calibri" w:cs="Calibri"/>
-                <w:b/>
-                <w:sz w:val="20"/>
-                <w:szCs w:val="20"/>
-              </w:rPr>
-            </w:pPr>
-            <w:r>
-              <w:rPr>
-                <w:rFonts w:ascii="Calibri" w:eastAsia="Calibri" w:hAnsi="Calibri" w:cs="Calibri"/>
+                <w:rFonts w:asciiTheme="minorHAnsi" w:eastAsia="Calibri" w:hAnsiTheme="minorHAnsi" w:cs="Calibri"/>
+                <w:b/>
+                <w:sz w:val="20"/>
+                <w:szCs w:val="20"/>
+              </w:rPr>
+            </w:pPr>
+            <w:r>
+              <w:rPr>
+                <w:rFonts w:asciiTheme="minorHAnsi" w:eastAsia="Calibri" w:hAnsiTheme="minorHAnsi" w:cs="Calibri"/>
                 <w:b/>
                 <w:color w:val="1155CC"/>
                 <w:sz w:val="20"/>
@@ -5444,7 +5446,7 @@
         </w:trPr>
         <w:tc>
           <w:tcPr>
-            <w:tcW w:w="6166" w:type="dxa"/>
+            <w:tcW w:w="6281" w:type="dxa"/>
             <w:gridSpan w:val="4"/>
             <w:tcBorders>
               <w:top w:val="single" w:sz="12" w:space="0" w:color="000000"/>
@@ -5463,15 +5465,15 @@
             <w:pPr>
               <w:spacing w:after="0" w:line="240" w:lineRule="auto"/>
               <w:rPr>
-                <w:rFonts w:ascii="Calibri" w:eastAsia="Calibri" w:hAnsi="Calibri" w:cs="Calibri"/>
-                <w:b/>
-                <w:sz w:val="20"/>
-                <w:szCs w:val="20"/>
-              </w:rPr>
-            </w:pPr>
-            <w:r>
-              <w:rPr>
-                <w:rFonts w:ascii="Calibri" w:eastAsia="Calibri" w:hAnsi="Calibri" w:cs="Calibri"/>
+                <w:rFonts w:asciiTheme="minorHAnsi" w:eastAsia="Calibri" w:hAnsiTheme="minorHAnsi" w:cs="Calibri"/>
+                <w:b/>
+                <w:sz w:val="20"/>
+                <w:szCs w:val="20"/>
+              </w:rPr>
+            </w:pPr>
+            <w:r>
+              <w:rPr>
+                <w:rFonts w:asciiTheme="minorHAnsi" w:eastAsia="Calibri" w:hAnsiTheme="minorHAnsi" w:cs="Calibri"/>
                 <w:b/>
                 <w:sz w:val="20"/>
                 <w:szCs w:val="20"/>
@@ -5483,16 +5485,16 @@
             <w:pPr>
               <w:spacing w:after="0" w:line="240" w:lineRule="auto"/>
               <w:rPr>
-                <w:rFonts w:ascii="Calibri" w:eastAsia="Calibri" w:hAnsi="Calibri" w:cs="Calibri"/>
-                <w:b/>
-                <w:color w:val="1155CC"/>
-                <w:sz w:val="20"/>
-                <w:szCs w:val="20"/>
-              </w:rPr>
-            </w:pPr>
-            <w:r>
-              <w:rPr>
-                <w:rFonts w:ascii="Calibri" w:eastAsia="Calibri" w:hAnsi="Calibri" w:cs="Calibri"/>
+                <w:rFonts w:asciiTheme="minorHAnsi" w:eastAsia="Calibri" w:hAnsiTheme="minorHAnsi" w:cs="Calibri"/>
+                <w:b/>
+                <w:color w:val="1155CC"/>
+                <w:sz w:val="20"/>
+                <w:szCs w:val="20"/>
+              </w:rPr>
+            </w:pPr>
+            <w:r>
+              <w:rPr>
+                <w:rFonts w:asciiTheme="minorHAnsi" w:eastAsia="Calibri" w:hAnsiTheme="minorHAnsi" w:cs="Calibri"/>
                 <w:b/>
                 <w:color w:val="1155CC"/>
                 <w:sz w:val="20"/>
@@ -5504,7 +5506,7 @@
         </w:tc>
         <w:tc>
           <w:tcPr>
-            <w:tcW w:w="4079" w:type="dxa"/>
+            <w:tcW w:w="4155" w:type="dxa"/>
             <w:gridSpan w:val="2"/>
             <w:vMerge w:val="restart"/>
             <w:tcBorders>
@@ -5524,14 +5526,14 @@
             <w:pPr>
               <w:spacing w:after="0" w:line="240" w:lineRule="auto"/>
               <w:rPr>
-                <w:rFonts w:ascii="Calibri" w:eastAsia="Calibri" w:hAnsi="Calibri" w:cs="Calibri"/>
-                <w:sz w:val="20"/>
-                <w:szCs w:val="20"/>
-              </w:rPr>
-            </w:pPr>
-            <w:r>
-              <w:rPr>
-                <w:rFonts w:ascii="Calibri" w:eastAsia="Calibri" w:hAnsi="Calibri" w:cs="Calibri"/>
+                <w:rFonts w:asciiTheme="minorHAnsi" w:eastAsia="Calibri" w:hAnsiTheme="minorHAnsi" w:cs="Calibri"/>
+                <w:sz w:val="20"/>
+                <w:szCs w:val="20"/>
+              </w:rPr>
+            </w:pPr>
+            <w:r>
+              <w:rPr>
+                <w:rFonts w:asciiTheme="minorHAnsi" w:eastAsia="Calibri" w:hAnsiTheme="minorHAnsi" w:cs="Calibri"/>
                 <w:b/>
                 <w:sz w:val="20"/>
                 <w:szCs w:val="20"/>
@@ -5543,7 +5545,7 @@
             <w:pPr>
               <w:spacing w:after="0" w:line="240" w:lineRule="auto"/>
               <w:rPr>
-                <w:rFonts w:ascii="Calibri" w:eastAsia="Calibri" w:hAnsi="Calibri" w:cs="Calibri"/>
+                <w:rFonts w:asciiTheme="minorHAnsi" w:eastAsia="Calibri" w:hAnsiTheme="minorHAnsi" w:cs="Calibri"/>
                 <w:sz w:val="20"/>
                 <w:szCs w:val="20"/>
               </w:rPr>
@@ -5554,7 +5556,7 @@
               <w:spacing w:after="0" w:line="240" w:lineRule="auto"/>
               <w:jc w:val="center"/>
               <w:rPr>
-                <w:rFonts w:ascii="Calibri" w:eastAsia="Calibri" w:hAnsi="Calibri" w:cs="Calibri"/>
+                <w:rFonts w:asciiTheme="minorHAnsi" w:eastAsia="Calibri" w:hAnsiTheme="minorHAnsi" w:cs="Calibri"/>
                 <w:color w:val="6AA84F"/>
                 <w:sz w:val="20"/>
                 <w:szCs w:val="20"/>
@@ -5562,7 +5564,7 @@
             </w:pPr>
             <w:r>
               <w:rPr>
-                <w:rFonts w:ascii="Calibri" w:eastAsia="Calibri" w:hAnsi="Calibri" w:cs="Calibri"/>
+                <w:rFonts w:asciiTheme="minorHAnsi" w:eastAsia="Calibri" w:hAnsiTheme="minorHAnsi" w:cs="Calibri"/>
                 <w:b/>
                 <w:i/>
                 <w:color w:val="6AA84F"/>
@@ -5576,7 +5578,7 @@
             <w:pPr>
               <w:spacing w:after="0" w:line="240" w:lineRule="auto"/>
               <w:rPr>
-                <w:rFonts w:ascii="Calibri" w:eastAsia="Calibri" w:hAnsi="Calibri" w:cs="Calibri"/>
+                <w:rFonts w:asciiTheme="minorHAnsi" w:eastAsia="Calibri" w:hAnsiTheme="minorHAnsi" w:cs="Calibri"/>
                 <w:sz w:val="20"/>
                 <w:szCs w:val="20"/>
               </w:rPr>
@@ -5587,14 +5589,14 @@
               <w:spacing w:after="0" w:line="240" w:lineRule="auto"/>
               <w:jc w:val="center"/>
               <w:rPr>
-                <w:rFonts w:ascii="Calibri" w:eastAsia="Calibri" w:hAnsi="Calibri" w:cs="Calibri"/>
-                <w:sz w:val="20"/>
-                <w:szCs w:val="20"/>
-              </w:rPr>
-            </w:pPr>
-            <w:r>
-              <w:rPr>
-                <w:rFonts w:ascii="Calibri" w:eastAsia="Calibri" w:hAnsi="Calibri" w:cs="Calibri"/>
+                <w:rFonts w:asciiTheme="minorHAnsi" w:eastAsia="Calibri" w:hAnsiTheme="minorHAnsi" w:cs="Calibri"/>
+                <w:sz w:val="20"/>
+                <w:szCs w:val="20"/>
+              </w:rPr>
+            </w:pPr>
+            <w:r>
+              <w:rPr>
+                <w:rFonts w:asciiTheme="minorHAnsi" w:eastAsia="Calibri" w:hAnsiTheme="minorHAnsi" w:cs="Calibri"/>
                 <w:b/>
                 <w:i/>
                 <w:sz w:val="20"/>
@@ -5611,7 +5613,7 @@
         </w:trPr>
         <w:tc>
           <w:tcPr>
-            <w:tcW w:w="6166" w:type="dxa"/>
+            <w:tcW w:w="6281" w:type="dxa"/>
             <w:gridSpan w:val="4"/>
             <w:tcBorders>
               <w:top w:val="single" w:sz="12" w:space="0" w:color="000000"/>
@@ -5630,15 +5632,15 @@
             <w:pPr>
               <w:spacing w:after="0" w:line="240" w:lineRule="auto"/>
               <w:rPr>
-                <w:rFonts w:ascii="Calibri" w:eastAsia="Calibri" w:hAnsi="Calibri" w:cs="Calibri"/>
-                <w:b/>
-                <w:sz w:val="20"/>
-                <w:szCs w:val="20"/>
-              </w:rPr>
-            </w:pPr>
-            <w:r>
-              <w:rPr>
-                <w:rFonts w:ascii="Calibri" w:eastAsia="Calibri" w:hAnsi="Calibri" w:cs="Calibri"/>
+                <w:rFonts w:asciiTheme="minorHAnsi" w:eastAsia="Calibri" w:hAnsiTheme="minorHAnsi" w:cs="Calibri"/>
+                <w:b/>
+                <w:sz w:val="20"/>
+                <w:szCs w:val="20"/>
+              </w:rPr>
+            </w:pPr>
+            <w:r>
+              <w:rPr>
+                <w:rFonts w:asciiTheme="minorHAnsi" w:eastAsia="Calibri" w:hAnsiTheme="minorHAnsi" w:cs="Calibri"/>
                 <w:b/>
                 <w:sz w:val="20"/>
                 <w:szCs w:val="20"/>
@@ -5650,16 +5652,16 @@
             <w:pPr>
               <w:spacing w:after="0" w:line="240" w:lineRule="auto"/>
               <w:rPr>
-                <w:rFonts w:ascii="Calibri" w:eastAsia="Calibri" w:hAnsi="Calibri" w:cs="Calibri"/>
-                <w:b/>
-                <w:color w:val="1155CC"/>
-                <w:sz w:val="20"/>
-                <w:szCs w:val="20"/>
-              </w:rPr>
-            </w:pPr>
-            <w:r>
-              <w:rPr>
-                <w:rFonts w:ascii="Calibri" w:eastAsia="Calibri" w:hAnsi="Calibri" w:cs="Calibri"/>
+                <w:rFonts w:asciiTheme="minorHAnsi" w:eastAsia="Calibri" w:hAnsiTheme="minorHAnsi" w:cs="Calibri"/>
+                <w:b/>
+                <w:color w:val="1155CC"/>
+                <w:sz w:val="20"/>
+                <w:szCs w:val="20"/>
+              </w:rPr>
+            </w:pPr>
+            <w:r>
+              <w:rPr>
+                <w:rFonts w:asciiTheme="minorHAnsi" w:eastAsia="Calibri" w:hAnsiTheme="minorHAnsi" w:cs="Calibri"/>
                 <w:b/>
                 <w:color w:val="1155CC"/>
                 <w:sz w:val="20"/>
@@ -5671,7 +5673,7 @@
         </w:tc>
         <w:tc>
           <w:tcPr>
-            <w:tcW w:w="4079" w:type="dxa"/>
+            <w:tcW w:w="4155" w:type="dxa"/>
             <w:gridSpan w:val="2"/>
             <w:vMerge/>
             <w:tcBorders>
@@ -5692,9 +5694,2474 @@
               <w:widowControl w:val="0"/>
               <w:spacing w:after="0" w:line="276" w:lineRule="auto"/>
               <w:rPr>
-                <w:rFonts w:ascii="Times New Roman" w:eastAsia="Times New Roman" w:hAnsi="Times New Roman" w:cs="Times New Roman"/>
-                <w:sz w:val="24"/>
-                <w:szCs w:val="24"/>
+                <w:rFonts w:asciiTheme="minorHAnsi" w:eastAsia="Times New Roman" w:hAnsiTheme="minorHAnsi" w:cs="Times New Roman"/>
+                <w:sz w:val="24"/>
+                <w:szCs w:val="24"/>
+              </w:rPr>
+            </w:pPr>
+          </w:p>
+        </w:tc>
+      </w:tr>
+    </w:tbl>
+    <w:p>
+      <w:pPr>
+        <w:spacing w:after="240" w:line="240" w:lineRule="auto"/>
+        <w:rPr>
+          <w:rFonts w:ascii="Times New Roman" w:eastAsia="Times New Roman" w:hAnsi="Times New Roman" w:cs="Times New Roman"/>
+          <w:sz w:val="24"/>
+          <w:szCs w:val="24"/>
+          <w:lang w:val="en-GB"/>
+        </w:rPr>
+      </w:pPr>
+    </w:p>
+    <w:p>
+      <w:pPr>
+        <w:spacing w:after="240" w:line="240" w:lineRule="auto"/>
+        <w:rPr>
+          <w:rFonts w:ascii="Times New Roman" w:eastAsia="Times New Roman" w:hAnsi="Times New Roman" w:cs="Times New Roman"/>
+          <w:sz w:val="24"/>
+          <w:szCs w:val="24"/>
+          <w:lang w:val="en-GB"/>
+        </w:rPr>
+      </w:pPr>
+    </w:p>
+    <w:p>
+      <w:pPr>
+        <w:spacing w:after="240" w:line="240" w:lineRule="auto"/>
+        <w:rPr>
+          <w:rFonts w:ascii="Times New Roman" w:eastAsia="Times New Roman" w:hAnsi="Times New Roman" w:cs="Times New Roman"/>
+          <w:sz w:val="24"/>
+          <w:szCs w:val="24"/>
+          <w:lang w:val="en-GB"/>
+        </w:rPr>
+      </w:pPr>
+    </w:p>
+    <w:p>
+      <w:pPr>
+        <w:spacing w:after="240" w:line="240" w:lineRule="auto"/>
+        <w:rPr>
+          <w:rFonts w:ascii="Times New Roman" w:eastAsia="Times New Roman" w:hAnsi="Times New Roman" w:cs="Times New Roman"/>
+          <w:sz w:val="24"/>
+          <w:szCs w:val="24"/>
+          <w:lang w:val="en-GB"/>
+        </w:rPr>
+      </w:pPr>
+    </w:p>
+    <w:tbl>
+      <w:tblPr>
+        <w:tblW w:w="0" w:type="auto"/>
+        <w:tblCellMar>
+          <w:top w:w="15" w:type="dxa"/>
+          <w:left w:w="15" w:type="dxa"/>
+          <w:bottom w:w="15" w:type="dxa"/>
+          <w:right w:w="15" w:type="dxa"/>
+        </w:tblCellMar>
+        <w:tblLook w:val="04A0" w:firstRow="1" w:lastRow="0" w:firstColumn="1" w:lastColumn="0" w:noHBand="0" w:noVBand="1"/>
+      </w:tblPr>
+      <w:tblGrid>
+        <w:gridCol w:w="3844"/>
+        <w:gridCol w:w="1348"/>
+        <w:gridCol w:w="1348"/>
+        <w:gridCol w:w="867"/>
+        <w:gridCol w:w="867"/>
+        <w:gridCol w:w="2126"/>
+        <w:gridCol w:w="36"/>
+      </w:tblGrid>
+      <w:tr>
+        <w:trPr>
+          <w:gridAfter w:val="1"/>
+          <w:trHeight w:val="600"/>
+        </w:trPr>
+        <w:tc>
+          <w:tcPr>
+            <w:tcW w:w="0" w:type="auto"/>
+            <w:gridSpan w:val="6"/>
+            <w:tcBorders>
+              <w:top w:val="single" w:sz="12" w:space="0" w:color="000000"/>
+              <w:left w:val="single" w:sz="12" w:space="0" w:color="000000"/>
+              <w:bottom w:val="single" w:sz="4" w:space="0" w:color="000000"/>
+              <w:right w:val="single" w:sz="12" w:space="0" w:color="000000"/>
+            </w:tcBorders>
+            <w:shd w:val="clear" w:color="auto" w:fill="000000"/>
+            <w:tcMar>
+              <w:top w:w="0" w:type="dxa"/>
+              <w:left w:w="40" w:type="dxa"/>
+              <w:bottom w:w="0" w:type="dxa"/>
+              <w:right w:w="40" w:type="dxa"/>
+            </w:tcMar>
+            <w:vAlign w:val="center"/>
+            <w:hideMark/>
+          </w:tcPr>
+          <w:p>
+            <w:pPr>
+              <w:spacing w:after="0" w:line="240" w:lineRule="auto"/>
+              <w:jc w:val="center"/>
+              <w:rPr>
+                <w:rFonts w:asciiTheme="minorHAnsi" w:eastAsia="Times New Roman" w:hAnsiTheme="minorHAnsi" w:cs="Times New Roman"/>
+                <w:sz w:val="24"/>
+                <w:szCs w:val="24"/>
+                <w:lang w:val="en-GB"/>
+              </w:rPr>
+            </w:pPr>
+            <w:r>
+              <w:rPr>
+                <w:rFonts w:asciiTheme="minorHAnsi" w:eastAsia="Times New Roman" w:hAnsiTheme="minorHAnsi" w:cs="Calibri"/>
+                <w:color w:val="FFFFFF"/>
+                <w:sz w:val="24"/>
+                <w:szCs w:val="24"/>
+                <w:lang w:val="en-GB"/>
+              </w:rPr>
+              <w:lastRenderedPageBreak/>
+              <w:t>Οικονομικοί Πόροι και Χρηματοδότηση</w:t>
+            </w:r>
+          </w:p>
+        </w:tc>
+      </w:tr>
+      <w:tr>
+        <w:trPr>
+          <w:gridAfter w:val="1"/>
+          <w:trHeight w:val="375"/>
+        </w:trPr>
+        <w:tc>
+          <w:tcPr>
+            <w:tcW w:w="0" w:type="auto"/>
+            <w:tcBorders>
+              <w:top w:val="single" w:sz="4" w:space="0" w:color="000000"/>
+              <w:left w:val="single" w:sz="12" w:space="0" w:color="000000"/>
+              <w:bottom w:val="single" w:sz="4" w:space="0" w:color="000000"/>
+              <w:right w:val="single" w:sz="4" w:space="0" w:color="000000"/>
+            </w:tcBorders>
+            <w:tcMar>
+              <w:top w:w="0" w:type="dxa"/>
+              <w:left w:w="40" w:type="dxa"/>
+              <w:bottom w:w="0" w:type="dxa"/>
+              <w:right w:w="40" w:type="dxa"/>
+            </w:tcMar>
+            <w:vAlign w:val="bottom"/>
+            <w:hideMark/>
+          </w:tcPr>
+          <w:p>
+            <w:pPr>
+              <w:spacing w:after="0" w:line="240" w:lineRule="auto"/>
+              <w:rPr>
+                <w:rFonts w:asciiTheme="minorHAnsi" w:eastAsia="Times New Roman" w:hAnsiTheme="minorHAnsi" w:cs="Times New Roman"/>
+                <w:sz w:val="24"/>
+                <w:szCs w:val="24"/>
+                <w:lang w:val="en-GB"/>
+              </w:rPr>
+            </w:pPr>
+            <w:r>
+              <w:rPr>
+                <w:rFonts w:asciiTheme="minorHAnsi" w:eastAsia="Times New Roman" w:hAnsiTheme="minorHAnsi" w:cs="Calibri"/>
+                <w:b/>
+                <w:bCs/>
+                <w:color w:val="000000"/>
+                <w:sz w:val="20"/>
+                <w:szCs w:val="20"/>
+                <w:lang w:val="en-GB"/>
+              </w:rPr>
+              <w:t xml:space="preserve">Α/Α:  </w:t>
+            </w:r>
+            <w:r>
+              <w:rPr>
+                <w:rFonts w:asciiTheme="minorHAnsi" w:eastAsia="Times New Roman" w:hAnsiTheme="minorHAnsi" w:cs="Calibri"/>
+                <w:b/>
+                <w:bCs/>
+                <w:color w:val="1155CC"/>
+                <w:sz w:val="20"/>
+                <w:szCs w:val="20"/>
+                <w:lang w:val="en-GB"/>
+              </w:rPr>
+              <w:t>04</w:t>
+            </w:r>
+          </w:p>
+        </w:tc>
+        <w:tc>
+          <w:tcPr>
+            <w:tcW w:w="0" w:type="auto"/>
+            <w:gridSpan w:val="2"/>
+            <w:vMerge w:val="restart"/>
+            <w:tcBorders>
+              <w:top w:val="single" w:sz="4" w:space="0" w:color="000000"/>
+              <w:left w:val="single" w:sz="4" w:space="0" w:color="000000"/>
+              <w:bottom w:val="single" w:sz="4" w:space="0" w:color="000000"/>
+              <w:right w:val="single" w:sz="4" w:space="0" w:color="000000"/>
+            </w:tcBorders>
+            <w:tcMar>
+              <w:top w:w="0" w:type="dxa"/>
+              <w:left w:w="40" w:type="dxa"/>
+              <w:bottom w:w="0" w:type="dxa"/>
+              <w:right w:w="40" w:type="dxa"/>
+            </w:tcMar>
+            <w:hideMark/>
+          </w:tcPr>
+          <w:p>
+            <w:pPr>
+              <w:spacing w:after="0" w:line="240" w:lineRule="auto"/>
+              <w:rPr>
+                <w:rFonts w:asciiTheme="minorHAnsi" w:eastAsia="Times New Roman" w:hAnsiTheme="minorHAnsi" w:cs="Times New Roman"/>
+                <w:sz w:val="24"/>
+                <w:szCs w:val="24"/>
+                <w:lang w:val="en-GB"/>
+              </w:rPr>
+            </w:pPr>
+            <w:r>
+              <w:rPr>
+                <w:rFonts w:asciiTheme="minorHAnsi" w:eastAsia="Times New Roman" w:hAnsiTheme="minorHAnsi" w:cs="Calibri"/>
+                <w:b/>
+                <w:bCs/>
+                <w:color w:val="000000"/>
+                <w:sz w:val="20"/>
+                <w:szCs w:val="20"/>
+                <w:lang w:val="en-GB"/>
+              </w:rPr>
+              <w:t>Υπεύθυνος αντιμετώπισης:</w:t>
+            </w:r>
+          </w:p>
+          <w:p>
+            <w:pPr>
+              <w:spacing w:after="0" w:line="240" w:lineRule="auto"/>
+              <w:rPr>
+                <w:rFonts w:asciiTheme="minorHAnsi" w:eastAsia="Times New Roman" w:hAnsiTheme="minorHAnsi" w:cs="Times New Roman"/>
+                <w:sz w:val="24"/>
+                <w:szCs w:val="24"/>
+                <w:lang w:val="en-GB"/>
+              </w:rPr>
+            </w:pPr>
+            <w:r>
+              <w:rPr>
+                <w:rFonts w:asciiTheme="minorHAnsi" w:eastAsia="Times New Roman" w:hAnsiTheme="minorHAnsi" w:cs="Calibri"/>
+                <w:b/>
+                <w:bCs/>
+                <w:color w:val="1155CC"/>
+                <w:sz w:val="20"/>
+                <w:szCs w:val="20"/>
+                <w:lang w:val="en-GB"/>
+              </w:rPr>
+              <w:t>Υπεύθυνος Έργου</w:t>
+            </w:r>
+          </w:p>
+        </w:tc>
+        <w:tc>
+          <w:tcPr>
+            <w:tcW w:w="0" w:type="auto"/>
+            <w:gridSpan w:val="2"/>
+            <w:vMerge w:val="restart"/>
+            <w:tcBorders>
+              <w:top w:val="single" w:sz="4" w:space="0" w:color="000000"/>
+              <w:left w:val="single" w:sz="4" w:space="0" w:color="000000"/>
+              <w:bottom w:val="single" w:sz="4" w:space="0" w:color="000000"/>
+              <w:right w:val="single" w:sz="4" w:space="0" w:color="000000"/>
+            </w:tcBorders>
+            <w:tcMar>
+              <w:top w:w="0" w:type="dxa"/>
+              <w:left w:w="40" w:type="dxa"/>
+              <w:bottom w:w="0" w:type="dxa"/>
+              <w:right w:w="40" w:type="dxa"/>
+            </w:tcMar>
+            <w:hideMark/>
+          </w:tcPr>
+          <w:p>
+            <w:pPr>
+              <w:spacing w:after="0" w:line="240" w:lineRule="auto"/>
+              <w:rPr>
+                <w:rFonts w:asciiTheme="minorHAnsi" w:eastAsia="Times New Roman" w:hAnsiTheme="minorHAnsi" w:cs="Times New Roman"/>
+                <w:sz w:val="24"/>
+                <w:szCs w:val="24"/>
+                <w:lang w:val="en-GB"/>
+              </w:rPr>
+            </w:pPr>
+            <w:r>
+              <w:rPr>
+                <w:rFonts w:asciiTheme="minorHAnsi" w:eastAsia="Times New Roman" w:hAnsiTheme="minorHAnsi" w:cs="Calibri"/>
+                <w:b/>
+                <w:bCs/>
+                <w:color w:val="000000"/>
+                <w:sz w:val="20"/>
+                <w:szCs w:val="20"/>
+                <w:lang w:val="en-GB"/>
+              </w:rPr>
+              <w:t>Ημερομηνία:</w:t>
+            </w:r>
+          </w:p>
+          <w:p>
+            <w:pPr>
+              <w:spacing w:after="0" w:line="240" w:lineRule="auto"/>
+              <w:rPr>
+                <w:rFonts w:asciiTheme="minorHAnsi" w:eastAsia="Times New Roman" w:hAnsiTheme="minorHAnsi" w:cs="Times New Roman"/>
+                <w:sz w:val="24"/>
+                <w:szCs w:val="24"/>
+                <w:lang w:val="en-GB"/>
+              </w:rPr>
+            </w:pPr>
+            <w:r>
+              <w:rPr>
+                <w:rFonts w:asciiTheme="minorHAnsi" w:eastAsia="Times New Roman" w:hAnsiTheme="minorHAnsi" w:cs="Calibri"/>
+                <w:b/>
+                <w:bCs/>
+                <w:color w:val="1155CC"/>
+                <w:sz w:val="20"/>
+                <w:szCs w:val="20"/>
+                <w:lang w:val="en-GB"/>
+              </w:rPr>
+              <w:t>23/03/2024</w:t>
+            </w:r>
+          </w:p>
+        </w:tc>
+        <w:tc>
+          <w:tcPr>
+            <w:tcW w:w="0" w:type="auto"/>
+            <w:vMerge w:val="restart"/>
+            <w:tcBorders>
+              <w:top w:val="single" w:sz="4" w:space="0" w:color="000000"/>
+              <w:left w:val="single" w:sz="4" w:space="0" w:color="000000"/>
+              <w:bottom w:val="single" w:sz="4" w:space="0" w:color="000000"/>
+              <w:right w:val="single" w:sz="12" w:space="0" w:color="000000"/>
+            </w:tcBorders>
+            <w:tcMar>
+              <w:top w:w="0" w:type="dxa"/>
+              <w:left w:w="40" w:type="dxa"/>
+              <w:bottom w:w="0" w:type="dxa"/>
+              <w:right w:w="40" w:type="dxa"/>
+            </w:tcMar>
+            <w:hideMark/>
+          </w:tcPr>
+          <w:p>
+            <w:pPr>
+              <w:spacing w:after="0" w:line="240" w:lineRule="auto"/>
+              <w:jc w:val="center"/>
+              <w:rPr>
+                <w:rFonts w:asciiTheme="minorHAnsi" w:eastAsia="Times New Roman" w:hAnsiTheme="minorHAnsi" w:cs="Times New Roman"/>
+                <w:sz w:val="24"/>
+                <w:szCs w:val="24"/>
+                <w:lang w:val="en-GB"/>
+              </w:rPr>
+            </w:pPr>
+            <w:r>
+              <w:rPr>
+                <w:rFonts w:asciiTheme="minorHAnsi" w:eastAsia="Times New Roman" w:hAnsiTheme="minorHAnsi" w:cs="Calibri"/>
+                <w:b/>
+                <w:bCs/>
+                <w:color w:val="000000"/>
+                <w:sz w:val="20"/>
+                <w:szCs w:val="20"/>
+                <w:lang w:val="en-GB"/>
+              </w:rPr>
+              <w:t>Προτεραιότητα:</w:t>
+            </w:r>
+          </w:p>
+          <w:p>
+            <w:pPr>
+              <w:spacing w:after="0" w:line="240" w:lineRule="auto"/>
+              <w:jc w:val="center"/>
+              <w:rPr>
+                <w:rFonts w:asciiTheme="minorHAnsi" w:eastAsia="Times New Roman" w:hAnsiTheme="minorHAnsi" w:cs="Times New Roman"/>
+                <w:sz w:val="24"/>
+                <w:szCs w:val="24"/>
+                <w:lang w:val="en-GB"/>
+              </w:rPr>
+            </w:pPr>
+            <w:r>
+              <w:rPr>
+                <w:rFonts w:asciiTheme="minorHAnsi" w:eastAsia="Times New Roman" w:hAnsiTheme="minorHAnsi" w:cs="Calibri"/>
+                <w:b/>
+                <w:bCs/>
+                <w:color w:val="000000"/>
+                <w:sz w:val="20"/>
+                <w:szCs w:val="20"/>
+                <w:lang w:val="en-GB"/>
+              </w:rPr>
+              <w:t xml:space="preserve">1     </w:t>
+            </w:r>
+            <w:r>
+              <w:rPr>
+                <w:rFonts w:asciiTheme="minorHAnsi" w:eastAsia="Times New Roman" w:hAnsiTheme="minorHAnsi" w:cs="Calibri"/>
+                <w:b/>
+                <w:bCs/>
+                <w:color w:val="6AA84F"/>
+                <w:sz w:val="20"/>
+                <w:szCs w:val="20"/>
+                <w:lang w:val="en-GB"/>
+              </w:rPr>
+              <w:t>2</w:t>
+            </w:r>
+            <w:r>
+              <w:rPr>
+                <w:rFonts w:asciiTheme="minorHAnsi" w:eastAsia="Times New Roman" w:hAnsiTheme="minorHAnsi" w:cs="Calibri"/>
+                <w:b/>
+                <w:bCs/>
+                <w:color w:val="000000"/>
+                <w:sz w:val="20"/>
+                <w:szCs w:val="20"/>
+                <w:lang w:val="en-GB"/>
+              </w:rPr>
+              <w:t xml:space="preserve">  </w:t>
+            </w:r>
+            <w:r>
+              <w:rPr>
+                <w:rFonts w:asciiTheme="minorHAnsi" w:eastAsia="Times New Roman" w:hAnsiTheme="minorHAnsi" w:cs="Calibri"/>
+                <w:b/>
+                <w:bCs/>
+                <w:color w:val="6AA84F"/>
+                <w:sz w:val="20"/>
+                <w:szCs w:val="20"/>
+                <w:lang w:val="en-GB"/>
+              </w:rPr>
+              <w:t xml:space="preserve">   </w:t>
+            </w:r>
+            <w:r>
+              <w:rPr>
+                <w:rFonts w:asciiTheme="minorHAnsi" w:eastAsia="Times New Roman" w:hAnsiTheme="minorHAnsi" w:cs="Calibri"/>
+                <w:b/>
+                <w:bCs/>
+                <w:color w:val="000000"/>
+                <w:sz w:val="20"/>
+                <w:szCs w:val="20"/>
+                <w:lang w:val="en-GB"/>
+              </w:rPr>
+              <w:t>3</w:t>
+            </w:r>
+          </w:p>
+        </w:tc>
+      </w:tr>
+      <w:tr>
+        <w:trPr>
+          <w:gridAfter w:val="1"/>
+          <w:trHeight w:val="690"/>
+        </w:trPr>
+        <w:tc>
+          <w:tcPr>
+            <w:tcW w:w="0" w:type="auto"/>
+            <w:tcBorders>
+              <w:top w:val="single" w:sz="4" w:space="0" w:color="000000"/>
+              <w:left w:val="single" w:sz="12" w:space="0" w:color="000000"/>
+              <w:bottom w:val="single" w:sz="4" w:space="0" w:color="000000"/>
+              <w:right w:val="single" w:sz="4" w:space="0" w:color="000000"/>
+            </w:tcBorders>
+            <w:tcMar>
+              <w:top w:w="0" w:type="dxa"/>
+              <w:left w:w="40" w:type="dxa"/>
+              <w:bottom w:w="0" w:type="dxa"/>
+              <w:right w:w="40" w:type="dxa"/>
+            </w:tcMar>
+            <w:hideMark/>
+          </w:tcPr>
+          <w:p>
+            <w:pPr>
+              <w:spacing w:after="0" w:line="240" w:lineRule="auto"/>
+              <w:rPr>
+                <w:rFonts w:asciiTheme="minorHAnsi" w:eastAsia="Times New Roman" w:hAnsiTheme="minorHAnsi" w:cs="Times New Roman"/>
+                <w:sz w:val="24"/>
+                <w:szCs w:val="24"/>
+              </w:rPr>
+            </w:pPr>
+            <w:r>
+              <w:rPr>
+                <w:rFonts w:asciiTheme="minorHAnsi" w:eastAsia="Times New Roman" w:hAnsiTheme="minorHAnsi" w:cs="Calibri"/>
+                <w:b/>
+                <w:bCs/>
+                <w:color w:val="000000"/>
+                <w:sz w:val="20"/>
+                <w:szCs w:val="20"/>
+              </w:rPr>
+              <w:t>Συνδεόμενη δραστηριότητα:</w:t>
+            </w:r>
+          </w:p>
+          <w:p>
+            <w:pPr>
+              <w:spacing w:after="0" w:line="240" w:lineRule="auto"/>
+              <w:rPr>
+                <w:rFonts w:asciiTheme="minorHAnsi" w:eastAsia="Times New Roman" w:hAnsiTheme="minorHAnsi" w:cs="Times New Roman"/>
+                <w:sz w:val="24"/>
+                <w:szCs w:val="24"/>
+              </w:rPr>
+            </w:pPr>
+            <w:r>
+              <w:rPr>
+                <w:rFonts w:asciiTheme="minorHAnsi" w:eastAsia="Times New Roman" w:hAnsiTheme="minorHAnsi" w:cs="Calibri"/>
+                <w:b/>
+                <w:bCs/>
+                <w:color w:val="1155CC"/>
+                <w:sz w:val="20"/>
+                <w:szCs w:val="20"/>
+              </w:rPr>
+              <w:t>Έγκαιρη και ποιοτική ολοκλήρωση του Πρότζεκτ</w:t>
+            </w:r>
+          </w:p>
+          <w:p>
+            <w:pPr>
+              <w:spacing w:after="0" w:line="240" w:lineRule="auto"/>
+              <w:rPr>
+                <w:rFonts w:asciiTheme="minorHAnsi" w:eastAsia="Times New Roman" w:hAnsiTheme="minorHAnsi" w:cs="Times New Roman"/>
+                <w:sz w:val="24"/>
+                <w:szCs w:val="24"/>
+                <w:lang w:val="en-GB"/>
+              </w:rPr>
+            </w:pPr>
+            <w:r>
+              <w:rPr>
+                <w:rFonts w:asciiTheme="minorHAnsi" w:eastAsia="Times New Roman" w:hAnsiTheme="minorHAnsi" w:cs="Calibri"/>
+                <w:b/>
+                <w:bCs/>
+                <w:color w:val="1155CC"/>
+                <w:sz w:val="20"/>
+                <w:szCs w:val="20"/>
+                <w:lang w:val="en-GB"/>
+              </w:rPr>
+              <w:t>Συντήρηση τελικού προϊόντος </w:t>
+            </w:r>
+          </w:p>
+        </w:tc>
+        <w:tc>
+          <w:tcPr>
+            <w:tcW w:w="0" w:type="auto"/>
+            <w:gridSpan w:val="2"/>
+            <w:vMerge/>
+            <w:tcBorders>
+              <w:top w:val="single" w:sz="4" w:space="0" w:color="000000"/>
+              <w:left w:val="single" w:sz="12" w:space="0" w:color="000000"/>
+              <w:bottom w:val="single" w:sz="4" w:space="0" w:color="000000"/>
+              <w:right w:val="single" w:sz="4" w:space="0" w:color="000000"/>
+            </w:tcBorders>
+            <w:vAlign w:val="center"/>
+            <w:hideMark/>
+          </w:tcPr>
+          <w:p>
+            <w:pPr>
+              <w:spacing w:after="0" w:line="240" w:lineRule="auto"/>
+              <w:rPr>
+                <w:rFonts w:asciiTheme="minorHAnsi" w:eastAsia="Times New Roman" w:hAnsiTheme="minorHAnsi" w:cs="Times New Roman"/>
+                <w:sz w:val="24"/>
+                <w:szCs w:val="24"/>
+                <w:lang w:val="en-GB"/>
+              </w:rPr>
+            </w:pPr>
+          </w:p>
+        </w:tc>
+        <w:tc>
+          <w:tcPr>
+            <w:tcW w:w="0" w:type="auto"/>
+            <w:gridSpan w:val="2"/>
+            <w:vMerge/>
+            <w:tcBorders>
+              <w:top w:val="single" w:sz="4" w:space="0" w:color="000000"/>
+              <w:left w:val="single" w:sz="12" w:space="0" w:color="000000"/>
+              <w:bottom w:val="single" w:sz="4" w:space="0" w:color="000000"/>
+              <w:right w:val="single" w:sz="4" w:space="0" w:color="000000"/>
+            </w:tcBorders>
+            <w:vAlign w:val="center"/>
+            <w:hideMark/>
+          </w:tcPr>
+          <w:p>
+            <w:pPr>
+              <w:spacing w:after="0" w:line="240" w:lineRule="auto"/>
+              <w:rPr>
+                <w:rFonts w:asciiTheme="minorHAnsi" w:eastAsia="Times New Roman" w:hAnsiTheme="minorHAnsi" w:cs="Times New Roman"/>
+                <w:sz w:val="24"/>
+                <w:szCs w:val="24"/>
+                <w:lang w:val="en-GB"/>
+              </w:rPr>
+            </w:pPr>
+          </w:p>
+        </w:tc>
+        <w:tc>
+          <w:tcPr>
+            <w:tcW w:w="0" w:type="auto"/>
+            <w:vMerge/>
+            <w:tcBorders>
+              <w:top w:val="single" w:sz="4" w:space="0" w:color="000000"/>
+              <w:left w:val="single" w:sz="4" w:space="0" w:color="000000"/>
+              <w:bottom w:val="single" w:sz="4" w:space="0" w:color="000000"/>
+              <w:right w:val="single" w:sz="12" w:space="0" w:color="000000"/>
+            </w:tcBorders>
+            <w:vAlign w:val="center"/>
+            <w:hideMark/>
+          </w:tcPr>
+          <w:p>
+            <w:pPr>
+              <w:spacing w:after="0" w:line="240" w:lineRule="auto"/>
+              <w:rPr>
+                <w:rFonts w:asciiTheme="minorHAnsi" w:eastAsia="Times New Roman" w:hAnsiTheme="minorHAnsi" w:cs="Times New Roman"/>
+                <w:sz w:val="24"/>
+                <w:szCs w:val="24"/>
+                <w:lang w:val="en-GB"/>
+              </w:rPr>
+            </w:pPr>
+          </w:p>
+        </w:tc>
+      </w:tr>
+      <w:tr>
+        <w:trPr>
+          <w:gridAfter w:val="1"/>
+          <w:trHeight w:val="765"/>
+        </w:trPr>
+        <w:tc>
+          <w:tcPr>
+            <w:tcW w:w="0" w:type="auto"/>
+            <w:gridSpan w:val="6"/>
+            <w:tcBorders>
+              <w:top w:val="single" w:sz="4" w:space="0" w:color="000000"/>
+              <w:left w:val="single" w:sz="12" w:space="0" w:color="000000"/>
+              <w:bottom w:val="single" w:sz="4" w:space="0" w:color="000000"/>
+              <w:right w:val="single" w:sz="12" w:space="0" w:color="000000"/>
+            </w:tcBorders>
+            <w:tcMar>
+              <w:top w:w="0" w:type="dxa"/>
+              <w:left w:w="40" w:type="dxa"/>
+              <w:bottom w:w="0" w:type="dxa"/>
+              <w:right w:w="40" w:type="dxa"/>
+            </w:tcMar>
+            <w:hideMark/>
+          </w:tcPr>
+          <w:p>
+            <w:pPr>
+              <w:spacing w:after="0" w:line="240" w:lineRule="auto"/>
+              <w:rPr>
+                <w:rFonts w:asciiTheme="minorHAnsi" w:eastAsia="Times New Roman" w:hAnsiTheme="minorHAnsi" w:cs="Times New Roman"/>
+                <w:sz w:val="24"/>
+                <w:szCs w:val="24"/>
+              </w:rPr>
+            </w:pPr>
+            <w:r>
+              <w:rPr>
+                <w:rFonts w:asciiTheme="minorHAnsi" w:eastAsia="Times New Roman" w:hAnsiTheme="minorHAnsi" w:cs="Calibri"/>
+                <w:b/>
+                <w:bCs/>
+                <w:color w:val="000000"/>
+                <w:sz w:val="20"/>
+                <w:szCs w:val="20"/>
+              </w:rPr>
+              <w:t>Περιγραφή κινδύνου:</w:t>
+            </w:r>
+            <w:r>
+              <w:rPr>
+                <w:rFonts w:asciiTheme="minorHAnsi" w:eastAsia="Times New Roman" w:hAnsiTheme="minorHAnsi" w:cs="Calibri"/>
+                <w:color w:val="000000"/>
+                <w:sz w:val="20"/>
+                <w:szCs w:val="20"/>
+              </w:rPr>
+              <w:t xml:space="preserve"> </w:t>
+            </w:r>
+            <w:r>
+              <w:rPr>
+                <w:rFonts w:asciiTheme="minorHAnsi" w:eastAsia="Times New Roman" w:hAnsiTheme="minorHAnsi" w:cs="Calibri"/>
+                <w:b/>
+                <w:bCs/>
+                <w:color w:val="1155CC"/>
+                <w:sz w:val="20"/>
+                <w:szCs w:val="20"/>
+              </w:rPr>
+              <w:t>Η έλλειψη χρημάτων και επαρκούς οικονομικής ενίσχυσης αποτελεί τροχοπέδη στη πρόοδο του πρότζεκτ, καθώς μπορεί να οδηγήσει σε έλλειψη υλικών εφοδίων και κινήτρου εργασίας των μελών της ομάδας, αν δεν μπορούν να πληρωθούν για την εργασία τους έγκαιρα</w:t>
+            </w:r>
+          </w:p>
+        </w:tc>
+      </w:tr>
+      <w:tr>
+        <w:trPr>
+          <w:gridAfter w:val="1"/>
+          <w:trHeight w:val="480"/>
+        </w:trPr>
+        <w:tc>
+          <w:tcPr>
+            <w:tcW w:w="0" w:type="auto"/>
+            <w:gridSpan w:val="6"/>
+            <w:vMerge w:val="restart"/>
+            <w:tcBorders>
+              <w:top w:val="single" w:sz="4" w:space="0" w:color="000000"/>
+              <w:left w:val="single" w:sz="12" w:space="0" w:color="000000"/>
+              <w:bottom w:val="single" w:sz="4" w:space="0" w:color="000000"/>
+              <w:right w:val="single" w:sz="12" w:space="0" w:color="000000"/>
+            </w:tcBorders>
+            <w:tcMar>
+              <w:top w:w="0" w:type="dxa"/>
+              <w:left w:w="40" w:type="dxa"/>
+              <w:bottom w:w="0" w:type="dxa"/>
+              <w:right w:w="40" w:type="dxa"/>
+            </w:tcMar>
+            <w:hideMark/>
+          </w:tcPr>
+          <w:p>
+            <w:pPr>
+              <w:spacing w:after="0" w:line="240" w:lineRule="auto"/>
+              <w:rPr>
+                <w:rFonts w:asciiTheme="minorHAnsi" w:eastAsia="Times New Roman" w:hAnsiTheme="minorHAnsi" w:cs="Times New Roman"/>
+                <w:sz w:val="24"/>
+                <w:szCs w:val="24"/>
+              </w:rPr>
+            </w:pPr>
+            <w:r>
+              <w:rPr>
+                <w:rFonts w:asciiTheme="minorHAnsi" w:eastAsia="Times New Roman" w:hAnsiTheme="minorHAnsi" w:cs="Calibri"/>
+                <w:b/>
+                <w:bCs/>
+                <w:color w:val="000000"/>
+                <w:sz w:val="20"/>
+                <w:szCs w:val="20"/>
+              </w:rPr>
+              <w:t xml:space="preserve">Τύπος: </w:t>
+            </w:r>
+            <w:r>
+              <w:rPr>
+                <w:rFonts w:asciiTheme="minorHAnsi" w:eastAsia="Times New Roman" w:hAnsiTheme="minorHAnsi" w:cs="Calibri"/>
+                <w:b/>
+                <w:bCs/>
+                <w:color w:val="000000"/>
+                <w:sz w:val="20"/>
+                <w:szCs w:val="20"/>
+                <w:lang w:val="en-GB"/>
+              </w:rPr>
+              <w:t> </w:t>
+            </w:r>
+            <w:r>
+              <w:rPr>
+                <w:rFonts w:asciiTheme="minorHAnsi" w:eastAsia="Times New Roman" w:hAnsiTheme="minorHAnsi" w:cs="Calibri"/>
+                <w:b/>
+                <w:bCs/>
+                <w:color w:val="000000"/>
+                <w:sz w:val="20"/>
+                <w:szCs w:val="20"/>
+              </w:rPr>
+              <w:t xml:space="preserve"> </w:t>
+            </w:r>
+            <w:r>
+              <w:rPr>
+                <w:rFonts w:asciiTheme="minorHAnsi" w:eastAsia="Times New Roman" w:hAnsiTheme="minorHAnsi" w:cs="Calibri"/>
+                <w:b/>
+                <w:bCs/>
+                <w:color w:val="000000"/>
+                <w:sz w:val="20"/>
+                <w:szCs w:val="20"/>
+                <w:lang w:val="en-GB"/>
+              </w:rPr>
+              <w:t> </w:t>
+            </w:r>
+            <w:r>
+              <w:rPr>
+                <w:rFonts w:asciiTheme="minorHAnsi" w:eastAsia="Times New Roman" w:hAnsiTheme="minorHAnsi" w:cs="Calibri"/>
+                <w:b/>
+                <w:bCs/>
+                <w:color w:val="000000"/>
+                <w:sz w:val="20"/>
+                <w:szCs w:val="20"/>
+              </w:rPr>
+              <w:t xml:space="preserve"> </w:t>
+            </w:r>
+            <w:r>
+              <w:rPr>
+                <w:rFonts w:asciiTheme="minorHAnsi" w:eastAsia="Times New Roman" w:hAnsiTheme="minorHAnsi" w:cs="Calibri"/>
+                <w:b/>
+                <w:bCs/>
+                <w:color w:val="000000"/>
+                <w:sz w:val="20"/>
+                <w:szCs w:val="20"/>
+                <w:lang w:val="en-GB"/>
+              </w:rPr>
+              <w:t> </w:t>
+            </w:r>
+            <w:r>
+              <w:rPr>
+                <w:rFonts w:asciiTheme="minorHAnsi" w:eastAsia="Times New Roman" w:hAnsiTheme="minorHAnsi" w:cs="Calibri"/>
+                <w:b/>
+                <w:bCs/>
+                <w:color w:val="000000"/>
+                <w:sz w:val="20"/>
+                <w:szCs w:val="20"/>
+              </w:rPr>
+              <w:t xml:space="preserve"> </w:t>
+            </w:r>
+            <w:r>
+              <w:rPr>
+                <w:rFonts w:asciiTheme="minorHAnsi" w:eastAsia="Times New Roman" w:hAnsiTheme="minorHAnsi" w:cs="Calibri"/>
+                <w:b/>
+                <w:bCs/>
+                <w:color w:val="000000"/>
+                <w:sz w:val="20"/>
+                <w:szCs w:val="20"/>
+                <w:lang w:val="en-GB"/>
+              </w:rPr>
+              <w:t> </w:t>
+            </w:r>
+            <w:r>
+              <w:rPr>
+                <w:rFonts w:asciiTheme="minorHAnsi" w:eastAsia="Times New Roman" w:hAnsiTheme="minorHAnsi" w:cs="Calibri"/>
+                <w:b/>
+                <w:bCs/>
+                <w:color w:val="000000"/>
+                <w:sz w:val="20"/>
+                <w:szCs w:val="20"/>
+              </w:rPr>
+              <w:t xml:space="preserve"> </w:t>
+            </w:r>
+            <w:r>
+              <w:rPr>
+                <w:rFonts w:asciiTheme="minorHAnsi" w:eastAsia="Times New Roman" w:hAnsiTheme="minorHAnsi" w:cs="Calibri"/>
+                <w:b/>
+                <w:bCs/>
+                <w:color w:val="000000"/>
+                <w:sz w:val="20"/>
+                <w:szCs w:val="20"/>
+                <w:lang w:val="en-GB"/>
+              </w:rPr>
+              <w:t> </w:t>
+            </w:r>
+            <w:r>
+              <w:rPr>
+                <w:rFonts w:asciiTheme="minorHAnsi" w:eastAsia="Times New Roman" w:hAnsiTheme="minorHAnsi" w:cs="Calibri"/>
+                <w:b/>
+                <w:bCs/>
+                <w:color w:val="000000"/>
+                <w:sz w:val="20"/>
+                <w:szCs w:val="20"/>
+              </w:rPr>
+              <w:t xml:space="preserve"> </w:t>
+            </w:r>
+            <w:r>
+              <w:rPr>
+                <w:rFonts w:asciiTheme="minorHAnsi" w:eastAsia="Times New Roman" w:hAnsiTheme="minorHAnsi" w:cs="Calibri"/>
+                <w:b/>
+                <w:bCs/>
+                <w:color w:val="000000"/>
+                <w:sz w:val="20"/>
+                <w:szCs w:val="20"/>
+                <w:lang w:val="en-GB"/>
+              </w:rPr>
+              <w:t> </w:t>
+            </w:r>
+            <w:r>
+              <w:rPr>
+                <w:rFonts w:asciiTheme="minorHAnsi" w:eastAsia="Times New Roman" w:hAnsiTheme="minorHAnsi" w:cs="Calibri"/>
+                <w:b/>
+                <w:bCs/>
+                <w:color w:val="000000"/>
+                <w:sz w:val="20"/>
+                <w:szCs w:val="20"/>
+              </w:rPr>
+              <w:t xml:space="preserve"> </w:t>
+            </w:r>
+            <w:r>
+              <w:rPr>
+                <w:rFonts w:asciiTheme="minorHAnsi" w:eastAsia="Times New Roman" w:hAnsiTheme="minorHAnsi" w:cs="Calibri"/>
+                <w:b/>
+                <w:bCs/>
+                <w:color w:val="000000"/>
+                <w:sz w:val="20"/>
+                <w:szCs w:val="20"/>
+                <w:lang w:val="en-GB"/>
+              </w:rPr>
+              <w:t> </w:t>
+            </w:r>
+            <w:r>
+              <w:rPr>
+                <w:rFonts w:asciiTheme="minorHAnsi" w:eastAsia="Times New Roman" w:hAnsiTheme="minorHAnsi" w:cs="Calibri"/>
+                <w:b/>
+                <w:bCs/>
+                <w:color w:val="000000"/>
+                <w:sz w:val="20"/>
+                <w:szCs w:val="20"/>
+              </w:rPr>
+              <w:t xml:space="preserve"> </w:t>
+            </w:r>
+            <w:r>
+              <w:rPr>
+                <w:rFonts w:asciiTheme="minorHAnsi" w:eastAsia="Times New Roman" w:hAnsiTheme="minorHAnsi" w:cs="Calibri"/>
+                <w:b/>
+                <w:bCs/>
+                <w:i/>
+                <w:iCs/>
+                <w:color w:val="000000"/>
+                <w:sz w:val="20"/>
+                <w:szCs w:val="20"/>
+              </w:rPr>
+              <w:t>Σχέδιο</w:t>
+            </w:r>
+            <w:r>
+              <w:rPr>
+                <w:rFonts w:asciiTheme="minorHAnsi" w:eastAsia="Times New Roman" w:hAnsiTheme="minorHAnsi" w:cs="Calibri"/>
+                <w:b/>
+                <w:bCs/>
+                <w:i/>
+                <w:iCs/>
+                <w:color w:val="000000"/>
+                <w:sz w:val="20"/>
+                <w:szCs w:val="20"/>
+                <w:lang w:val="en-GB"/>
+              </w:rPr>
+              <w:t> </w:t>
+            </w:r>
+            <w:r>
+              <w:rPr>
+                <w:rFonts w:asciiTheme="minorHAnsi" w:eastAsia="Times New Roman" w:hAnsiTheme="minorHAnsi" w:cs="Calibri"/>
+                <w:b/>
+                <w:bCs/>
+                <w:i/>
+                <w:iCs/>
+                <w:color w:val="000000"/>
+                <w:sz w:val="20"/>
+                <w:szCs w:val="20"/>
+              </w:rPr>
+              <w:t xml:space="preserve"> </w:t>
+            </w:r>
+            <w:r>
+              <w:rPr>
+                <w:rFonts w:asciiTheme="minorHAnsi" w:eastAsia="Times New Roman" w:hAnsiTheme="minorHAnsi" w:cs="Calibri"/>
+                <w:b/>
+                <w:bCs/>
+                <w:i/>
+                <w:iCs/>
+                <w:color w:val="000000"/>
+                <w:sz w:val="20"/>
+                <w:szCs w:val="20"/>
+                <w:lang w:val="en-GB"/>
+              </w:rPr>
+              <w:t> </w:t>
+            </w:r>
+            <w:r>
+              <w:rPr>
+                <w:rFonts w:asciiTheme="minorHAnsi" w:eastAsia="Times New Roman" w:hAnsiTheme="minorHAnsi" w:cs="Calibri"/>
+                <w:b/>
+                <w:bCs/>
+                <w:i/>
+                <w:iCs/>
+                <w:color w:val="000000"/>
+                <w:sz w:val="20"/>
+                <w:szCs w:val="20"/>
+              </w:rPr>
+              <w:t xml:space="preserve"> </w:t>
+            </w:r>
+            <w:r>
+              <w:rPr>
+                <w:rFonts w:asciiTheme="minorHAnsi" w:eastAsia="Times New Roman" w:hAnsiTheme="minorHAnsi" w:cs="Calibri"/>
+                <w:b/>
+                <w:bCs/>
+                <w:i/>
+                <w:iCs/>
+                <w:color w:val="000000"/>
+                <w:sz w:val="20"/>
+                <w:szCs w:val="20"/>
+                <w:lang w:val="en-GB"/>
+              </w:rPr>
+              <w:t> </w:t>
+            </w:r>
+            <w:r>
+              <w:rPr>
+                <w:rFonts w:asciiTheme="minorHAnsi" w:eastAsia="Times New Roman" w:hAnsiTheme="minorHAnsi" w:cs="Calibri"/>
+                <w:b/>
+                <w:bCs/>
+                <w:i/>
+                <w:iCs/>
+                <w:color w:val="000000"/>
+                <w:sz w:val="20"/>
+                <w:szCs w:val="20"/>
+              </w:rPr>
+              <w:t xml:space="preserve"> </w:t>
+            </w:r>
+            <w:r>
+              <w:rPr>
+                <w:rFonts w:asciiTheme="minorHAnsi" w:eastAsia="Times New Roman" w:hAnsiTheme="minorHAnsi" w:cs="Calibri"/>
+                <w:b/>
+                <w:bCs/>
+                <w:i/>
+                <w:iCs/>
+                <w:color w:val="6AA84F"/>
+                <w:sz w:val="20"/>
+                <w:szCs w:val="20"/>
+              </w:rPr>
+              <w:t>Ποιότητα</w:t>
+            </w:r>
+            <w:r>
+              <w:rPr>
+                <w:rFonts w:asciiTheme="minorHAnsi" w:eastAsia="Times New Roman" w:hAnsiTheme="minorHAnsi" w:cs="Calibri"/>
+                <w:b/>
+                <w:bCs/>
+                <w:i/>
+                <w:iCs/>
+                <w:color w:val="6AA84F"/>
+                <w:sz w:val="20"/>
+                <w:szCs w:val="20"/>
+                <w:lang w:val="en-GB"/>
+              </w:rPr>
+              <w:t> </w:t>
+            </w:r>
+            <w:r>
+              <w:rPr>
+                <w:rFonts w:asciiTheme="minorHAnsi" w:eastAsia="Times New Roman" w:hAnsiTheme="minorHAnsi" w:cs="Calibri"/>
+                <w:b/>
+                <w:bCs/>
+                <w:i/>
+                <w:iCs/>
+                <w:color w:val="6AA84F"/>
+                <w:sz w:val="20"/>
+                <w:szCs w:val="20"/>
+              </w:rPr>
+              <w:t xml:space="preserve"> </w:t>
+            </w:r>
+            <w:r>
+              <w:rPr>
+                <w:rFonts w:asciiTheme="minorHAnsi" w:eastAsia="Times New Roman" w:hAnsiTheme="minorHAnsi" w:cs="Calibri"/>
+                <w:b/>
+                <w:bCs/>
+                <w:i/>
+                <w:iCs/>
+                <w:color w:val="6AA84F"/>
+                <w:sz w:val="20"/>
+                <w:szCs w:val="20"/>
+                <w:lang w:val="en-GB"/>
+              </w:rPr>
+              <w:t> </w:t>
+            </w:r>
+            <w:r>
+              <w:rPr>
+                <w:rFonts w:asciiTheme="minorHAnsi" w:eastAsia="Times New Roman" w:hAnsiTheme="minorHAnsi" w:cs="Calibri"/>
+                <w:b/>
+                <w:bCs/>
+                <w:i/>
+                <w:iCs/>
+                <w:color w:val="6AA84F"/>
+                <w:sz w:val="20"/>
+                <w:szCs w:val="20"/>
+              </w:rPr>
+              <w:t xml:space="preserve"> Κόστος</w:t>
+            </w:r>
+            <w:r>
+              <w:rPr>
+                <w:rFonts w:asciiTheme="minorHAnsi" w:eastAsia="Times New Roman" w:hAnsiTheme="minorHAnsi" w:cs="Calibri"/>
+                <w:b/>
+                <w:bCs/>
+                <w:i/>
+                <w:iCs/>
+                <w:color w:val="6AA84F"/>
+                <w:sz w:val="20"/>
+                <w:szCs w:val="20"/>
+                <w:lang w:val="en-GB"/>
+              </w:rPr>
+              <w:t> </w:t>
+            </w:r>
+            <w:r>
+              <w:rPr>
+                <w:rFonts w:asciiTheme="minorHAnsi" w:eastAsia="Times New Roman" w:hAnsiTheme="minorHAnsi" w:cs="Calibri"/>
+                <w:b/>
+                <w:bCs/>
+                <w:i/>
+                <w:iCs/>
+                <w:color w:val="000000"/>
+                <w:sz w:val="20"/>
+                <w:szCs w:val="20"/>
+                <w:lang w:val="en-GB"/>
+              </w:rPr>
+              <w:t>  </w:t>
+            </w:r>
+          </w:p>
+          <w:p>
+            <w:pPr>
+              <w:spacing w:after="0" w:line="240" w:lineRule="auto"/>
+              <w:rPr>
+                <w:rFonts w:asciiTheme="minorHAnsi" w:eastAsia="Times New Roman" w:hAnsiTheme="minorHAnsi" w:cs="Times New Roman"/>
+                <w:sz w:val="24"/>
+                <w:szCs w:val="24"/>
+              </w:rPr>
+            </w:pPr>
+          </w:p>
+          <w:p>
+            <w:pPr>
+              <w:spacing w:after="0" w:line="240" w:lineRule="auto"/>
+              <w:rPr>
+                <w:rFonts w:asciiTheme="minorHAnsi" w:eastAsia="Times New Roman" w:hAnsiTheme="minorHAnsi" w:cs="Times New Roman"/>
+                <w:sz w:val="24"/>
+                <w:szCs w:val="24"/>
+              </w:rPr>
+            </w:pPr>
+            <w:r>
+              <w:rPr>
+                <w:rFonts w:asciiTheme="minorHAnsi" w:eastAsia="Times New Roman" w:hAnsiTheme="minorHAnsi" w:cs="Calibri"/>
+                <w:b/>
+                <w:bCs/>
+                <w:color w:val="000000"/>
+                <w:sz w:val="20"/>
+                <w:szCs w:val="20"/>
+              </w:rPr>
+              <w:t>Επεξήγηση:</w:t>
+            </w:r>
+            <w:r>
+              <w:rPr>
+                <w:rFonts w:asciiTheme="minorHAnsi" w:eastAsia="Times New Roman" w:hAnsiTheme="minorHAnsi" w:cs="Calibri"/>
+                <w:b/>
+                <w:bCs/>
+                <w:color w:val="000000"/>
+                <w:sz w:val="20"/>
+                <w:szCs w:val="20"/>
+                <w:lang w:val="en-GB"/>
+              </w:rPr>
+              <w:t> </w:t>
+            </w:r>
+          </w:p>
+          <w:p>
+            <w:pPr>
+              <w:spacing w:after="0" w:line="240" w:lineRule="auto"/>
+              <w:rPr>
+                <w:rFonts w:asciiTheme="minorHAnsi" w:eastAsia="Times New Roman" w:hAnsiTheme="minorHAnsi" w:cs="Times New Roman"/>
+                <w:sz w:val="24"/>
+                <w:szCs w:val="24"/>
+              </w:rPr>
+            </w:pPr>
+            <w:r>
+              <w:rPr>
+                <w:rFonts w:asciiTheme="minorHAnsi" w:eastAsia="Times New Roman" w:hAnsiTheme="minorHAnsi" w:cs="Calibri"/>
+                <w:b/>
+                <w:bCs/>
+                <w:color w:val="1155CC"/>
+                <w:sz w:val="20"/>
+                <w:szCs w:val="20"/>
+              </w:rPr>
+              <w:t>Η έλλειψη οικονομικών πόρων σχετίζεται άμεσα με πιθανή καθυστέρηση του έργου και προφανώς με επιπλέον οικονομική επιβάρυνση της ομάδας, ενώ μπορεί να επηρεάσει και την ποιότητα του έργου, αν δεν υπάρχει η οικονομική δυνατότητα να υποστηριχθούν τα εργαλεία και η τεχνολογία που χρειάζεται.</w:t>
+            </w:r>
+          </w:p>
+        </w:tc>
+      </w:tr>
+      <w:tr>
+        <w:trPr>
+          <w:trHeight w:val="720"/>
+        </w:trPr>
+        <w:tc>
+          <w:tcPr>
+            <w:tcW w:w="0" w:type="auto"/>
+            <w:gridSpan w:val="6"/>
+            <w:vMerge/>
+            <w:tcBorders>
+              <w:top w:val="single" w:sz="4" w:space="0" w:color="000000"/>
+              <w:left w:val="single" w:sz="12" w:space="0" w:color="000000"/>
+              <w:bottom w:val="single" w:sz="4" w:space="0" w:color="000000"/>
+              <w:right w:val="single" w:sz="12" w:space="0" w:color="000000"/>
+            </w:tcBorders>
+            <w:vAlign w:val="center"/>
+            <w:hideMark/>
+          </w:tcPr>
+          <w:p>
+            <w:pPr>
+              <w:spacing w:after="0" w:line="240" w:lineRule="auto"/>
+              <w:rPr>
+                <w:rFonts w:asciiTheme="minorHAnsi" w:eastAsia="Times New Roman" w:hAnsiTheme="minorHAnsi" w:cs="Times New Roman"/>
+                <w:sz w:val="24"/>
+                <w:szCs w:val="24"/>
+              </w:rPr>
+            </w:pPr>
+          </w:p>
+        </w:tc>
+        <w:tc>
+          <w:tcPr>
+            <w:tcW w:w="0" w:type="auto"/>
+            <w:vAlign w:val="center"/>
+            <w:hideMark/>
+          </w:tcPr>
+          <w:p>
+            <w:pPr>
+              <w:spacing w:after="0" w:line="240" w:lineRule="auto"/>
+              <w:rPr>
+                <w:rFonts w:asciiTheme="minorHAnsi" w:eastAsia="Times New Roman" w:hAnsiTheme="minorHAnsi" w:cs="Times New Roman"/>
+                <w:sz w:val="24"/>
+                <w:szCs w:val="24"/>
+              </w:rPr>
+            </w:pPr>
+          </w:p>
+        </w:tc>
+      </w:tr>
+      <w:tr>
+        <w:trPr>
+          <w:trHeight w:val="900"/>
+        </w:trPr>
+        <w:tc>
+          <w:tcPr>
+            <w:tcW w:w="0" w:type="auto"/>
+            <w:gridSpan w:val="3"/>
+            <w:tcBorders>
+              <w:top w:val="single" w:sz="4" w:space="0" w:color="000000"/>
+              <w:left w:val="single" w:sz="12" w:space="0" w:color="000000"/>
+              <w:bottom w:val="single" w:sz="4" w:space="0" w:color="000000"/>
+              <w:right w:val="single" w:sz="12" w:space="0" w:color="000000"/>
+            </w:tcBorders>
+            <w:tcMar>
+              <w:top w:w="0" w:type="dxa"/>
+              <w:left w:w="40" w:type="dxa"/>
+              <w:bottom w:w="0" w:type="dxa"/>
+              <w:right w:w="40" w:type="dxa"/>
+            </w:tcMar>
+            <w:hideMark/>
+          </w:tcPr>
+          <w:p>
+            <w:pPr>
+              <w:spacing w:after="0" w:line="240" w:lineRule="auto"/>
+              <w:rPr>
+                <w:rFonts w:asciiTheme="minorHAnsi" w:eastAsia="Times New Roman" w:hAnsiTheme="minorHAnsi" w:cs="Times New Roman"/>
+                <w:sz w:val="24"/>
+                <w:szCs w:val="24"/>
+              </w:rPr>
+            </w:pPr>
+            <w:r>
+              <w:rPr>
+                <w:rFonts w:asciiTheme="minorHAnsi" w:eastAsia="Times New Roman" w:hAnsiTheme="minorHAnsi" w:cs="Calibri"/>
+                <w:b/>
+                <w:bCs/>
+                <w:color w:val="000000"/>
+                <w:sz w:val="20"/>
+                <w:szCs w:val="20"/>
+              </w:rPr>
+              <w:t>Επίπεδο σοβαρότητας συνεπειών:</w:t>
+            </w:r>
+          </w:p>
+          <w:p>
+            <w:pPr>
+              <w:spacing w:after="0" w:line="240" w:lineRule="auto"/>
+              <w:jc w:val="center"/>
+              <w:rPr>
+                <w:rFonts w:asciiTheme="minorHAnsi" w:eastAsia="Times New Roman" w:hAnsiTheme="minorHAnsi" w:cs="Times New Roman"/>
+                <w:sz w:val="24"/>
+                <w:szCs w:val="24"/>
+              </w:rPr>
+            </w:pPr>
+            <w:r>
+              <w:rPr>
+                <w:rFonts w:asciiTheme="minorHAnsi" w:eastAsia="Times New Roman" w:hAnsiTheme="minorHAnsi" w:cs="Calibri"/>
+                <w:b/>
+                <w:bCs/>
+                <w:i/>
+                <w:iCs/>
+                <w:color w:val="6AA84F"/>
+                <w:sz w:val="20"/>
+                <w:szCs w:val="20"/>
+              </w:rPr>
+              <w:t>Υψηλό</w:t>
+            </w:r>
+            <w:r>
+              <w:rPr>
+                <w:rFonts w:asciiTheme="minorHAnsi" w:eastAsia="Times New Roman" w:hAnsiTheme="minorHAnsi" w:cs="Calibri"/>
+                <w:b/>
+                <w:bCs/>
+                <w:i/>
+                <w:iCs/>
+                <w:color w:val="000000"/>
+                <w:sz w:val="20"/>
+                <w:szCs w:val="20"/>
+              </w:rPr>
+              <w:t xml:space="preserve"> </w:t>
+            </w:r>
+            <w:r>
+              <w:rPr>
+                <w:rFonts w:asciiTheme="minorHAnsi" w:eastAsia="Times New Roman" w:hAnsiTheme="minorHAnsi" w:cs="Calibri"/>
+                <w:b/>
+                <w:bCs/>
+                <w:i/>
+                <w:iCs/>
+                <w:color w:val="000000"/>
+                <w:sz w:val="20"/>
+                <w:szCs w:val="20"/>
+                <w:lang w:val="en-GB"/>
+              </w:rPr>
+              <w:t> </w:t>
+            </w:r>
+            <w:r>
+              <w:rPr>
+                <w:rFonts w:asciiTheme="minorHAnsi" w:eastAsia="Times New Roman" w:hAnsiTheme="minorHAnsi" w:cs="Calibri"/>
+                <w:b/>
+                <w:bCs/>
+                <w:i/>
+                <w:iCs/>
+                <w:color w:val="000000"/>
+                <w:sz w:val="20"/>
+                <w:szCs w:val="20"/>
+              </w:rPr>
+              <w:t xml:space="preserve"> </w:t>
+            </w:r>
+            <w:r>
+              <w:rPr>
+                <w:rFonts w:asciiTheme="minorHAnsi" w:eastAsia="Times New Roman" w:hAnsiTheme="minorHAnsi" w:cs="Calibri"/>
+                <w:b/>
+                <w:bCs/>
+                <w:i/>
+                <w:iCs/>
+                <w:color w:val="000000"/>
+                <w:sz w:val="20"/>
+                <w:szCs w:val="20"/>
+                <w:lang w:val="en-GB"/>
+              </w:rPr>
+              <w:t> </w:t>
+            </w:r>
+            <w:r>
+              <w:rPr>
+                <w:rFonts w:asciiTheme="minorHAnsi" w:eastAsia="Times New Roman" w:hAnsiTheme="minorHAnsi" w:cs="Calibri"/>
+                <w:b/>
+                <w:bCs/>
+                <w:i/>
+                <w:iCs/>
+                <w:color w:val="000000"/>
+                <w:sz w:val="20"/>
+                <w:szCs w:val="20"/>
+              </w:rPr>
+              <w:t xml:space="preserve"> Μεσαίο</w:t>
+            </w:r>
+            <w:r>
+              <w:rPr>
+                <w:rFonts w:asciiTheme="minorHAnsi" w:eastAsia="Times New Roman" w:hAnsiTheme="minorHAnsi" w:cs="Calibri"/>
+                <w:b/>
+                <w:bCs/>
+                <w:i/>
+                <w:iCs/>
+                <w:color w:val="000000"/>
+                <w:sz w:val="20"/>
+                <w:szCs w:val="20"/>
+                <w:lang w:val="en-GB"/>
+              </w:rPr>
+              <w:t> </w:t>
+            </w:r>
+            <w:r>
+              <w:rPr>
+                <w:rFonts w:asciiTheme="minorHAnsi" w:eastAsia="Times New Roman" w:hAnsiTheme="minorHAnsi" w:cs="Calibri"/>
+                <w:b/>
+                <w:bCs/>
+                <w:i/>
+                <w:iCs/>
+                <w:color w:val="000000"/>
+                <w:sz w:val="20"/>
+                <w:szCs w:val="20"/>
+              </w:rPr>
+              <w:t xml:space="preserve"> </w:t>
+            </w:r>
+            <w:r>
+              <w:rPr>
+                <w:rFonts w:asciiTheme="minorHAnsi" w:eastAsia="Times New Roman" w:hAnsiTheme="minorHAnsi" w:cs="Calibri"/>
+                <w:b/>
+                <w:bCs/>
+                <w:i/>
+                <w:iCs/>
+                <w:color w:val="000000"/>
+                <w:sz w:val="20"/>
+                <w:szCs w:val="20"/>
+                <w:lang w:val="en-GB"/>
+              </w:rPr>
+              <w:t> </w:t>
+            </w:r>
+            <w:r>
+              <w:rPr>
+                <w:rFonts w:asciiTheme="minorHAnsi" w:eastAsia="Times New Roman" w:hAnsiTheme="minorHAnsi" w:cs="Calibri"/>
+                <w:b/>
+                <w:bCs/>
+                <w:i/>
+                <w:iCs/>
+                <w:color w:val="000000"/>
+                <w:sz w:val="20"/>
+                <w:szCs w:val="20"/>
+              </w:rPr>
+              <w:t xml:space="preserve"> Χαμηλό</w:t>
+            </w:r>
+          </w:p>
+        </w:tc>
+        <w:tc>
+          <w:tcPr>
+            <w:tcW w:w="0" w:type="auto"/>
+            <w:gridSpan w:val="3"/>
+            <w:tcBorders>
+              <w:top w:val="single" w:sz="4" w:space="0" w:color="000000"/>
+              <w:left w:val="single" w:sz="12" w:space="0" w:color="000000"/>
+              <w:bottom w:val="single" w:sz="4" w:space="0" w:color="000000"/>
+              <w:right w:val="single" w:sz="12" w:space="0" w:color="000000"/>
+            </w:tcBorders>
+            <w:tcMar>
+              <w:top w:w="0" w:type="dxa"/>
+              <w:left w:w="40" w:type="dxa"/>
+              <w:bottom w:w="0" w:type="dxa"/>
+              <w:right w:w="40" w:type="dxa"/>
+            </w:tcMar>
+            <w:hideMark/>
+          </w:tcPr>
+          <w:p>
+            <w:pPr>
+              <w:spacing w:after="0" w:line="240" w:lineRule="auto"/>
+              <w:rPr>
+                <w:rFonts w:asciiTheme="minorHAnsi" w:eastAsia="Times New Roman" w:hAnsiTheme="minorHAnsi" w:cs="Times New Roman"/>
+                <w:sz w:val="24"/>
+                <w:szCs w:val="24"/>
+                <w:lang w:val="en-GB"/>
+              </w:rPr>
+            </w:pPr>
+            <w:r>
+              <w:rPr>
+                <w:rFonts w:asciiTheme="minorHAnsi" w:eastAsia="Times New Roman" w:hAnsiTheme="minorHAnsi" w:cs="Calibri"/>
+                <w:b/>
+                <w:bCs/>
+                <w:color w:val="000000"/>
+                <w:sz w:val="20"/>
+                <w:szCs w:val="20"/>
+                <w:lang w:val="en-GB"/>
+              </w:rPr>
+              <w:t>Πιθανότητα:</w:t>
+            </w:r>
+          </w:p>
+          <w:p>
+            <w:pPr>
+              <w:spacing w:after="0" w:line="240" w:lineRule="auto"/>
+              <w:jc w:val="center"/>
+              <w:rPr>
+                <w:rFonts w:asciiTheme="minorHAnsi" w:eastAsia="Times New Roman" w:hAnsiTheme="minorHAnsi" w:cs="Times New Roman"/>
+                <w:sz w:val="24"/>
+                <w:szCs w:val="24"/>
+                <w:lang w:val="en-GB"/>
+              </w:rPr>
+            </w:pPr>
+            <w:r>
+              <w:rPr>
+                <w:rFonts w:asciiTheme="minorHAnsi" w:eastAsia="Times New Roman" w:hAnsiTheme="minorHAnsi" w:cs="Calibri"/>
+                <w:b/>
+                <w:bCs/>
+                <w:i/>
+                <w:iCs/>
+                <w:color w:val="000000"/>
+                <w:sz w:val="20"/>
+                <w:szCs w:val="20"/>
+                <w:lang w:val="en-GB"/>
+              </w:rPr>
+              <w:t xml:space="preserve">Μεγάλη    </w:t>
+            </w:r>
+            <w:r>
+              <w:rPr>
+                <w:rFonts w:asciiTheme="minorHAnsi" w:eastAsia="Times New Roman" w:hAnsiTheme="minorHAnsi" w:cs="Calibri"/>
+                <w:b/>
+                <w:bCs/>
+                <w:i/>
+                <w:iCs/>
+                <w:color w:val="6AA84F"/>
+                <w:sz w:val="20"/>
+                <w:szCs w:val="20"/>
+                <w:lang w:val="en-GB"/>
+              </w:rPr>
+              <w:t>Μεσαία </w:t>
+            </w:r>
+            <w:r>
+              <w:rPr>
+                <w:rFonts w:asciiTheme="minorHAnsi" w:eastAsia="Times New Roman" w:hAnsiTheme="minorHAnsi" w:cs="Calibri"/>
+                <w:b/>
+                <w:bCs/>
+                <w:i/>
+                <w:iCs/>
+                <w:color w:val="000000"/>
+                <w:sz w:val="20"/>
+                <w:szCs w:val="20"/>
+                <w:lang w:val="en-GB"/>
+              </w:rPr>
+              <w:t xml:space="preserve">   Μικρή</w:t>
+            </w:r>
+          </w:p>
+        </w:tc>
+        <w:tc>
+          <w:tcPr>
+            <w:tcW w:w="0" w:type="auto"/>
+            <w:vAlign w:val="center"/>
+            <w:hideMark/>
+          </w:tcPr>
+          <w:p>
+            <w:pPr>
+              <w:spacing w:after="0" w:line="240" w:lineRule="auto"/>
+              <w:rPr>
+                <w:rFonts w:asciiTheme="minorHAnsi" w:eastAsia="Times New Roman" w:hAnsiTheme="minorHAnsi" w:cs="Times New Roman"/>
+                <w:sz w:val="20"/>
+                <w:szCs w:val="20"/>
+                <w:lang w:val="en-GB"/>
+              </w:rPr>
+            </w:pPr>
+          </w:p>
+        </w:tc>
+      </w:tr>
+      <w:tr>
+        <w:trPr>
+          <w:trHeight w:val="930"/>
+        </w:trPr>
+        <w:tc>
+          <w:tcPr>
+            <w:tcW w:w="0" w:type="auto"/>
+            <w:gridSpan w:val="6"/>
+            <w:tcBorders>
+              <w:top w:val="single" w:sz="4" w:space="0" w:color="000000"/>
+              <w:left w:val="single" w:sz="12" w:space="0" w:color="000000"/>
+              <w:bottom w:val="single" w:sz="12" w:space="0" w:color="000000"/>
+              <w:right w:val="single" w:sz="12" w:space="0" w:color="000000"/>
+            </w:tcBorders>
+            <w:tcMar>
+              <w:top w:w="0" w:type="dxa"/>
+              <w:left w:w="40" w:type="dxa"/>
+              <w:bottom w:w="0" w:type="dxa"/>
+              <w:right w:w="40" w:type="dxa"/>
+            </w:tcMar>
+            <w:hideMark/>
+          </w:tcPr>
+          <w:p>
+            <w:pPr>
+              <w:spacing w:after="0" w:line="240" w:lineRule="auto"/>
+              <w:rPr>
+                <w:rFonts w:asciiTheme="minorHAnsi" w:eastAsia="Times New Roman" w:hAnsiTheme="minorHAnsi" w:cs="Times New Roman"/>
+                <w:sz w:val="24"/>
+                <w:szCs w:val="24"/>
+              </w:rPr>
+            </w:pPr>
+            <w:r>
+              <w:rPr>
+                <w:rFonts w:asciiTheme="minorHAnsi" w:eastAsia="Times New Roman" w:hAnsiTheme="minorHAnsi" w:cs="Calibri"/>
+                <w:b/>
+                <w:bCs/>
+                <w:color w:val="000000"/>
+                <w:sz w:val="20"/>
+                <w:szCs w:val="20"/>
+              </w:rPr>
+              <w:t>Πρώτο γεγονός ενεργοποίησης του κινδύνου:</w:t>
+            </w:r>
+            <w:r>
+              <w:rPr>
+                <w:rFonts w:asciiTheme="minorHAnsi" w:eastAsia="Times New Roman" w:hAnsiTheme="minorHAnsi" w:cs="Calibri"/>
+                <w:b/>
+                <w:bCs/>
+                <w:color w:val="000000"/>
+                <w:sz w:val="20"/>
+                <w:szCs w:val="20"/>
+                <w:lang w:val="en-GB"/>
+              </w:rPr>
+              <w:t> </w:t>
+            </w:r>
+          </w:p>
+          <w:p>
+            <w:pPr>
+              <w:spacing w:after="0" w:line="240" w:lineRule="auto"/>
+              <w:rPr>
+                <w:rFonts w:asciiTheme="minorHAnsi" w:eastAsia="Times New Roman" w:hAnsiTheme="minorHAnsi" w:cs="Times New Roman"/>
+                <w:sz w:val="24"/>
+                <w:szCs w:val="24"/>
+              </w:rPr>
+            </w:pPr>
+            <w:r>
+              <w:rPr>
+                <w:rFonts w:asciiTheme="minorHAnsi" w:eastAsia="Times New Roman" w:hAnsiTheme="minorHAnsi" w:cs="Calibri"/>
+                <w:b/>
+                <w:bCs/>
+                <w:color w:val="1155CC"/>
+                <w:sz w:val="20"/>
+                <w:szCs w:val="20"/>
+              </w:rPr>
+              <w:t>Αδυναμία πληρωμής εργαζομένων, εργαλείων που χρησιμοποιούνται και εξοπλισμού.</w:t>
+            </w:r>
+          </w:p>
+        </w:tc>
+        <w:tc>
+          <w:tcPr>
+            <w:tcW w:w="0" w:type="auto"/>
+            <w:vAlign w:val="center"/>
+            <w:hideMark/>
+          </w:tcPr>
+          <w:p>
+            <w:pPr>
+              <w:spacing w:after="0" w:line="240" w:lineRule="auto"/>
+              <w:rPr>
+                <w:rFonts w:asciiTheme="minorHAnsi" w:eastAsia="Times New Roman" w:hAnsiTheme="minorHAnsi" w:cs="Times New Roman"/>
+                <w:sz w:val="20"/>
+                <w:szCs w:val="20"/>
+              </w:rPr>
+            </w:pPr>
+          </w:p>
+        </w:tc>
+      </w:tr>
+      <w:tr>
+        <w:trPr>
+          <w:trHeight w:val="1375"/>
+        </w:trPr>
+        <w:tc>
+          <w:tcPr>
+            <w:tcW w:w="0" w:type="auto"/>
+            <w:gridSpan w:val="6"/>
+            <w:tcBorders>
+              <w:top w:val="single" w:sz="12" w:space="0" w:color="000000"/>
+              <w:left w:val="single" w:sz="12" w:space="0" w:color="000000"/>
+              <w:bottom w:val="single" w:sz="12" w:space="0" w:color="000000"/>
+              <w:right w:val="single" w:sz="12" w:space="0" w:color="000000"/>
+            </w:tcBorders>
+            <w:tcMar>
+              <w:top w:w="0" w:type="dxa"/>
+              <w:left w:w="40" w:type="dxa"/>
+              <w:bottom w:w="0" w:type="dxa"/>
+              <w:right w:w="40" w:type="dxa"/>
+            </w:tcMar>
+            <w:hideMark/>
+          </w:tcPr>
+          <w:p>
+            <w:pPr>
+              <w:spacing w:after="0" w:line="240" w:lineRule="auto"/>
+              <w:rPr>
+                <w:rFonts w:asciiTheme="minorHAnsi" w:eastAsia="Times New Roman" w:hAnsiTheme="minorHAnsi" w:cs="Times New Roman"/>
+                <w:sz w:val="24"/>
+                <w:szCs w:val="24"/>
+              </w:rPr>
+            </w:pPr>
+            <w:r>
+              <w:rPr>
+                <w:rFonts w:asciiTheme="minorHAnsi" w:eastAsia="Times New Roman" w:hAnsiTheme="minorHAnsi" w:cs="Calibri"/>
+                <w:b/>
+                <w:bCs/>
+                <w:color w:val="000000"/>
+                <w:sz w:val="20"/>
+                <w:szCs w:val="20"/>
+              </w:rPr>
+              <w:t>Στρατηγική μετριασμού:</w:t>
+            </w:r>
+          </w:p>
+          <w:p>
+            <w:pPr>
+              <w:spacing w:after="0" w:line="240" w:lineRule="auto"/>
+              <w:rPr>
+                <w:rFonts w:asciiTheme="minorHAnsi" w:eastAsia="Times New Roman" w:hAnsiTheme="minorHAnsi" w:cs="Times New Roman"/>
+                <w:sz w:val="24"/>
+                <w:szCs w:val="24"/>
+              </w:rPr>
+            </w:pPr>
+            <w:r>
+              <w:rPr>
+                <w:rFonts w:asciiTheme="minorHAnsi" w:eastAsia="Times New Roman" w:hAnsiTheme="minorHAnsi" w:cs="Calibri"/>
+                <w:b/>
+                <w:bCs/>
+                <w:color w:val="1155CC"/>
+                <w:sz w:val="20"/>
+                <w:szCs w:val="20"/>
+              </w:rPr>
+              <w:t xml:space="preserve">Εκ των προτέρων καλός σχεδιασμός και οικονομικό πλάνο, ώστε η δουλειά μας να είναι προσαρμοσμένη στο </w:t>
+            </w:r>
+            <w:r>
+              <w:rPr>
+                <w:rFonts w:asciiTheme="minorHAnsi" w:eastAsia="Times New Roman" w:hAnsiTheme="minorHAnsi" w:cs="Calibri"/>
+                <w:b/>
+                <w:bCs/>
+                <w:color w:val="1155CC"/>
+                <w:sz w:val="20"/>
+                <w:szCs w:val="20"/>
+                <w:lang w:val="en-GB"/>
+              </w:rPr>
+              <w:t>budget</w:t>
+            </w:r>
+            <w:r>
+              <w:rPr>
+                <w:rFonts w:asciiTheme="minorHAnsi" w:eastAsia="Times New Roman" w:hAnsiTheme="minorHAnsi" w:cs="Calibri"/>
+                <w:b/>
+                <w:bCs/>
+                <w:color w:val="1155CC"/>
+                <w:sz w:val="20"/>
+                <w:szCs w:val="20"/>
+              </w:rPr>
+              <w:t xml:space="preserve"> που έχει αρχικά εκτιμηθεί, και να μην βρεθούμε σε οικονομικό αδιέξοδο κατά την πορεία υλοποίησης του Πρότζεκτ.</w:t>
+            </w:r>
+          </w:p>
+        </w:tc>
+        <w:tc>
+          <w:tcPr>
+            <w:tcW w:w="0" w:type="auto"/>
+            <w:vAlign w:val="center"/>
+            <w:hideMark/>
+          </w:tcPr>
+          <w:p>
+            <w:pPr>
+              <w:spacing w:after="0" w:line="240" w:lineRule="auto"/>
+              <w:rPr>
+                <w:rFonts w:asciiTheme="minorHAnsi" w:eastAsia="Times New Roman" w:hAnsiTheme="minorHAnsi" w:cs="Times New Roman"/>
+                <w:sz w:val="20"/>
+                <w:szCs w:val="20"/>
+              </w:rPr>
+            </w:pPr>
+          </w:p>
+        </w:tc>
+      </w:tr>
+      <w:tr>
+        <w:trPr>
+          <w:trHeight w:val="762"/>
+        </w:trPr>
+        <w:tc>
+          <w:tcPr>
+            <w:tcW w:w="0" w:type="auto"/>
+            <w:gridSpan w:val="6"/>
+            <w:tcBorders>
+              <w:top w:val="single" w:sz="12" w:space="0" w:color="000000"/>
+              <w:left w:val="single" w:sz="12" w:space="0" w:color="000000"/>
+              <w:bottom w:val="single" w:sz="12" w:space="0" w:color="000000"/>
+              <w:right w:val="single" w:sz="12" w:space="0" w:color="000000"/>
+            </w:tcBorders>
+            <w:tcMar>
+              <w:top w:w="0" w:type="dxa"/>
+              <w:left w:w="40" w:type="dxa"/>
+              <w:bottom w:w="0" w:type="dxa"/>
+              <w:right w:w="40" w:type="dxa"/>
+            </w:tcMar>
+            <w:hideMark/>
+          </w:tcPr>
+          <w:p>
+            <w:pPr>
+              <w:spacing w:after="0" w:line="240" w:lineRule="auto"/>
+              <w:rPr>
+                <w:rFonts w:asciiTheme="minorHAnsi" w:eastAsia="Times New Roman" w:hAnsiTheme="minorHAnsi" w:cs="Times New Roman"/>
+                <w:sz w:val="24"/>
+                <w:szCs w:val="24"/>
+              </w:rPr>
+            </w:pPr>
+            <w:r>
+              <w:rPr>
+                <w:rFonts w:asciiTheme="minorHAnsi" w:eastAsia="Times New Roman" w:hAnsiTheme="minorHAnsi" w:cs="Calibri"/>
+                <w:b/>
+                <w:bCs/>
+                <w:color w:val="000000"/>
+                <w:sz w:val="20"/>
+                <w:szCs w:val="20"/>
+              </w:rPr>
+              <w:t>Γεγονός έναρξης της επιβολής στρατηγικής αντιμετώπισης:</w:t>
+            </w:r>
+            <w:r>
+              <w:rPr>
+                <w:rFonts w:asciiTheme="minorHAnsi" w:eastAsia="Times New Roman" w:hAnsiTheme="minorHAnsi" w:cs="Calibri"/>
+                <w:b/>
+                <w:bCs/>
+                <w:color w:val="000000"/>
+                <w:sz w:val="20"/>
+                <w:szCs w:val="20"/>
+                <w:lang w:val="en-GB"/>
+              </w:rPr>
+              <w:t> </w:t>
+            </w:r>
+          </w:p>
+          <w:p>
+            <w:pPr>
+              <w:spacing w:after="0" w:line="240" w:lineRule="auto"/>
+              <w:rPr>
+                <w:rFonts w:asciiTheme="minorHAnsi" w:eastAsia="Times New Roman" w:hAnsiTheme="minorHAnsi" w:cs="Times New Roman"/>
+                <w:sz w:val="24"/>
+                <w:szCs w:val="24"/>
+              </w:rPr>
+            </w:pPr>
+            <w:r>
+              <w:rPr>
+                <w:rFonts w:asciiTheme="minorHAnsi" w:eastAsia="Times New Roman" w:hAnsiTheme="minorHAnsi" w:cs="Calibri"/>
+                <w:b/>
+                <w:bCs/>
+                <w:color w:val="1155CC"/>
+                <w:sz w:val="20"/>
+                <w:szCs w:val="20"/>
+              </w:rPr>
+              <w:t>Η έλλειψη χρημάτων κατά την διάρκεια υλοποίησης του πρότζεκτ, η οποία μπορεί να αποτελέσει εμπόδιο στην κάλυψη βασικών αναγκών για την εργασία μας και στη</w:t>
+            </w:r>
+            <w:r>
+              <w:rPr>
+                <w:rFonts w:asciiTheme="minorHAnsi" w:eastAsia="Times New Roman" w:hAnsiTheme="minorHAnsi" w:cs="Calibri"/>
+                <w:b/>
+                <w:bCs/>
+                <w:color w:val="1155CC"/>
+                <w:sz w:val="20"/>
+                <w:szCs w:val="20"/>
+                <w:lang w:val="en-GB"/>
+              </w:rPr>
+              <w:t> </w:t>
+            </w:r>
+            <w:r>
+              <w:rPr>
+                <w:rFonts w:asciiTheme="minorHAnsi" w:eastAsia="Times New Roman" w:hAnsiTheme="minorHAnsi" w:cs="Calibri"/>
+                <w:b/>
+                <w:bCs/>
+                <w:color w:val="1155CC"/>
+                <w:sz w:val="20"/>
+                <w:szCs w:val="20"/>
+              </w:rPr>
+              <w:t xml:space="preserve"> συνέχιση του Πρότζεκτ.</w:t>
+            </w:r>
+          </w:p>
+        </w:tc>
+        <w:tc>
+          <w:tcPr>
+            <w:tcW w:w="0" w:type="auto"/>
+            <w:vAlign w:val="center"/>
+            <w:hideMark/>
+          </w:tcPr>
+          <w:p>
+            <w:pPr>
+              <w:spacing w:after="0" w:line="240" w:lineRule="auto"/>
+              <w:rPr>
+                <w:rFonts w:asciiTheme="minorHAnsi" w:eastAsia="Times New Roman" w:hAnsiTheme="minorHAnsi" w:cs="Times New Roman"/>
+                <w:sz w:val="20"/>
+                <w:szCs w:val="20"/>
+              </w:rPr>
+            </w:pPr>
+          </w:p>
+        </w:tc>
+      </w:tr>
+      <w:tr>
+        <w:trPr>
+          <w:trHeight w:val="1200"/>
+        </w:trPr>
+        <w:tc>
+          <w:tcPr>
+            <w:tcW w:w="0" w:type="auto"/>
+            <w:gridSpan w:val="6"/>
+            <w:tcBorders>
+              <w:top w:val="single" w:sz="12" w:space="0" w:color="000000"/>
+              <w:left w:val="single" w:sz="12" w:space="0" w:color="000000"/>
+              <w:bottom w:val="single" w:sz="12" w:space="0" w:color="000000"/>
+              <w:right w:val="single" w:sz="12" w:space="0" w:color="000000"/>
+            </w:tcBorders>
+            <w:tcMar>
+              <w:top w:w="0" w:type="dxa"/>
+              <w:left w:w="40" w:type="dxa"/>
+              <w:bottom w:w="0" w:type="dxa"/>
+              <w:right w:w="40" w:type="dxa"/>
+            </w:tcMar>
+            <w:hideMark/>
+          </w:tcPr>
+          <w:p>
+            <w:pPr>
+              <w:spacing w:after="0" w:line="240" w:lineRule="auto"/>
+              <w:rPr>
+                <w:rFonts w:asciiTheme="minorHAnsi" w:eastAsia="Times New Roman" w:hAnsiTheme="minorHAnsi" w:cs="Times New Roman"/>
+                <w:sz w:val="24"/>
+                <w:szCs w:val="24"/>
+              </w:rPr>
+            </w:pPr>
+            <w:r>
+              <w:rPr>
+                <w:rFonts w:asciiTheme="minorHAnsi" w:eastAsia="Times New Roman" w:hAnsiTheme="minorHAnsi" w:cs="Calibri"/>
+                <w:b/>
+                <w:bCs/>
+                <w:color w:val="000000"/>
+                <w:sz w:val="20"/>
+                <w:szCs w:val="20"/>
+              </w:rPr>
+              <w:t>Στρατηγική αντιμετώπισης:</w:t>
+            </w:r>
+          </w:p>
+          <w:p>
+            <w:pPr>
+              <w:spacing w:after="0" w:line="240" w:lineRule="auto"/>
+              <w:rPr>
+                <w:rFonts w:asciiTheme="minorHAnsi" w:eastAsia="Times New Roman" w:hAnsiTheme="minorHAnsi" w:cs="Times New Roman"/>
+                <w:sz w:val="24"/>
+                <w:szCs w:val="24"/>
+              </w:rPr>
+            </w:pPr>
+            <w:r>
+              <w:rPr>
+                <w:rFonts w:asciiTheme="minorHAnsi" w:eastAsia="Times New Roman" w:hAnsiTheme="minorHAnsi" w:cs="Calibri"/>
+                <w:b/>
+                <w:bCs/>
+                <w:color w:val="1155CC"/>
+                <w:sz w:val="20"/>
+                <w:szCs w:val="20"/>
+              </w:rPr>
+              <w:t>Επικοινωνία με τον πελάτη για πιθανές αλλαγές με σκοπό την εξοικονόμηση οικονομικών πόρων και αναζήτηση χορηγών για την συνέχιση του πρότζεκτ.</w:t>
+            </w:r>
+          </w:p>
+        </w:tc>
+        <w:tc>
+          <w:tcPr>
+            <w:tcW w:w="0" w:type="auto"/>
+            <w:vAlign w:val="center"/>
+            <w:hideMark/>
+          </w:tcPr>
+          <w:p>
+            <w:pPr>
+              <w:spacing w:after="0" w:line="240" w:lineRule="auto"/>
+              <w:rPr>
+                <w:rFonts w:asciiTheme="minorHAnsi" w:eastAsia="Times New Roman" w:hAnsiTheme="minorHAnsi" w:cs="Times New Roman"/>
+                <w:sz w:val="20"/>
+                <w:szCs w:val="20"/>
+              </w:rPr>
+            </w:pPr>
+          </w:p>
+        </w:tc>
+      </w:tr>
+      <w:tr>
+        <w:trPr>
+          <w:trHeight w:val="360"/>
+        </w:trPr>
+        <w:tc>
+          <w:tcPr>
+            <w:tcW w:w="0" w:type="auto"/>
+            <w:gridSpan w:val="6"/>
+            <w:tcBorders>
+              <w:top w:val="single" w:sz="12" w:space="0" w:color="000000"/>
+              <w:left w:val="single" w:sz="12" w:space="0" w:color="000000"/>
+              <w:bottom w:val="single" w:sz="12" w:space="0" w:color="000000"/>
+              <w:right w:val="single" w:sz="12" w:space="0" w:color="000000"/>
+            </w:tcBorders>
+            <w:tcMar>
+              <w:top w:w="0" w:type="dxa"/>
+              <w:left w:w="40" w:type="dxa"/>
+              <w:bottom w:w="0" w:type="dxa"/>
+              <w:right w:w="40" w:type="dxa"/>
+            </w:tcMar>
+            <w:hideMark/>
+          </w:tcPr>
+          <w:p>
+            <w:pPr>
+              <w:spacing w:after="0" w:line="240" w:lineRule="auto"/>
+              <w:rPr>
+                <w:rFonts w:asciiTheme="minorHAnsi" w:eastAsia="Times New Roman" w:hAnsiTheme="minorHAnsi" w:cs="Times New Roman"/>
+                <w:sz w:val="24"/>
+                <w:szCs w:val="24"/>
+                <w:lang w:val="en-GB"/>
+              </w:rPr>
+            </w:pPr>
+            <w:r>
+              <w:rPr>
+                <w:rFonts w:asciiTheme="minorHAnsi" w:eastAsia="Times New Roman" w:hAnsiTheme="minorHAnsi" w:cs="Calibri"/>
+                <w:b/>
+                <w:bCs/>
+                <w:color w:val="000000"/>
+                <w:sz w:val="20"/>
+                <w:szCs w:val="20"/>
+                <w:lang w:val="en-GB"/>
+              </w:rPr>
+              <w:t>Παρακολούθηση κινδύνου</w:t>
+            </w:r>
+          </w:p>
+        </w:tc>
+        <w:tc>
+          <w:tcPr>
+            <w:tcW w:w="0" w:type="auto"/>
+            <w:vAlign w:val="center"/>
+            <w:hideMark/>
+          </w:tcPr>
+          <w:p>
+            <w:pPr>
+              <w:spacing w:after="0" w:line="240" w:lineRule="auto"/>
+              <w:rPr>
+                <w:rFonts w:asciiTheme="minorHAnsi" w:eastAsia="Times New Roman" w:hAnsiTheme="minorHAnsi" w:cs="Times New Roman"/>
+                <w:sz w:val="20"/>
+                <w:szCs w:val="20"/>
+                <w:lang w:val="en-GB"/>
+              </w:rPr>
+            </w:pPr>
+          </w:p>
+        </w:tc>
+      </w:tr>
+      <w:tr>
+        <w:trPr>
+          <w:trHeight w:val="750"/>
+        </w:trPr>
+        <w:tc>
+          <w:tcPr>
+            <w:tcW w:w="0" w:type="auto"/>
+            <w:gridSpan w:val="2"/>
+            <w:tcBorders>
+              <w:top w:val="single" w:sz="12" w:space="0" w:color="000000"/>
+              <w:left w:val="single" w:sz="12" w:space="0" w:color="000000"/>
+              <w:bottom w:val="single" w:sz="12" w:space="0" w:color="000000"/>
+              <w:right w:val="single" w:sz="12" w:space="0" w:color="000000"/>
+            </w:tcBorders>
+            <w:tcMar>
+              <w:top w:w="0" w:type="dxa"/>
+              <w:left w:w="40" w:type="dxa"/>
+              <w:bottom w:w="0" w:type="dxa"/>
+              <w:right w:w="40" w:type="dxa"/>
+            </w:tcMar>
+            <w:hideMark/>
+          </w:tcPr>
+          <w:p>
+            <w:pPr>
+              <w:spacing w:after="0" w:line="240" w:lineRule="auto"/>
+              <w:rPr>
+                <w:rFonts w:asciiTheme="minorHAnsi" w:eastAsia="Times New Roman" w:hAnsiTheme="minorHAnsi" w:cs="Times New Roman"/>
+                <w:sz w:val="24"/>
+                <w:szCs w:val="24"/>
+                <w:lang w:val="en-GB"/>
+              </w:rPr>
+            </w:pPr>
+            <w:r>
+              <w:rPr>
+                <w:rFonts w:asciiTheme="minorHAnsi" w:eastAsia="Times New Roman" w:hAnsiTheme="minorHAnsi" w:cs="Calibri"/>
+                <w:color w:val="000000"/>
+                <w:sz w:val="20"/>
+                <w:szCs w:val="20"/>
+                <w:lang w:val="en-GB"/>
+              </w:rPr>
+              <w:t>Ημ/νία</w:t>
+            </w:r>
+          </w:p>
+          <w:p>
+            <w:pPr>
+              <w:spacing w:after="0" w:line="240" w:lineRule="auto"/>
+              <w:rPr>
+                <w:rFonts w:asciiTheme="minorHAnsi" w:eastAsia="Times New Roman" w:hAnsiTheme="minorHAnsi" w:cs="Times New Roman"/>
+                <w:sz w:val="24"/>
+                <w:szCs w:val="24"/>
+                <w:lang w:val="en-GB"/>
+              </w:rPr>
+            </w:pPr>
+            <w:r>
+              <w:rPr>
+                <w:rFonts w:asciiTheme="minorHAnsi" w:eastAsia="Times New Roman" w:hAnsiTheme="minorHAnsi" w:cs="Calibri"/>
+                <w:b/>
+                <w:bCs/>
+                <w:color w:val="1155CC"/>
+                <w:sz w:val="20"/>
+                <w:szCs w:val="20"/>
+                <w:lang w:val="en-GB"/>
+              </w:rPr>
+              <w:t>23/03/2024</w:t>
+            </w:r>
+          </w:p>
+          <w:p>
+            <w:pPr>
+              <w:spacing w:after="0" w:line="240" w:lineRule="auto"/>
+              <w:rPr>
+                <w:rFonts w:asciiTheme="minorHAnsi" w:eastAsia="Times New Roman" w:hAnsiTheme="minorHAnsi" w:cs="Times New Roman"/>
+                <w:sz w:val="24"/>
+                <w:szCs w:val="24"/>
+                <w:lang w:val="en-GB"/>
+              </w:rPr>
+            </w:pPr>
+          </w:p>
+        </w:tc>
+        <w:tc>
+          <w:tcPr>
+            <w:tcW w:w="0" w:type="auto"/>
+            <w:gridSpan w:val="2"/>
+            <w:tcBorders>
+              <w:top w:val="single" w:sz="12" w:space="0" w:color="000000"/>
+              <w:left w:val="single" w:sz="12" w:space="0" w:color="000000"/>
+              <w:bottom w:val="single" w:sz="12" w:space="0" w:color="000000"/>
+              <w:right w:val="single" w:sz="12" w:space="0" w:color="000000"/>
+            </w:tcBorders>
+            <w:tcMar>
+              <w:top w:w="0" w:type="dxa"/>
+              <w:left w:w="40" w:type="dxa"/>
+              <w:bottom w:w="0" w:type="dxa"/>
+              <w:right w:w="40" w:type="dxa"/>
+            </w:tcMar>
+            <w:hideMark/>
+          </w:tcPr>
+          <w:p>
+            <w:pPr>
+              <w:spacing w:after="0" w:line="240" w:lineRule="auto"/>
+              <w:rPr>
+                <w:rFonts w:asciiTheme="minorHAnsi" w:eastAsia="Times New Roman" w:hAnsiTheme="minorHAnsi" w:cs="Times New Roman"/>
+                <w:sz w:val="24"/>
+                <w:szCs w:val="24"/>
+                <w:lang w:val="en-GB"/>
+              </w:rPr>
+            </w:pPr>
+            <w:r>
+              <w:rPr>
+                <w:rFonts w:asciiTheme="minorHAnsi" w:eastAsia="Times New Roman" w:hAnsiTheme="minorHAnsi" w:cs="Calibri"/>
+                <w:color w:val="000000"/>
+                <w:sz w:val="20"/>
+                <w:szCs w:val="20"/>
+                <w:lang w:val="en-GB"/>
+              </w:rPr>
+              <w:t>Δράση</w:t>
+            </w:r>
+          </w:p>
+          <w:p>
+            <w:pPr>
+              <w:spacing w:after="0" w:line="240" w:lineRule="auto"/>
+              <w:rPr>
+                <w:rFonts w:asciiTheme="minorHAnsi" w:eastAsia="Times New Roman" w:hAnsiTheme="minorHAnsi" w:cs="Times New Roman"/>
+                <w:sz w:val="24"/>
+                <w:szCs w:val="24"/>
+                <w:lang w:val="en-GB"/>
+              </w:rPr>
+            </w:pPr>
+            <w:r>
+              <w:rPr>
+                <w:rFonts w:asciiTheme="minorHAnsi" w:eastAsia="Times New Roman" w:hAnsiTheme="minorHAnsi" w:cs="Calibri"/>
+                <w:b/>
+                <w:bCs/>
+                <w:color w:val="1155CC"/>
+                <w:sz w:val="20"/>
+                <w:szCs w:val="20"/>
+                <w:lang w:val="en-GB"/>
+              </w:rPr>
+              <w:t>Καμία</w:t>
+            </w:r>
+          </w:p>
+        </w:tc>
+        <w:tc>
+          <w:tcPr>
+            <w:tcW w:w="0" w:type="auto"/>
+            <w:gridSpan w:val="2"/>
+            <w:tcBorders>
+              <w:top w:val="single" w:sz="12" w:space="0" w:color="000000"/>
+              <w:left w:val="single" w:sz="12" w:space="0" w:color="000000"/>
+              <w:bottom w:val="single" w:sz="12" w:space="0" w:color="000000"/>
+              <w:right w:val="single" w:sz="12" w:space="0" w:color="000000"/>
+            </w:tcBorders>
+            <w:tcMar>
+              <w:top w:w="0" w:type="dxa"/>
+              <w:left w:w="40" w:type="dxa"/>
+              <w:bottom w:w="0" w:type="dxa"/>
+              <w:right w:w="40" w:type="dxa"/>
+            </w:tcMar>
+            <w:hideMark/>
+          </w:tcPr>
+          <w:p>
+            <w:pPr>
+              <w:spacing w:after="0" w:line="240" w:lineRule="auto"/>
+              <w:rPr>
+                <w:rFonts w:asciiTheme="minorHAnsi" w:eastAsia="Times New Roman" w:hAnsiTheme="minorHAnsi" w:cs="Times New Roman"/>
+                <w:sz w:val="24"/>
+                <w:szCs w:val="24"/>
+                <w:lang w:val="en-GB"/>
+              </w:rPr>
+            </w:pPr>
+            <w:r>
+              <w:rPr>
+                <w:rFonts w:asciiTheme="minorHAnsi" w:eastAsia="Times New Roman" w:hAnsiTheme="minorHAnsi" w:cs="Calibri"/>
+                <w:color w:val="000000"/>
+                <w:sz w:val="20"/>
+                <w:szCs w:val="20"/>
+                <w:lang w:val="en-GB"/>
+              </w:rPr>
+              <w:t>Κατάσταση</w:t>
+            </w:r>
+          </w:p>
+          <w:p>
+            <w:pPr>
+              <w:spacing w:after="0" w:line="240" w:lineRule="auto"/>
+              <w:rPr>
+                <w:rFonts w:asciiTheme="minorHAnsi" w:eastAsia="Times New Roman" w:hAnsiTheme="minorHAnsi" w:cs="Times New Roman"/>
+                <w:sz w:val="24"/>
+                <w:szCs w:val="24"/>
+                <w:lang w:val="en-GB"/>
+              </w:rPr>
+            </w:pPr>
+            <w:r>
+              <w:rPr>
+                <w:rFonts w:asciiTheme="minorHAnsi" w:eastAsia="Times New Roman" w:hAnsiTheme="minorHAnsi" w:cs="Calibri"/>
+                <w:b/>
+                <w:bCs/>
+                <w:color w:val="1155CC"/>
+                <w:sz w:val="20"/>
+                <w:szCs w:val="20"/>
+                <w:lang w:val="en-GB"/>
+              </w:rPr>
+              <w:t>Καμία</w:t>
+            </w:r>
+          </w:p>
+        </w:tc>
+        <w:tc>
+          <w:tcPr>
+            <w:tcW w:w="0" w:type="auto"/>
+            <w:vAlign w:val="center"/>
+            <w:hideMark/>
+          </w:tcPr>
+          <w:p>
+            <w:pPr>
+              <w:spacing w:after="0" w:line="240" w:lineRule="auto"/>
+              <w:rPr>
+                <w:rFonts w:asciiTheme="minorHAnsi" w:eastAsia="Times New Roman" w:hAnsiTheme="minorHAnsi" w:cs="Times New Roman"/>
+                <w:sz w:val="20"/>
+                <w:szCs w:val="20"/>
+                <w:lang w:val="en-GB"/>
+              </w:rPr>
+            </w:pPr>
+          </w:p>
+        </w:tc>
+      </w:tr>
+      <w:tr>
+        <w:trPr>
+          <w:trHeight w:val="924"/>
+        </w:trPr>
+        <w:tc>
+          <w:tcPr>
+            <w:tcW w:w="0" w:type="auto"/>
+            <w:gridSpan w:val="4"/>
+            <w:tcBorders>
+              <w:top w:val="single" w:sz="12" w:space="0" w:color="000000"/>
+              <w:left w:val="single" w:sz="12" w:space="0" w:color="000000"/>
+              <w:bottom w:val="single" w:sz="12" w:space="0" w:color="000000"/>
+              <w:right w:val="single" w:sz="12" w:space="0" w:color="000000"/>
+            </w:tcBorders>
+            <w:tcMar>
+              <w:top w:w="0" w:type="dxa"/>
+              <w:left w:w="40" w:type="dxa"/>
+              <w:bottom w:w="0" w:type="dxa"/>
+              <w:right w:w="40" w:type="dxa"/>
+            </w:tcMar>
+            <w:hideMark/>
+          </w:tcPr>
+          <w:p>
+            <w:pPr>
+              <w:spacing w:after="0" w:line="240" w:lineRule="auto"/>
+              <w:rPr>
+                <w:rFonts w:asciiTheme="minorHAnsi" w:eastAsia="Times New Roman" w:hAnsiTheme="minorHAnsi" w:cs="Times New Roman"/>
+                <w:sz w:val="24"/>
+                <w:szCs w:val="24"/>
+              </w:rPr>
+            </w:pPr>
+            <w:r>
+              <w:rPr>
+                <w:rFonts w:asciiTheme="minorHAnsi" w:eastAsia="Times New Roman" w:hAnsiTheme="minorHAnsi" w:cs="Calibri"/>
+                <w:b/>
+                <w:bCs/>
+                <w:color w:val="000000"/>
+                <w:sz w:val="20"/>
+                <w:szCs w:val="20"/>
+              </w:rPr>
+              <w:t>Κριτήρια απενεργοποίησης κινδύνου:</w:t>
+            </w:r>
+          </w:p>
+          <w:p>
+            <w:pPr>
+              <w:spacing w:after="0" w:line="240" w:lineRule="auto"/>
+              <w:rPr>
+                <w:rFonts w:asciiTheme="minorHAnsi" w:eastAsia="Times New Roman" w:hAnsiTheme="minorHAnsi" w:cs="Times New Roman"/>
+                <w:sz w:val="24"/>
+                <w:szCs w:val="24"/>
+              </w:rPr>
+            </w:pPr>
+            <w:r>
+              <w:rPr>
+                <w:rFonts w:asciiTheme="minorHAnsi" w:eastAsia="Times New Roman" w:hAnsiTheme="minorHAnsi" w:cs="Calibri"/>
+                <w:b/>
+                <w:bCs/>
+                <w:color w:val="1155CC"/>
+                <w:sz w:val="20"/>
+                <w:szCs w:val="20"/>
+              </w:rPr>
+              <w:t>Η έγκαιρη και ομαλή ολοκλήρωση του Πρότζεκτ</w:t>
+            </w:r>
+          </w:p>
+        </w:tc>
+        <w:tc>
+          <w:tcPr>
+            <w:tcW w:w="0" w:type="auto"/>
+            <w:gridSpan w:val="2"/>
+            <w:vMerge w:val="restart"/>
+            <w:tcBorders>
+              <w:top w:val="single" w:sz="12" w:space="0" w:color="000000"/>
+              <w:left w:val="single" w:sz="12" w:space="0" w:color="000000"/>
+              <w:bottom w:val="single" w:sz="12" w:space="0" w:color="000000"/>
+              <w:right w:val="single" w:sz="12" w:space="0" w:color="000000"/>
+            </w:tcBorders>
+            <w:tcMar>
+              <w:top w:w="0" w:type="dxa"/>
+              <w:left w:w="40" w:type="dxa"/>
+              <w:bottom w:w="0" w:type="dxa"/>
+              <w:right w:w="40" w:type="dxa"/>
+            </w:tcMar>
+            <w:hideMark/>
+          </w:tcPr>
+          <w:p>
+            <w:pPr>
+              <w:spacing w:after="0" w:line="240" w:lineRule="auto"/>
+              <w:rPr>
+                <w:rFonts w:asciiTheme="minorHAnsi" w:eastAsia="Times New Roman" w:hAnsiTheme="minorHAnsi" w:cs="Times New Roman"/>
+                <w:sz w:val="24"/>
+                <w:szCs w:val="24"/>
+                <w:lang w:val="en-GB"/>
+              </w:rPr>
+            </w:pPr>
+            <w:r>
+              <w:rPr>
+                <w:rFonts w:asciiTheme="minorHAnsi" w:eastAsia="Times New Roman" w:hAnsiTheme="minorHAnsi" w:cs="Calibri"/>
+                <w:b/>
+                <w:bCs/>
+                <w:color w:val="000000"/>
+                <w:sz w:val="20"/>
+                <w:szCs w:val="20"/>
+                <w:lang w:val="en-GB"/>
+              </w:rPr>
+              <w:t>Τρέχουσα κατάσταση:</w:t>
+            </w:r>
+          </w:p>
+          <w:p>
+            <w:pPr>
+              <w:spacing w:after="0" w:line="240" w:lineRule="auto"/>
+              <w:rPr>
+                <w:rFonts w:asciiTheme="minorHAnsi" w:eastAsia="Times New Roman" w:hAnsiTheme="minorHAnsi" w:cs="Times New Roman"/>
+                <w:sz w:val="24"/>
+                <w:szCs w:val="24"/>
+                <w:lang w:val="en-GB"/>
+              </w:rPr>
+            </w:pPr>
+          </w:p>
+          <w:p>
+            <w:pPr>
+              <w:spacing w:after="0" w:line="240" w:lineRule="auto"/>
+              <w:jc w:val="center"/>
+              <w:rPr>
+                <w:rFonts w:asciiTheme="minorHAnsi" w:eastAsia="Times New Roman" w:hAnsiTheme="minorHAnsi" w:cs="Times New Roman"/>
+                <w:sz w:val="24"/>
+                <w:szCs w:val="24"/>
+                <w:lang w:val="en-GB"/>
+              </w:rPr>
+            </w:pPr>
+            <w:r>
+              <w:rPr>
+                <w:rFonts w:asciiTheme="minorHAnsi" w:eastAsia="Times New Roman" w:hAnsiTheme="minorHAnsi" w:cs="Calibri"/>
+                <w:b/>
+                <w:bCs/>
+                <w:i/>
+                <w:iCs/>
+                <w:color w:val="6AA84F"/>
+                <w:sz w:val="20"/>
+                <w:szCs w:val="20"/>
+                <w:lang w:val="en-GB"/>
+              </w:rPr>
+              <w:t>Ενεργός</w:t>
+            </w:r>
+          </w:p>
+          <w:p>
+            <w:pPr>
+              <w:spacing w:after="0" w:line="240" w:lineRule="auto"/>
+              <w:rPr>
+                <w:rFonts w:asciiTheme="minorHAnsi" w:eastAsia="Times New Roman" w:hAnsiTheme="minorHAnsi" w:cs="Times New Roman"/>
+                <w:sz w:val="24"/>
+                <w:szCs w:val="24"/>
+                <w:lang w:val="en-GB"/>
+              </w:rPr>
+            </w:pPr>
+          </w:p>
+          <w:p>
+            <w:pPr>
+              <w:spacing w:after="0" w:line="240" w:lineRule="auto"/>
+              <w:jc w:val="center"/>
+              <w:rPr>
+                <w:rFonts w:asciiTheme="minorHAnsi" w:eastAsia="Times New Roman" w:hAnsiTheme="minorHAnsi" w:cs="Times New Roman"/>
+                <w:sz w:val="24"/>
+                <w:szCs w:val="24"/>
+                <w:lang w:val="en-GB"/>
+              </w:rPr>
+            </w:pPr>
+            <w:r>
+              <w:rPr>
+                <w:rFonts w:asciiTheme="minorHAnsi" w:eastAsia="Times New Roman" w:hAnsiTheme="minorHAnsi" w:cs="Calibri"/>
+                <w:b/>
+                <w:bCs/>
+                <w:i/>
+                <w:iCs/>
+                <w:color w:val="000000"/>
+                <w:sz w:val="20"/>
+                <w:szCs w:val="20"/>
+                <w:lang w:val="en-GB"/>
+              </w:rPr>
+              <w:t>Ανενεργός</w:t>
+            </w:r>
+          </w:p>
+        </w:tc>
+        <w:tc>
+          <w:tcPr>
+            <w:tcW w:w="0" w:type="auto"/>
+            <w:vAlign w:val="center"/>
+            <w:hideMark/>
+          </w:tcPr>
+          <w:p>
+            <w:pPr>
+              <w:spacing w:after="0" w:line="240" w:lineRule="auto"/>
+              <w:rPr>
+                <w:rFonts w:asciiTheme="minorHAnsi" w:eastAsia="Times New Roman" w:hAnsiTheme="minorHAnsi" w:cs="Times New Roman"/>
+                <w:sz w:val="20"/>
+                <w:szCs w:val="20"/>
+                <w:lang w:val="en-GB"/>
+              </w:rPr>
+            </w:pPr>
+          </w:p>
+        </w:tc>
+      </w:tr>
+      <w:tr>
+        <w:trPr>
+          <w:trHeight w:val="600"/>
+        </w:trPr>
+        <w:tc>
+          <w:tcPr>
+            <w:tcW w:w="0" w:type="auto"/>
+            <w:gridSpan w:val="4"/>
+            <w:tcBorders>
+              <w:top w:val="single" w:sz="12" w:space="0" w:color="000000"/>
+              <w:left w:val="single" w:sz="12" w:space="0" w:color="000000"/>
+              <w:bottom w:val="single" w:sz="12" w:space="0" w:color="000000"/>
+              <w:right w:val="single" w:sz="12" w:space="0" w:color="000000"/>
+            </w:tcBorders>
+            <w:tcMar>
+              <w:top w:w="0" w:type="dxa"/>
+              <w:left w:w="40" w:type="dxa"/>
+              <w:bottom w:w="0" w:type="dxa"/>
+              <w:right w:w="40" w:type="dxa"/>
+            </w:tcMar>
+            <w:hideMark/>
+          </w:tcPr>
+          <w:p>
+            <w:pPr>
+              <w:spacing w:after="0" w:line="240" w:lineRule="auto"/>
+              <w:rPr>
+                <w:rFonts w:asciiTheme="minorHAnsi" w:eastAsia="Times New Roman" w:hAnsiTheme="minorHAnsi" w:cs="Times New Roman"/>
+                <w:sz w:val="24"/>
+                <w:szCs w:val="24"/>
+              </w:rPr>
+            </w:pPr>
+            <w:r>
+              <w:rPr>
+                <w:rFonts w:asciiTheme="minorHAnsi" w:eastAsia="Times New Roman" w:hAnsiTheme="minorHAnsi" w:cs="Calibri"/>
+                <w:b/>
+                <w:bCs/>
+                <w:color w:val="000000"/>
+                <w:sz w:val="20"/>
+                <w:szCs w:val="20"/>
+              </w:rPr>
+              <w:t>Τελική ημ/νιο παρακολούθησης κινδύνου:</w:t>
+            </w:r>
+          </w:p>
+          <w:p>
+            <w:pPr>
+              <w:spacing w:after="0" w:line="240" w:lineRule="auto"/>
+              <w:rPr>
+                <w:rFonts w:asciiTheme="minorHAnsi" w:eastAsia="Times New Roman" w:hAnsiTheme="minorHAnsi" w:cs="Times New Roman"/>
+                <w:sz w:val="24"/>
+                <w:szCs w:val="24"/>
+              </w:rPr>
+            </w:pPr>
+            <w:r>
+              <w:rPr>
+                <w:rFonts w:asciiTheme="minorHAnsi" w:eastAsia="Times New Roman" w:hAnsiTheme="minorHAnsi" w:cs="Calibri"/>
+                <w:b/>
+                <w:bCs/>
+                <w:color w:val="1155CC"/>
+                <w:sz w:val="20"/>
+                <w:szCs w:val="20"/>
+              </w:rPr>
+              <w:t>Με την λήξη και ολοκλήρωση του Πρότζεκτ</w:t>
+            </w:r>
+          </w:p>
+        </w:tc>
+        <w:tc>
+          <w:tcPr>
+            <w:tcW w:w="0" w:type="auto"/>
+            <w:gridSpan w:val="2"/>
+            <w:vMerge/>
+            <w:tcBorders>
+              <w:top w:val="single" w:sz="12" w:space="0" w:color="000000"/>
+              <w:left w:val="single" w:sz="12" w:space="0" w:color="000000"/>
+              <w:bottom w:val="single" w:sz="12" w:space="0" w:color="000000"/>
+              <w:right w:val="single" w:sz="12" w:space="0" w:color="000000"/>
+            </w:tcBorders>
+            <w:vAlign w:val="center"/>
+            <w:hideMark/>
+          </w:tcPr>
+          <w:p>
+            <w:pPr>
+              <w:spacing w:after="0" w:line="240" w:lineRule="auto"/>
+              <w:rPr>
+                <w:rFonts w:asciiTheme="minorHAnsi" w:eastAsia="Times New Roman" w:hAnsiTheme="minorHAnsi" w:cs="Times New Roman"/>
+                <w:sz w:val="24"/>
+                <w:szCs w:val="24"/>
+              </w:rPr>
+            </w:pPr>
+          </w:p>
+        </w:tc>
+        <w:tc>
+          <w:tcPr>
+            <w:tcW w:w="0" w:type="auto"/>
+            <w:vAlign w:val="center"/>
+            <w:hideMark/>
+          </w:tcPr>
+          <w:p>
+            <w:pPr>
+              <w:spacing w:after="0" w:line="240" w:lineRule="auto"/>
+              <w:rPr>
+                <w:rFonts w:asciiTheme="minorHAnsi" w:eastAsia="Times New Roman" w:hAnsiTheme="minorHAnsi" w:cs="Times New Roman"/>
+                <w:sz w:val="20"/>
+                <w:szCs w:val="20"/>
               </w:rPr>
             </w:pPr>
           </w:p>
@@ -5707,6 +8174,2019 @@
         <w:spacing w:after="0" w:line="276" w:lineRule="auto"/>
         <w:rPr>
           <w:rFonts w:ascii="Arial" w:eastAsia="Arial" w:hAnsi="Arial" w:cs="Arial"/>
+          <w:lang w:val="en-US"/>
+        </w:rPr>
+      </w:pPr>
+    </w:p>
+    <w:p>
+      <w:pPr>
+        <w:widowControl w:val="0"/>
+        <w:spacing w:after="0" w:line="276" w:lineRule="auto"/>
+        <w:rPr>
+          <w:rFonts w:ascii="Arial" w:eastAsia="Arial" w:hAnsi="Arial" w:cs="Arial"/>
+          <w:lang w:val="en-US"/>
+        </w:rPr>
+      </w:pPr>
+    </w:p>
+    <w:p>
+      <w:pPr>
+        <w:widowControl w:val="0"/>
+        <w:spacing w:after="0" w:line="276" w:lineRule="auto"/>
+        <w:rPr>
+          <w:rFonts w:ascii="Arial" w:eastAsia="Arial" w:hAnsi="Arial" w:cs="Arial"/>
+          <w:lang w:val="en-US"/>
+        </w:rPr>
+      </w:pPr>
+    </w:p>
+    <w:p>
+      <w:pPr>
+        <w:widowControl w:val="0"/>
+        <w:spacing w:after="0" w:line="276" w:lineRule="auto"/>
+        <w:rPr>
+          <w:rFonts w:ascii="Arial" w:eastAsia="Arial" w:hAnsi="Arial" w:cs="Arial"/>
+          <w:lang w:val="en-US"/>
+        </w:rPr>
+      </w:pPr>
+    </w:p>
+    <w:p>
+      <w:pPr>
+        <w:widowControl w:val="0"/>
+        <w:spacing w:after="0" w:line="276" w:lineRule="auto"/>
+        <w:rPr>
+          <w:rFonts w:ascii="Arial" w:eastAsia="Arial" w:hAnsi="Arial" w:cs="Arial"/>
+          <w:lang w:val="en-US"/>
+        </w:rPr>
+      </w:pPr>
+    </w:p>
+    <w:p>
+      <w:pPr>
+        <w:widowControl w:val="0"/>
+        <w:spacing w:after="0" w:line="276" w:lineRule="auto"/>
+        <w:rPr>
+          <w:rFonts w:ascii="Arial" w:eastAsia="Arial" w:hAnsi="Arial" w:cs="Arial"/>
+          <w:lang w:val="en-US"/>
+        </w:rPr>
+      </w:pPr>
+    </w:p>
+    <w:p>
+      <w:pPr>
+        <w:spacing w:after="240" w:line="240" w:lineRule="auto"/>
+        <w:rPr>
+          <w:rFonts w:ascii="Times New Roman" w:eastAsia="Times New Roman" w:hAnsi="Times New Roman" w:cs="Times New Roman"/>
+          <w:sz w:val="24"/>
+          <w:szCs w:val="24"/>
+          <w:lang w:val="en-GB"/>
+        </w:rPr>
+      </w:pPr>
+    </w:p>
+    <w:tbl>
+      <w:tblPr>
+        <w:tblW w:w="0" w:type="auto"/>
+        <w:tblCellMar>
+          <w:top w:w="15" w:type="dxa"/>
+          <w:left w:w="15" w:type="dxa"/>
+          <w:bottom w:w="15" w:type="dxa"/>
+          <w:right w:w="15" w:type="dxa"/>
+        </w:tblCellMar>
+        <w:tblLook w:val="04A0" w:firstRow="1" w:lastRow="0" w:firstColumn="1" w:lastColumn="0" w:noHBand="0" w:noVBand="1"/>
+      </w:tblPr>
+      <w:tblGrid>
+        <w:gridCol w:w="4281"/>
+        <w:gridCol w:w="1235"/>
+        <w:gridCol w:w="1235"/>
+        <w:gridCol w:w="820"/>
+        <w:gridCol w:w="820"/>
+        <w:gridCol w:w="2009"/>
+        <w:gridCol w:w="36"/>
+      </w:tblGrid>
+      <w:tr>
+        <w:trPr>
+          <w:gridAfter w:val="1"/>
+          <w:trHeight w:val="600"/>
+        </w:trPr>
+        <w:tc>
+          <w:tcPr>
+            <w:tcW w:w="0" w:type="auto"/>
+            <w:gridSpan w:val="6"/>
+            <w:tcBorders>
+              <w:top w:val="single" w:sz="12" w:space="0" w:color="000000"/>
+              <w:left w:val="single" w:sz="12" w:space="0" w:color="000000"/>
+              <w:bottom w:val="single" w:sz="4" w:space="0" w:color="000000"/>
+              <w:right w:val="single" w:sz="12" w:space="0" w:color="000000"/>
+            </w:tcBorders>
+            <w:shd w:val="clear" w:color="auto" w:fill="000000"/>
+            <w:tcMar>
+              <w:top w:w="0" w:type="dxa"/>
+              <w:left w:w="40" w:type="dxa"/>
+              <w:bottom w:w="0" w:type="dxa"/>
+              <w:right w:w="40" w:type="dxa"/>
+            </w:tcMar>
+            <w:vAlign w:val="center"/>
+            <w:hideMark/>
+          </w:tcPr>
+          <w:p>
+            <w:pPr>
+              <w:spacing w:after="0" w:line="240" w:lineRule="auto"/>
+              <w:jc w:val="center"/>
+              <w:rPr>
+                <w:rFonts w:asciiTheme="minorHAnsi" w:eastAsia="Times New Roman" w:hAnsiTheme="minorHAnsi" w:cs="Times New Roman"/>
+                <w:sz w:val="24"/>
+                <w:szCs w:val="24"/>
+              </w:rPr>
+            </w:pPr>
+            <w:r>
+              <w:rPr>
+                <w:rFonts w:asciiTheme="minorHAnsi" w:eastAsia="Times New Roman" w:hAnsiTheme="minorHAnsi" w:cs="Calibri"/>
+                <w:color w:val="FFFFFF"/>
+                <w:sz w:val="24"/>
+                <w:szCs w:val="24"/>
+              </w:rPr>
+              <w:lastRenderedPageBreak/>
+              <w:t>Ασυμφωνία Χαρακτήρων εντός των μελών της ομάδας</w:t>
+            </w:r>
+          </w:p>
+        </w:tc>
+      </w:tr>
+      <w:tr>
+        <w:trPr>
+          <w:gridAfter w:val="1"/>
+          <w:trHeight w:val="375"/>
+        </w:trPr>
+        <w:tc>
+          <w:tcPr>
+            <w:tcW w:w="0" w:type="auto"/>
+            <w:tcBorders>
+              <w:top w:val="single" w:sz="4" w:space="0" w:color="000000"/>
+              <w:left w:val="single" w:sz="12" w:space="0" w:color="000000"/>
+              <w:bottom w:val="single" w:sz="4" w:space="0" w:color="000000"/>
+              <w:right w:val="single" w:sz="4" w:space="0" w:color="000000"/>
+            </w:tcBorders>
+            <w:tcMar>
+              <w:top w:w="0" w:type="dxa"/>
+              <w:left w:w="40" w:type="dxa"/>
+              <w:bottom w:w="0" w:type="dxa"/>
+              <w:right w:w="40" w:type="dxa"/>
+            </w:tcMar>
+            <w:vAlign w:val="bottom"/>
+            <w:hideMark/>
+          </w:tcPr>
+          <w:p>
+            <w:pPr>
+              <w:spacing w:after="0" w:line="240" w:lineRule="auto"/>
+              <w:rPr>
+                <w:rFonts w:asciiTheme="minorHAnsi" w:eastAsia="Times New Roman" w:hAnsiTheme="minorHAnsi" w:cs="Times New Roman"/>
+                <w:sz w:val="24"/>
+                <w:szCs w:val="24"/>
+                <w:lang w:val="en-GB"/>
+              </w:rPr>
+            </w:pPr>
+            <w:r>
+              <w:rPr>
+                <w:rFonts w:asciiTheme="minorHAnsi" w:eastAsia="Times New Roman" w:hAnsiTheme="minorHAnsi" w:cs="Calibri"/>
+                <w:b/>
+                <w:bCs/>
+                <w:color w:val="000000"/>
+                <w:sz w:val="20"/>
+                <w:szCs w:val="20"/>
+                <w:lang w:val="en-GB"/>
+              </w:rPr>
+              <w:t xml:space="preserve">Α/Α:  </w:t>
+            </w:r>
+            <w:r>
+              <w:rPr>
+                <w:rFonts w:asciiTheme="minorHAnsi" w:eastAsia="Times New Roman" w:hAnsiTheme="minorHAnsi" w:cs="Calibri"/>
+                <w:b/>
+                <w:bCs/>
+                <w:color w:val="1155CC"/>
+                <w:sz w:val="20"/>
+                <w:szCs w:val="20"/>
+                <w:lang w:val="en-GB"/>
+              </w:rPr>
+              <w:t>05</w:t>
+            </w:r>
+          </w:p>
+        </w:tc>
+        <w:tc>
+          <w:tcPr>
+            <w:tcW w:w="0" w:type="auto"/>
+            <w:gridSpan w:val="2"/>
+            <w:vMerge w:val="restart"/>
+            <w:tcBorders>
+              <w:top w:val="single" w:sz="4" w:space="0" w:color="000000"/>
+              <w:left w:val="single" w:sz="4" w:space="0" w:color="000000"/>
+              <w:bottom w:val="single" w:sz="4" w:space="0" w:color="000000"/>
+              <w:right w:val="single" w:sz="4" w:space="0" w:color="000000"/>
+            </w:tcBorders>
+            <w:tcMar>
+              <w:top w:w="0" w:type="dxa"/>
+              <w:left w:w="40" w:type="dxa"/>
+              <w:bottom w:w="0" w:type="dxa"/>
+              <w:right w:w="40" w:type="dxa"/>
+            </w:tcMar>
+            <w:hideMark/>
+          </w:tcPr>
+          <w:p>
+            <w:pPr>
+              <w:spacing w:after="0" w:line="240" w:lineRule="auto"/>
+              <w:rPr>
+                <w:rFonts w:asciiTheme="minorHAnsi" w:eastAsia="Times New Roman" w:hAnsiTheme="minorHAnsi" w:cs="Times New Roman"/>
+                <w:sz w:val="24"/>
+                <w:szCs w:val="24"/>
+                <w:lang w:val="en-GB"/>
+              </w:rPr>
+            </w:pPr>
+            <w:r>
+              <w:rPr>
+                <w:rFonts w:asciiTheme="minorHAnsi" w:eastAsia="Times New Roman" w:hAnsiTheme="minorHAnsi" w:cs="Calibri"/>
+                <w:b/>
+                <w:bCs/>
+                <w:color w:val="000000"/>
+                <w:sz w:val="20"/>
+                <w:szCs w:val="20"/>
+                <w:lang w:val="en-GB"/>
+              </w:rPr>
+              <w:t>Υπεύθυνος αντιμετώπισης:</w:t>
+            </w:r>
+          </w:p>
+          <w:p>
+            <w:pPr>
+              <w:spacing w:after="0" w:line="240" w:lineRule="auto"/>
+              <w:rPr>
+                <w:rFonts w:asciiTheme="minorHAnsi" w:eastAsia="Times New Roman" w:hAnsiTheme="minorHAnsi" w:cs="Times New Roman"/>
+                <w:sz w:val="24"/>
+                <w:szCs w:val="24"/>
+                <w:lang w:val="en-GB"/>
+              </w:rPr>
+            </w:pPr>
+            <w:r>
+              <w:rPr>
+                <w:rFonts w:asciiTheme="minorHAnsi" w:eastAsia="Times New Roman" w:hAnsiTheme="minorHAnsi" w:cs="Calibri"/>
+                <w:b/>
+                <w:bCs/>
+                <w:color w:val="1155CC"/>
+                <w:sz w:val="20"/>
+                <w:szCs w:val="20"/>
+                <w:lang w:val="en-GB"/>
+              </w:rPr>
+              <w:t>Υπεύθυνος Έργου</w:t>
+            </w:r>
+          </w:p>
+        </w:tc>
+        <w:tc>
+          <w:tcPr>
+            <w:tcW w:w="0" w:type="auto"/>
+            <w:gridSpan w:val="2"/>
+            <w:vMerge w:val="restart"/>
+            <w:tcBorders>
+              <w:top w:val="single" w:sz="4" w:space="0" w:color="000000"/>
+              <w:left w:val="single" w:sz="4" w:space="0" w:color="000000"/>
+              <w:bottom w:val="single" w:sz="4" w:space="0" w:color="000000"/>
+              <w:right w:val="single" w:sz="4" w:space="0" w:color="000000"/>
+            </w:tcBorders>
+            <w:tcMar>
+              <w:top w:w="0" w:type="dxa"/>
+              <w:left w:w="40" w:type="dxa"/>
+              <w:bottom w:w="0" w:type="dxa"/>
+              <w:right w:w="40" w:type="dxa"/>
+            </w:tcMar>
+            <w:hideMark/>
+          </w:tcPr>
+          <w:p>
+            <w:pPr>
+              <w:spacing w:after="0" w:line="240" w:lineRule="auto"/>
+              <w:rPr>
+                <w:rFonts w:asciiTheme="minorHAnsi" w:eastAsia="Times New Roman" w:hAnsiTheme="minorHAnsi" w:cs="Times New Roman"/>
+                <w:sz w:val="24"/>
+                <w:szCs w:val="24"/>
+                <w:lang w:val="en-GB"/>
+              </w:rPr>
+            </w:pPr>
+            <w:r>
+              <w:rPr>
+                <w:rFonts w:asciiTheme="minorHAnsi" w:eastAsia="Times New Roman" w:hAnsiTheme="minorHAnsi" w:cs="Calibri"/>
+                <w:b/>
+                <w:bCs/>
+                <w:color w:val="000000"/>
+                <w:sz w:val="20"/>
+                <w:szCs w:val="20"/>
+                <w:lang w:val="en-GB"/>
+              </w:rPr>
+              <w:t>Ημερομηνία:</w:t>
+            </w:r>
+          </w:p>
+          <w:p>
+            <w:pPr>
+              <w:spacing w:after="0" w:line="240" w:lineRule="auto"/>
+              <w:rPr>
+                <w:rFonts w:asciiTheme="minorHAnsi" w:eastAsia="Times New Roman" w:hAnsiTheme="minorHAnsi" w:cs="Times New Roman"/>
+                <w:sz w:val="24"/>
+                <w:szCs w:val="24"/>
+                <w:lang w:val="en-GB"/>
+              </w:rPr>
+            </w:pPr>
+            <w:r>
+              <w:rPr>
+                <w:rFonts w:asciiTheme="minorHAnsi" w:eastAsia="Times New Roman" w:hAnsiTheme="minorHAnsi" w:cs="Calibri"/>
+                <w:b/>
+                <w:bCs/>
+                <w:color w:val="1155CC"/>
+                <w:sz w:val="20"/>
+                <w:szCs w:val="20"/>
+                <w:lang w:val="en-GB"/>
+              </w:rPr>
+              <w:t>23/03/2024</w:t>
+            </w:r>
+          </w:p>
+        </w:tc>
+        <w:tc>
+          <w:tcPr>
+            <w:tcW w:w="0" w:type="auto"/>
+            <w:vMerge w:val="restart"/>
+            <w:tcBorders>
+              <w:top w:val="single" w:sz="4" w:space="0" w:color="000000"/>
+              <w:left w:val="single" w:sz="4" w:space="0" w:color="000000"/>
+              <w:bottom w:val="single" w:sz="4" w:space="0" w:color="000000"/>
+              <w:right w:val="single" w:sz="12" w:space="0" w:color="000000"/>
+            </w:tcBorders>
+            <w:tcMar>
+              <w:top w:w="0" w:type="dxa"/>
+              <w:left w:w="40" w:type="dxa"/>
+              <w:bottom w:w="0" w:type="dxa"/>
+              <w:right w:w="40" w:type="dxa"/>
+            </w:tcMar>
+            <w:hideMark/>
+          </w:tcPr>
+          <w:p>
+            <w:pPr>
+              <w:spacing w:after="0" w:line="240" w:lineRule="auto"/>
+              <w:jc w:val="center"/>
+              <w:rPr>
+                <w:rFonts w:asciiTheme="minorHAnsi" w:eastAsia="Times New Roman" w:hAnsiTheme="minorHAnsi" w:cs="Times New Roman"/>
+                <w:sz w:val="24"/>
+                <w:szCs w:val="24"/>
+                <w:lang w:val="en-GB"/>
+              </w:rPr>
+            </w:pPr>
+            <w:r>
+              <w:rPr>
+                <w:rFonts w:asciiTheme="minorHAnsi" w:eastAsia="Times New Roman" w:hAnsiTheme="minorHAnsi" w:cs="Calibri"/>
+                <w:b/>
+                <w:bCs/>
+                <w:color w:val="000000"/>
+                <w:sz w:val="20"/>
+                <w:szCs w:val="20"/>
+                <w:lang w:val="en-GB"/>
+              </w:rPr>
+              <w:t>Προτεραιότητα:</w:t>
+            </w:r>
+          </w:p>
+          <w:p>
+            <w:pPr>
+              <w:spacing w:after="0" w:line="240" w:lineRule="auto"/>
+              <w:jc w:val="center"/>
+              <w:rPr>
+                <w:rFonts w:asciiTheme="minorHAnsi" w:eastAsia="Times New Roman" w:hAnsiTheme="minorHAnsi" w:cs="Times New Roman"/>
+                <w:sz w:val="24"/>
+                <w:szCs w:val="24"/>
+                <w:lang w:val="en-GB"/>
+              </w:rPr>
+            </w:pPr>
+            <w:r>
+              <w:rPr>
+                <w:rFonts w:asciiTheme="minorHAnsi" w:eastAsia="Times New Roman" w:hAnsiTheme="minorHAnsi" w:cs="Calibri"/>
+                <w:b/>
+                <w:bCs/>
+                <w:color w:val="000000"/>
+                <w:sz w:val="20"/>
+                <w:szCs w:val="20"/>
+                <w:lang w:val="en-GB"/>
+              </w:rPr>
+              <w:t>1    </w:t>
+            </w:r>
+            <w:r>
+              <w:rPr>
+                <w:rFonts w:asciiTheme="minorHAnsi" w:eastAsia="Times New Roman" w:hAnsiTheme="minorHAnsi" w:cs="Calibri"/>
+                <w:b/>
+                <w:bCs/>
+                <w:color w:val="6AA84F"/>
+                <w:sz w:val="20"/>
+                <w:szCs w:val="20"/>
+                <w:lang w:val="en-GB"/>
+              </w:rPr>
+              <w:t xml:space="preserve"> 2  </w:t>
+            </w:r>
+            <w:r>
+              <w:rPr>
+                <w:rFonts w:asciiTheme="minorHAnsi" w:eastAsia="Times New Roman" w:hAnsiTheme="minorHAnsi" w:cs="Calibri"/>
+                <w:b/>
+                <w:bCs/>
+                <w:color w:val="000000"/>
+                <w:sz w:val="20"/>
+                <w:szCs w:val="20"/>
+                <w:lang w:val="en-GB"/>
+              </w:rPr>
+              <w:t xml:space="preserve">   3</w:t>
+            </w:r>
+          </w:p>
+        </w:tc>
+      </w:tr>
+      <w:tr>
+        <w:trPr>
+          <w:gridAfter w:val="1"/>
+          <w:trHeight w:val="690"/>
+        </w:trPr>
+        <w:tc>
+          <w:tcPr>
+            <w:tcW w:w="0" w:type="auto"/>
+            <w:tcBorders>
+              <w:top w:val="single" w:sz="4" w:space="0" w:color="000000"/>
+              <w:left w:val="single" w:sz="12" w:space="0" w:color="000000"/>
+              <w:bottom w:val="single" w:sz="4" w:space="0" w:color="000000"/>
+              <w:right w:val="single" w:sz="4" w:space="0" w:color="000000"/>
+            </w:tcBorders>
+            <w:tcMar>
+              <w:top w:w="0" w:type="dxa"/>
+              <w:left w:w="40" w:type="dxa"/>
+              <w:bottom w:w="0" w:type="dxa"/>
+              <w:right w:w="40" w:type="dxa"/>
+            </w:tcMar>
+            <w:hideMark/>
+          </w:tcPr>
+          <w:p>
+            <w:pPr>
+              <w:spacing w:after="0" w:line="240" w:lineRule="auto"/>
+              <w:rPr>
+                <w:rFonts w:asciiTheme="minorHAnsi" w:eastAsia="Times New Roman" w:hAnsiTheme="minorHAnsi" w:cs="Times New Roman"/>
+                <w:sz w:val="24"/>
+                <w:szCs w:val="24"/>
+              </w:rPr>
+            </w:pPr>
+            <w:r>
+              <w:rPr>
+                <w:rFonts w:asciiTheme="minorHAnsi" w:eastAsia="Times New Roman" w:hAnsiTheme="minorHAnsi" w:cs="Calibri"/>
+                <w:b/>
+                <w:bCs/>
+                <w:color w:val="000000"/>
+                <w:sz w:val="20"/>
+                <w:szCs w:val="20"/>
+              </w:rPr>
+              <w:t>Συνδεόμενη δραστηριότητα:</w:t>
+            </w:r>
+          </w:p>
+          <w:p>
+            <w:pPr>
+              <w:spacing w:after="0" w:line="240" w:lineRule="auto"/>
+              <w:rPr>
+                <w:rFonts w:asciiTheme="minorHAnsi" w:eastAsia="Times New Roman" w:hAnsiTheme="minorHAnsi" w:cs="Times New Roman"/>
+                <w:sz w:val="24"/>
+                <w:szCs w:val="24"/>
+              </w:rPr>
+            </w:pPr>
+            <w:r>
+              <w:rPr>
+                <w:rFonts w:asciiTheme="minorHAnsi" w:eastAsia="Times New Roman" w:hAnsiTheme="minorHAnsi" w:cs="Calibri"/>
+                <w:b/>
+                <w:bCs/>
+                <w:color w:val="1155CC"/>
+                <w:sz w:val="20"/>
+                <w:szCs w:val="20"/>
+              </w:rPr>
+              <w:t>Έγκαιρη και ποιοτική ολοκλήρωση του Πρότζεκτ/ τελικού προϊόντος</w:t>
+            </w:r>
+            <w:r>
+              <w:rPr>
+                <w:rFonts w:asciiTheme="minorHAnsi" w:eastAsia="Times New Roman" w:hAnsiTheme="minorHAnsi" w:cs="Calibri"/>
+                <w:b/>
+                <w:bCs/>
+                <w:color w:val="1155CC"/>
+                <w:sz w:val="20"/>
+                <w:szCs w:val="20"/>
+              </w:rPr>
+              <w:br/>
+              <w:t>Ομαλή Λειτουργία Επιχείρησης</w:t>
+            </w:r>
+          </w:p>
+        </w:tc>
+        <w:tc>
+          <w:tcPr>
+            <w:tcW w:w="0" w:type="auto"/>
+            <w:gridSpan w:val="2"/>
+            <w:vMerge/>
+            <w:tcBorders>
+              <w:top w:val="single" w:sz="4" w:space="0" w:color="000000"/>
+              <w:left w:val="single" w:sz="12" w:space="0" w:color="000000"/>
+              <w:bottom w:val="single" w:sz="4" w:space="0" w:color="000000"/>
+              <w:right w:val="single" w:sz="4" w:space="0" w:color="000000"/>
+            </w:tcBorders>
+            <w:vAlign w:val="center"/>
+            <w:hideMark/>
+          </w:tcPr>
+          <w:p>
+            <w:pPr>
+              <w:spacing w:after="0" w:line="240" w:lineRule="auto"/>
+              <w:rPr>
+                <w:rFonts w:asciiTheme="minorHAnsi" w:eastAsia="Times New Roman" w:hAnsiTheme="minorHAnsi" w:cs="Times New Roman"/>
+                <w:sz w:val="24"/>
+                <w:szCs w:val="24"/>
+              </w:rPr>
+            </w:pPr>
+          </w:p>
+        </w:tc>
+        <w:tc>
+          <w:tcPr>
+            <w:tcW w:w="0" w:type="auto"/>
+            <w:gridSpan w:val="2"/>
+            <w:vMerge/>
+            <w:tcBorders>
+              <w:top w:val="single" w:sz="4" w:space="0" w:color="000000"/>
+              <w:left w:val="single" w:sz="12" w:space="0" w:color="000000"/>
+              <w:bottom w:val="single" w:sz="4" w:space="0" w:color="000000"/>
+              <w:right w:val="single" w:sz="4" w:space="0" w:color="000000"/>
+            </w:tcBorders>
+            <w:vAlign w:val="center"/>
+            <w:hideMark/>
+          </w:tcPr>
+          <w:p>
+            <w:pPr>
+              <w:spacing w:after="0" w:line="240" w:lineRule="auto"/>
+              <w:rPr>
+                <w:rFonts w:asciiTheme="minorHAnsi" w:eastAsia="Times New Roman" w:hAnsiTheme="minorHAnsi" w:cs="Times New Roman"/>
+                <w:sz w:val="24"/>
+                <w:szCs w:val="24"/>
+              </w:rPr>
+            </w:pPr>
+          </w:p>
+        </w:tc>
+        <w:tc>
+          <w:tcPr>
+            <w:tcW w:w="0" w:type="auto"/>
+            <w:vMerge/>
+            <w:tcBorders>
+              <w:top w:val="single" w:sz="4" w:space="0" w:color="000000"/>
+              <w:left w:val="single" w:sz="4" w:space="0" w:color="000000"/>
+              <w:bottom w:val="single" w:sz="4" w:space="0" w:color="000000"/>
+              <w:right w:val="single" w:sz="12" w:space="0" w:color="000000"/>
+            </w:tcBorders>
+            <w:vAlign w:val="center"/>
+            <w:hideMark/>
+          </w:tcPr>
+          <w:p>
+            <w:pPr>
+              <w:spacing w:after="0" w:line="240" w:lineRule="auto"/>
+              <w:rPr>
+                <w:rFonts w:asciiTheme="minorHAnsi" w:eastAsia="Times New Roman" w:hAnsiTheme="minorHAnsi" w:cs="Times New Roman"/>
+                <w:sz w:val="24"/>
+                <w:szCs w:val="24"/>
+              </w:rPr>
+            </w:pPr>
+          </w:p>
+        </w:tc>
+      </w:tr>
+      <w:tr>
+        <w:trPr>
+          <w:gridAfter w:val="1"/>
+          <w:trHeight w:val="765"/>
+        </w:trPr>
+        <w:tc>
+          <w:tcPr>
+            <w:tcW w:w="0" w:type="auto"/>
+            <w:gridSpan w:val="6"/>
+            <w:tcBorders>
+              <w:top w:val="single" w:sz="4" w:space="0" w:color="000000"/>
+              <w:left w:val="single" w:sz="12" w:space="0" w:color="000000"/>
+              <w:bottom w:val="single" w:sz="4" w:space="0" w:color="000000"/>
+              <w:right w:val="single" w:sz="12" w:space="0" w:color="000000"/>
+            </w:tcBorders>
+            <w:tcMar>
+              <w:top w:w="0" w:type="dxa"/>
+              <w:left w:w="40" w:type="dxa"/>
+              <w:bottom w:w="0" w:type="dxa"/>
+              <w:right w:w="40" w:type="dxa"/>
+            </w:tcMar>
+            <w:hideMark/>
+          </w:tcPr>
+          <w:p>
+            <w:pPr>
+              <w:spacing w:after="0" w:line="240" w:lineRule="auto"/>
+              <w:rPr>
+                <w:rFonts w:asciiTheme="minorHAnsi" w:eastAsia="Times New Roman" w:hAnsiTheme="minorHAnsi" w:cs="Times New Roman"/>
+                <w:sz w:val="24"/>
+                <w:szCs w:val="24"/>
+              </w:rPr>
+            </w:pPr>
+            <w:r>
+              <w:rPr>
+                <w:rFonts w:asciiTheme="minorHAnsi" w:eastAsia="Times New Roman" w:hAnsiTheme="minorHAnsi" w:cs="Calibri"/>
+                <w:b/>
+                <w:bCs/>
+                <w:color w:val="000000"/>
+                <w:sz w:val="20"/>
+                <w:szCs w:val="20"/>
+              </w:rPr>
+              <w:t>Περιγραφή κινδύνου:</w:t>
+            </w:r>
+            <w:r>
+              <w:rPr>
+                <w:rFonts w:asciiTheme="minorHAnsi" w:eastAsia="Times New Roman" w:hAnsiTheme="minorHAnsi" w:cs="Calibri"/>
+                <w:color w:val="000000"/>
+                <w:sz w:val="20"/>
+                <w:szCs w:val="20"/>
+              </w:rPr>
+              <w:t xml:space="preserve"> </w:t>
+            </w:r>
+            <w:r>
+              <w:rPr>
+                <w:rFonts w:asciiTheme="minorHAnsi" w:eastAsia="Times New Roman" w:hAnsiTheme="minorHAnsi" w:cs="Calibri"/>
+                <w:b/>
+                <w:bCs/>
+                <w:color w:val="1155CC"/>
+                <w:sz w:val="20"/>
+                <w:szCs w:val="20"/>
+              </w:rPr>
+              <w:t>Τα μέλη της ομάδας μπορεί να έχουν διαφορετικό χαρακτήρα και τρόπο συμπεριφοράς, και όπως γίνεται σε κάθε ομάδα ατόμων δεν μπορούν όλοι να ταιριάζουν με όλους.</w:t>
+            </w:r>
+          </w:p>
+        </w:tc>
+      </w:tr>
+      <w:tr>
+        <w:trPr>
+          <w:gridAfter w:val="1"/>
+          <w:trHeight w:val="480"/>
+        </w:trPr>
+        <w:tc>
+          <w:tcPr>
+            <w:tcW w:w="0" w:type="auto"/>
+            <w:gridSpan w:val="6"/>
+            <w:vMerge w:val="restart"/>
+            <w:tcBorders>
+              <w:top w:val="single" w:sz="4" w:space="0" w:color="000000"/>
+              <w:left w:val="single" w:sz="12" w:space="0" w:color="000000"/>
+              <w:bottom w:val="single" w:sz="4" w:space="0" w:color="000000"/>
+              <w:right w:val="single" w:sz="12" w:space="0" w:color="000000"/>
+            </w:tcBorders>
+            <w:tcMar>
+              <w:top w:w="0" w:type="dxa"/>
+              <w:left w:w="40" w:type="dxa"/>
+              <w:bottom w:w="0" w:type="dxa"/>
+              <w:right w:w="40" w:type="dxa"/>
+            </w:tcMar>
+            <w:hideMark/>
+          </w:tcPr>
+          <w:p>
+            <w:pPr>
+              <w:spacing w:after="0" w:line="240" w:lineRule="auto"/>
+              <w:rPr>
+                <w:rFonts w:asciiTheme="minorHAnsi" w:eastAsia="Times New Roman" w:hAnsiTheme="minorHAnsi" w:cs="Times New Roman"/>
+                <w:sz w:val="24"/>
+                <w:szCs w:val="24"/>
+                <w:lang w:val="en-GB"/>
+              </w:rPr>
+            </w:pPr>
+            <w:r>
+              <w:rPr>
+                <w:rFonts w:asciiTheme="minorHAnsi" w:eastAsia="Times New Roman" w:hAnsiTheme="minorHAnsi" w:cs="Calibri"/>
+                <w:b/>
+                <w:bCs/>
+                <w:color w:val="000000"/>
+                <w:sz w:val="20"/>
+                <w:szCs w:val="20"/>
+                <w:lang w:val="en-GB"/>
+              </w:rPr>
+              <w:t xml:space="preserve">Τύπος:               </w:t>
+            </w:r>
+            <w:r>
+              <w:rPr>
+                <w:rFonts w:asciiTheme="minorHAnsi" w:eastAsia="Times New Roman" w:hAnsiTheme="minorHAnsi" w:cs="Calibri"/>
+                <w:b/>
+                <w:bCs/>
+                <w:i/>
+                <w:iCs/>
+                <w:color w:val="000000"/>
+                <w:sz w:val="20"/>
+                <w:szCs w:val="20"/>
+                <w:lang w:val="en-GB"/>
+              </w:rPr>
+              <w:t xml:space="preserve">Σχέδιο      </w:t>
+            </w:r>
+            <w:r>
+              <w:rPr>
+                <w:rFonts w:asciiTheme="minorHAnsi" w:eastAsia="Times New Roman" w:hAnsiTheme="minorHAnsi" w:cs="Calibri"/>
+                <w:b/>
+                <w:bCs/>
+                <w:i/>
+                <w:iCs/>
+                <w:color w:val="6AA84F"/>
+                <w:sz w:val="20"/>
+                <w:szCs w:val="20"/>
+                <w:lang w:val="en-GB"/>
+              </w:rPr>
+              <w:t>Ποιότητα</w:t>
+            </w:r>
+            <w:r>
+              <w:rPr>
+                <w:rFonts w:asciiTheme="minorHAnsi" w:eastAsia="Times New Roman" w:hAnsiTheme="minorHAnsi" w:cs="Calibri"/>
+                <w:b/>
+                <w:bCs/>
+                <w:i/>
+                <w:iCs/>
+                <w:color w:val="000000"/>
+                <w:sz w:val="20"/>
+                <w:szCs w:val="20"/>
+                <w:lang w:val="en-GB"/>
+              </w:rPr>
+              <w:t>    Κόστος   </w:t>
+            </w:r>
+          </w:p>
+          <w:p>
+            <w:pPr>
+              <w:spacing w:after="0" w:line="240" w:lineRule="auto"/>
+              <w:rPr>
+                <w:rFonts w:asciiTheme="minorHAnsi" w:eastAsia="Times New Roman" w:hAnsiTheme="minorHAnsi" w:cs="Times New Roman"/>
+                <w:sz w:val="24"/>
+                <w:szCs w:val="24"/>
+                <w:lang w:val="en-GB"/>
+              </w:rPr>
+            </w:pPr>
+          </w:p>
+          <w:p>
+            <w:pPr>
+              <w:spacing w:after="0" w:line="240" w:lineRule="auto"/>
+              <w:rPr>
+                <w:rFonts w:asciiTheme="minorHAnsi" w:eastAsia="Times New Roman" w:hAnsiTheme="minorHAnsi" w:cs="Times New Roman"/>
+                <w:sz w:val="24"/>
+                <w:szCs w:val="24"/>
+                <w:lang w:val="en-GB"/>
+              </w:rPr>
+            </w:pPr>
+            <w:r>
+              <w:rPr>
+                <w:rFonts w:asciiTheme="minorHAnsi" w:eastAsia="Times New Roman" w:hAnsiTheme="minorHAnsi" w:cs="Calibri"/>
+                <w:b/>
+                <w:bCs/>
+                <w:color w:val="000000"/>
+                <w:sz w:val="20"/>
+                <w:szCs w:val="20"/>
+                <w:lang w:val="en-GB"/>
+              </w:rPr>
+              <w:t>Επεξήγηση: </w:t>
+            </w:r>
+          </w:p>
+          <w:p>
+            <w:pPr>
+              <w:spacing w:after="0" w:line="240" w:lineRule="auto"/>
+              <w:rPr>
+                <w:rFonts w:asciiTheme="minorHAnsi" w:eastAsia="Times New Roman" w:hAnsiTheme="minorHAnsi" w:cs="Times New Roman"/>
+                <w:sz w:val="24"/>
+                <w:szCs w:val="24"/>
+                <w:lang w:val="en-GB"/>
+              </w:rPr>
+            </w:pPr>
+            <w:r>
+              <w:rPr>
+                <w:rFonts w:asciiTheme="minorHAnsi" w:eastAsia="Times New Roman" w:hAnsiTheme="minorHAnsi" w:cs="Calibri"/>
+                <w:b/>
+                <w:bCs/>
+                <w:color w:val="1155CC"/>
+                <w:sz w:val="20"/>
+                <w:szCs w:val="20"/>
+                <w:lang w:val="en-GB"/>
+              </w:rPr>
+              <w:t>Αν δημιουργηθούν διαφωνίες που αφορούν την υλοποίηση του πρότζεκτ και δεν μπορεί να υπάρξει ομαλή συνεργασία μεταξύ των μελών, αυτό μπορεί να οδηγήσει σε υποβάθμιση της ποιότητας του αποτελέσματος καθώς και σε καθυστέρηση του έργου.</w:t>
+            </w:r>
+          </w:p>
+        </w:tc>
+      </w:tr>
+      <w:tr>
+        <w:trPr>
+          <w:trHeight w:val="720"/>
+        </w:trPr>
+        <w:tc>
+          <w:tcPr>
+            <w:tcW w:w="0" w:type="auto"/>
+            <w:gridSpan w:val="6"/>
+            <w:vMerge/>
+            <w:tcBorders>
+              <w:top w:val="single" w:sz="4" w:space="0" w:color="000000"/>
+              <w:left w:val="single" w:sz="12" w:space="0" w:color="000000"/>
+              <w:bottom w:val="single" w:sz="4" w:space="0" w:color="000000"/>
+              <w:right w:val="single" w:sz="12" w:space="0" w:color="000000"/>
+            </w:tcBorders>
+            <w:vAlign w:val="center"/>
+            <w:hideMark/>
+          </w:tcPr>
+          <w:p>
+            <w:pPr>
+              <w:spacing w:after="0" w:line="240" w:lineRule="auto"/>
+              <w:rPr>
+                <w:rFonts w:asciiTheme="minorHAnsi" w:eastAsia="Times New Roman" w:hAnsiTheme="minorHAnsi" w:cs="Times New Roman"/>
+                <w:sz w:val="24"/>
+                <w:szCs w:val="24"/>
+                <w:lang w:val="en-GB"/>
+              </w:rPr>
+            </w:pPr>
+          </w:p>
+        </w:tc>
+        <w:tc>
+          <w:tcPr>
+            <w:tcW w:w="0" w:type="auto"/>
+            <w:vAlign w:val="center"/>
+            <w:hideMark/>
+          </w:tcPr>
+          <w:p>
+            <w:pPr>
+              <w:spacing w:after="0" w:line="240" w:lineRule="auto"/>
+              <w:rPr>
+                <w:rFonts w:asciiTheme="minorHAnsi" w:eastAsia="Times New Roman" w:hAnsiTheme="minorHAnsi" w:cs="Times New Roman"/>
+                <w:sz w:val="24"/>
+                <w:szCs w:val="24"/>
+                <w:lang w:val="en-GB"/>
+              </w:rPr>
+            </w:pPr>
+          </w:p>
+        </w:tc>
+      </w:tr>
+      <w:tr>
+        <w:trPr>
+          <w:trHeight w:val="900"/>
+        </w:trPr>
+        <w:tc>
+          <w:tcPr>
+            <w:tcW w:w="0" w:type="auto"/>
+            <w:gridSpan w:val="3"/>
+            <w:tcBorders>
+              <w:top w:val="single" w:sz="4" w:space="0" w:color="000000"/>
+              <w:left w:val="single" w:sz="12" w:space="0" w:color="000000"/>
+              <w:bottom w:val="single" w:sz="4" w:space="0" w:color="000000"/>
+              <w:right w:val="single" w:sz="12" w:space="0" w:color="000000"/>
+            </w:tcBorders>
+            <w:tcMar>
+              <w:top w:w="0" w:type="dxa"/>
+              <w:left w:w="40" w:type="dxa"/>
+              <w:bottom w:w="0" w:type="dxa"/>
+              <w:right w:w="40" w:type="dxa"/>
+            </w:tcMar>
+            <w:hideMark/>
+          </w:tcPr>
+          <w:p>
+            <w:pPr>
+              <w:spacing w:after="0" w:line="240" w:lineRule="auto"/>
+              <w:rPr>
+                <w:rFonts w:asciiTheme="minorHAnsi" w:eastAsia="Times New Roman" w:hAnsiTheme="minorHAnsi" w:cs="Times New Roman"/>
+                <w:sz w:val="24"/>
+                <w:szCs w:val="24"/>
+                <w:lang w:val="en-GB"/>
+              </w:rPr>
+            </w:pPr>
+            <w:r>
+              <w:rPr>
+                <w:rFonts w:asciiTheme="minorHAnsi" w:eastAsia="Times New Roman" w:hAnsiTheme="minorHAnsi" w:cs="Calibri"/>
+                <w:b/>
+                <w:bCs/>
+                <w:color w:val="000000"/>
+                <w:sz w:val="20"/>
+                <w:szCs w:val="20"/>
+                <w:lang w:val="en-GB"/>
+              </w:rPr>
+              <w:t>Επίπεδο σοβαρότητας συνεπειών:</w:t>
+            </w:r>
+          </w:p>
+          <w:p>
+            <w:pPr>
+              <w:spacing w:after="0" w:line="240" w:lineRule="auto"/>
+              <w:jc w:val="center"/>
+              <w:rPr>
+                <w:rFonts w:asciiTheme="minorHAnsi" w:eastAsia="Times New Roman" w:hAnsiTheme="minorHAnsi" w:cs="Times New Roman"/>
+                <w:sz w:val="24"/>
+                <w:szCs w:val="24"/>
+                <w:lang w:val="en-GB"/>
+              </w:rPr>
+            </w:pPr>
+            <w:r>
+              <w:rPr>
+                <w:rFonts w:asciiTheme="minorHAnsi" w:eastAsia="Times New Roman" w:hAnsiTheme="minorHAnsi" w:cs="Calibri"/>
+                <w:b/>
+                <w:bCs/>
+                <w:i/>
+                <w:iCs/>
+                <w:color w:val="000000"/>
+                <w:sz w:val="20"/>
+                <w:szCs w:val="20"/>
+                <w:lang w:val="en-GB"/>
+              </w:rPr>
+              <w:t xml:space="preserve">Υψηλό     </w:t>
+            </w:r>
+            <w:r>
+              <w:rPr>
+                <w:rFonts w:asciiTheme="minorHAnsi" w:eastAsia="Times New Roman" w:hAnsiTheme="minorHAnsi" w:cs="Calibri"/>
+                <w:b/>
+                <w:bCs/>
+                <w:i/>
+                <w:iCs/>
+                <w:color w:val="93C47D"/>
+                <w:sz w:val="20"/>
+                <w:szCs w:val="20"/>
+                <w:lang w:val="en-GB"/>
+              </w:rPr>
+              <w:t>Μεσαίο </w:t>
+            </w:r>
+            <w:r>
+              <w:rPr>
+                <w:rFonts w:asciiTheme="minorHAnsi" w:eastAsia="Times New Roman" w:hAnsiTheme="minorHAnsi" w:cs="Calibri"/>
+                <w:b/>
+                <w:bCs/>
+                <w:i/>
+                <w:iCs/>
+                <w:color w:val="000000"/>
+                <w:sz w:val="20"/>
+                <w:szCs w:val="20"/>
+                <w:lang w:val="en-GB"/>
+              </w:rPr>
+              <w:t xml:space="preserve">   Χαμηλό</w:t>
+            </w:r>
+          </w:p>
+        </w:tc>
+        <w:tc>
+          <w:tcPr>
+            <w:tcW w:w="0" w:type="auto"/>
+            <w:gridSpan w:val="3"/>
+            <w:tcBorders>
+              <w:top w:val="single" w:sz="4" w:space="0" w:color="000000"/>
+              <w:left w:val="single" w:sz="12" w:space="0" w:color="000000"/>
+              <w:bottom w:val="single" w:sz="4" w:space="0" w:color="000000"/>
+              <w:right w:val="single" w:sz="12" w:space="0" w:color="000000"/>
+            </w:tcBorders>
+            <w:tcMar>
+              <w:top w:w="0" w:type="dxa"/>
+              <w:left w:w="40" w:type="dxa"/>
+              <w:bottom w:w="0" w:type="dxa"/>
+              <w:right w:w="40" w:type="dxa"/>
+            </w:tcMar>
+            <w:hideMark/>
+          </w:tcPr>
+          <w:p>
+            <w:pPr>
+              <w:spacing w:after="0" w:line="240" w:lineRule="auto"/>
+              <w:rPr>
+                <w:rFonts w:asciiTheme="minorHAnsi" w:eastAsia="Times New Roman" w:hAnsiTheme="minorHAnsi" w:cs="Times New Roman"/>
+                <w:sz w:val="24"/>
+                <w:szCs w:val="24"/>
+                <w:lang w:val="en-GB"/>
+              </w:rPr>
+            </w:pPr>
+            <w:r>
+              <w:rPr>
+                <w:rFonts w:asciiTheme="minorHAnsi" w:eastAsia="Times New Roman" w:hAnsiTheme="minorHAnsi" w:cs="Calibri"/>
+                <w:b/>
+                <w:bCs/>
+                <w:color w:val="000000"/>
+                <w:sz w:val="20"/>
+                <w:szCs w:val="20"/>
+                <w:lang w:val="en-GB"/>
+              </w:rPr>
+              <w:t>Πιθανότητα:</w:t>
+            </w:r>
+          </w:p>
+          <w:p>
+            <w:pPr>
+              <w:spacing w:after="0" w:line="240" w:lineRule="auto"/>
+              <w:jc w:val="center"/>
+              <w:rPr>
+                <w:rFonts w:asciiTheme="minorHAnsi" w:eastAsia="Times New Roman" w:hAnsiTheme="minorHAnsi" w:cs="Times New Roman"/>
+                <w:sz w:val="24"/>
+                <w:szCs w:val="24"/>
+                <w:lang w:val="en-GB"/>
+              </w:rPr>
+            </w:pPr>
+            <w:r>
+              <w:rPr>
+                <w:rFonts w:asciiTheme="minorHAnsi" w:eastAsia="Times New Roman" w:hAnsiTheme="minorHAnsi" w:cs="Calibri"/>
+                <w:b/>
+                <w:bCs/>
+                <w:i/>
+                <w:iCs/>
+                <w:color w:val="000000"/>
+                <w:sz w:val="20"/>
+                <w:szCs w:val="20"/>
+                <w:lang w:val="en-GB"/>
+              </w:rPr>
+              <w:t xml:space="preserve">Μεγάλη    </w:t>
+            </w:r>
+            <w:r>
+              <w:rPr>
+                <w:rFonts w:asciiTheme="minorHAnsi" w:eastAsia="Times New Roman" w:hAnsiTheme="minorHAnsi" w:cs="Calibri"/>
+                <w:b/>
+                <w:bCs/>
+                <w:i/>
+                <w:iCs/>
+                <w:color w:val="6AA84F"/>
+                <w:sz w:val="20"/>
+                <w:szCs w:val="20"/>
+                <w:lang w:val="en-GB"/>
+              </w:rPr>
+              <w:t>Μεσαία</w:t>
+            </w:r>
+            <w:r>
+              <w:rPr>
+                <w:rFonts w:asciiTheme="minorHAnsi" w:eastAsia="Times New Roman" w:hAnsiTheme="minorHAnsi" w:cs="Calibri"/>
+                <w:b/>
+                <w:bCs/>
+                <w:i/>
+                <w:iCs/>
+                <w:color w:val="000000"/>
+                <w:sz w:val="20"/>
+                <w:szCs w:val="20"/>
+                <w:lang w:val="en-GB"/>
+              </w:rPr>
+              <w:t>    Μικρή</w:t>
+            </w:r>
+          </w:p>
+        </w:tc>
+        <w:tc>
+          <w:tcPr>
+            <w:tcW w:w="0" w:type="auto"/>
+            <w:vAlign w:val="center"/>
+            <w:hideMark/>
+          </w:tcPr>
+          <w:p>
+            <w:pPr>
+              <w:spacing w:after="0" w:line="240" w:lineRule="auto"/>
+              <w:rPr>
+                <w:rFonts w:asciiTheme="minorHAnsi" w:eastAsia="Times New Roman" w:hAnsiTheme="minorHAnsi" w:cs="Times New Roman"/>
+                <w:sz w:val="20"/>
+                <w:szCs w:val="20"/>
+                <w:lang w:val="en-GB"/>
+              </w:rPr>
+            </w:pPr>
+          </w:p>
+        </w:tc>
+      </w:tr>
+      <w:tr>
+        <w:trPr>
+          <w:trHeight w:val="930"/>
+        </w:trPr>
+        <w:tc>
+          <w:tcPr>
+            <w:tcW w:w="0" w:type="auto"/>
+            <w:gridSpan w:val="6"/>
+            <w:tcBorders>
+              <w:top w:val="single" w:sz="4" w:space="0" w:color="000000"/>
+              <w:left w:val="single" w:sz="12" w:space="0" w:color="000000"/>
+              <w:bottom w:val="single" w:sz="12" w:space="0" w:color="000000"/>
+              <w:right w:val="single" w:sz="12" w:space="0" w:color="000000"/>
+            </w:tcBorders>
+            <w:tcMar>
+              <w:top w:w="0" w:type="dxa"/>
+              <w:left w:w="40" w:type="dxa"/>
+              <w:bottom w:w="0" w:type="dxa"/>
+              <w:right w:w="40" w:type="dxa"/>
+            </w:tcMar>
+            <w:hideMark/>
+          </w:tcPr>
+          <w:p>
+            <w:pPr>
+              <w:spacing w:after="0" w:line="240" w:lineRule="auto"/>
+              <w:rPr>
+                <w:rFonts w:asciiTheme="minorHAnsi" w:eastAsia="Times New Roman" w:hAnsiTheme="minorHAnsi" w:cs="Times New Roman"/>
+                <w:sz w:val="24"/>
+                <w:szCs w:val="24"/>
+                <w:lang w:val="en-GB"/>
+              </w:rPr>
+            </w:pPr>
+            <w:r>
+              <w:rPr>
+                <w:rFonts w:asciiTheme="minorHAnsi" w:eastAsia="Times New Roman" w:hAnsiTheme="minorHAnsi" w:cs="Calibri"/>
+                <w:b/>
+                <w:bCs/>
+                <w:color w:val="000000"/>
+                <w:sz w:val="20"/>
+                <w:szCs w:val="20"/>
+                <w:lang w:val="en-GB"/>
+              </w:rPr>
+              <w:t>Πρώτο γεγονός ενεργοποίησης του κινδύνου: </w:t>
+            </w:r>
+          </w:p>
+          <w:p>
+            <w:pPr>
+              <w:spacing w:after="0" w:line="240" w:lineRule="auto"/>
+              <w:rPr>
+                <w:rFonts w:asciiTheme="minorHAnsi" w:eastAsia="Times New Roman" w:hAnsiTheme="minorHAnsi" w:cs="Times New Roman"/>
+                <w:sz w:val="24"/>
+                <w:szCs w:val="24"/>
+                <w:lang w:val="en-GB"/>
+              </w:rPr>
+            </w:pPr>
+            <w:r>
+              <w:rPr>
+                <w:rFonts w:asciiTheme="minorHAnsi" w:eastAsia="Times New Roman" w:hAnsiTheme="minorHAnsi" w:cs="Calibri"/>
+                <w:b/>
+                <w:bCs/>
+                <w:color w:val="1155CC"/>
+                <w:sz w:val="20"/>
+                <w:szCs w:val="20"/>
+                <w:lang w:val="en-GB"/>
+              </w:rPr>
+              <w:t>Έλλειψη συνεργασίας και εντοπισμός διαφωνιών ως προς την υλοποίηση του πρότζεκτ.</w:t>
+            </w:r>
+          </w:p>
+        </w:tc>
+        <w:tc>
+          <w:tcPr>
+            <w:tcW w:w="0" w:type="auto"/>
+            <w:vAlign w:val="center"/>
+            <w:hideMark/>
+          </w:tcPr>
+          <w:p>
+            <w:pPr>
+              <w:spacing w:after="0" w:line="240" w:lineRule="auto"/>
+              <w:rPr>
+                <w:rFonts w:asciiTheme="minorHAnsi" w:eastAsia="Times New Roman" w:hAnsiTheme="minorHAnsi" w:cs="Times New Roman"/>
+                <w:sz w:val="20"/>
+                <w:szCs w:val="20"/>
+                <w:lang w:val="en-GB"/>
+              </w:rPr>
+            </w:pPr>
+          </w:p>
+        </w:tc>
+      </w:tr>
+      <w:tr>
+        <w:trPr>
+          <w:trHeight w:val="1375"/>
+        </w:trPr>
+        <w:tc>
+          <w:tcPr>
+            <w:tcW w:w="0" w:type="auto"/>
+            <w:gridSpan w:val="6"/>
+            <w:tcBorders>
+              <w:top w:val="single" w:sz="12" w:space="0" w:color="000000"/>
+              <w:left w:val="single" w:sz="12" w:space="0" w:color="000000"/>
+              <w:bottom w:val="single" w:sz="12" w:space="0" w:color="000000"/>
+              <w:right w:val="single" w:sz="12" w:space="0" w:color="000000"/>
+            </w:tcBorders>
+            <w:tcMar>
+              <w:top w:w="0" w:type="dxa"/>
+              <w:left w:w="40" w:type="dxa"/>
+              <w:bottom w:w="0" w:type="dxa"/>
+              <w:right w:w="40" w:type="dxa"/>
+            </w:tcMar>
+            <w:hideMark/>
+          </w:tcPr>
+          <w:p>
+            <w:pPr>
+              <w:spacing w:after="0" w:line="240" w:lineRule="auto"/>
+              <w:rPr>
+                <w:rFonts w:asciiTheme="minorHAnsi" w:eastAsia="Times New Roman" w:hAnsiTheme="minorHAnsi" w:cs="Times New Roman"/>
+                <w:sz w:val="24"/>
+                <w:szCs w:val="24"/>
+                <w:lang w:val="en-GB"/>
+              </w:rPr>
+            </w:pPr>
+            <w:r>
+              <w:rPr>
+                <w:rFonts w:asciiTheme="minorHAnsi" w:eastAsia="Times New Roman" w:hAnsiTheme="minorHAnsi" w:cs="Calibri"/>
+                <w:b/>
+                <w:bCs/>
+                <w:color w:val="000000"/>
+                <w:sz w:val="20"/>
+                <w:szCs w:val="20"/>
+                <w:lang w:val="en-GB"/>
+              </w:rPr>
+              <w:t>Στρατηγική μετριασμού:</w:t>
+            </w:r>
+          </w:p>
+          <w:p>
+            <w:pPr>
+              <w:spacing w:after="0" w:line="240" w:lineRule="auto"/>
+              <w:rPr>
+                <w:rFonts w:asciiTheme="minorHAnsi" w:eastAsia="Times New Roman" w:hAnsiTheme="minorHAnsi" w:cs="Times New Roman"/>
+                <w:sz w:val="24"/>
+                <w:szCs w:val="24"/>
+                <w:lang w:val="en-GB"/>
+              </w:rPr>
+            </w:pPr>
+            <w:r>
+              <w:rPr>
+                <w:rFonts w:asciiTheme="minorHAnsi" w:eastAsia="Times New Roman" w:hAnsiTheme="minorHAnsi" w:cs="Calibri"/>
+                <w:b/>
+                <w:bCs/>
+                <w:color w:val="1155CC"/>
+                <w:sz w:val="20"/>
+                <w:szCs w:val="20"/>
+                <w:lang w:val="en-GB"/>
+              </w:rPr>
+              <w:t>Προσεκτική επιλογή των μελών της ομάδας, από την αρχή διεκπεραίωσης του πρότζεκτ, καθώς και δραστηριότητες μεταξύ τους στην αρχή και κατά την διάρκεια εργασίας τους με σκοπό να συσφίξουν τις σχέσεις τους και να γνωριστούν καλύτερα.</w:t>
+            </w:r>
+          </w:p>
+        </w:tc>
+        <w:tc>
+          <w:tcPr>
+            <w:tcW w:w="0" w:type="auto"/>
+            <w:vAlign w:val="center"/>
+            <w:hideMark/>
+          </w:tcPr>
+          <w:p>
+            <w:pPr>
+              <w:spacing w:after="0" w:line="240" w:lineRule="auto"/>
+              <w:rPr>
+                <w:rFonts w:asciiTheme="minorHAnsi" w:eastAsia="Times New Roman" w:hAnsiTheme="minorHAnsi" w:cs="Times New Roman"/>
+                <w:sz w:val="20"/>
+                <w:szCs w:val="20"/>
+                <w:lang w:val="en-GB"/>
+              </w:rPr>
+            </w:pPr>
+          </w:p>
+        </w:tc>
+      </w:tr>
+      <w:tr>
+        <w:trPr>
+          <w:trHeight w:val="705"/>
+        </w:trPr>
+        <w:tc>
+          <w:tcPr>
+            <w:tcW w:w="0" w:type="auto"/>
+            <w:gridSpan w:val="6"/>
+            <w:tcBorders>
+              <w:top w:val="single" w:sz="12" w:space="0" w:color="000000"/>
+              <w:left w:val="single" w:sz="12" w:space="0" w:color="000000"/>
+              <w:bottom w:val="single" w:sz="12" w:space="0" w:color="000000"/>
+              <w:right w:val="single" w:sz="12" w:space="0" w:color="000000"/>
+            </w:tcBorders>
+            <w:tcMar>
+              <w:top w:w="0" w:type="dxa"/>
+              <w:left w:w="40" w:type="dxa"/>
+              <w:bottom w:w="0" w:type="dxa"/>
+              <w:right w:w="40" w:type="dxa"/>
+            </w:tcMar>
+            <w:hideMark/>
+          </w:tcPr>
+          <w:p>
+            <w:pPr>
+              <w:spacing w:after="0" w:line="240" w:lineRule="auto"/>
+              <w:rPr>
+                <w:rFonts w:asciiTheme="minorHAnsi" w:eastAsia="Times New Roman" w:hAnsiTheme="minorHAnsi" w:cs="Times New Roman"/>
+                <w:sz w:val="24"/>
+                <w:szCs w:val="24"/>
+                <w:lang w:val="en-GB"/>
+              </w:rPr>
+            </w:pPr>
+            <w:r>
+              <w:rPr>
+                <w:rFonts w:asciiTheme="minorHAnsi" w:eastAsia="Times New Roman" w:hAnsiTheme="minorHAnsi" w:cs="Calibri"/>
+                <w:b/>
+                <w:bCs/>
+                <w:color w:val="000000"/>
+                <w:sz w:val="20"/>
+                <w:szCs w:val="20"/>
+                <w:lang w:val="en-GB"/>
+              </w:rPr>
+              <w:t>Γεγονός έναρξης της επιβολής στρατηγικής αντιμετώπισης: </w:t>
+            </w:r>
+          </w:p>
+          <w:p>
+            <w:pPr>
+              <w:spacing w:after="0" w:line="240" w:lineRule="auto"/>
+              <w:rPr>
+                <w:rFonts w:asciiTheme="minorHAnsi" w:eastAsia="Times New Roman" w:hAnsiTheme="minorHAnsi" w:cs="Times New Roman"/>
+                <w:sz w:val="24"/>
+                <w:szCs w:val="24"/>
+                <w:lang w:val="en-GB"/>
+              </w:rPr>
+            </w:pPr>
+            <w:r>
+              <w:rPr>
+                <w:rFonts w:asciiTheme="minorHAnsi" w:eastAsia="Times New Roman" w:hAnsiTheme="minorHAnsi" w:cs="Calibri"/>
+                <w:b/>
+                <w:bCs/>
+                <w:color w:val="1155CC"/>
+                <w:sz w:val="20"/>
+                <w:szCs w:val="20"/>
+                <w:lang w:val="en-GB"/>
+              </w:rPr>
+              <w:t>Η καθυστέρηση της προόδου και αδυναμία συνεργασίας των μελών κατά την διάρκεια εργασίας τους πάνω στο πρότζεκτ</w:t>
+            </w:r>
+          </w:p>
+        </w:tc>
+        <w:tc>
+          <w:tcPr>
+            <w:tcW w:w="0" w:type="auto"/>
+            <w:vAlign w:val="center"/>
+            <w:hideMark/>
+          </w:tcPr>
+          <w:p>
+            <w:pPr>
+              <w:spacing w:after="0" w:line="240" w:lineRule="auto"/>
+              <w:rPr>
+                <w:rFonts w:asciiTheme="minorHAnsi" w:eastAsia="Times New Roman" w:hAnsiTheme="minorHAnsi" w:cs="Times New Roman"/>
+                <w:sz w:val="20"/>
+                <w:szCs w:val="20"/>
+                <w:lang w:val="en-GB"/>
+              </w:rPr>
+            </w:pPr>
+          </w:p>
+        </w:tc>
+      </w:tr>
+      <w:tr>
+        <w:trPr>
+          <w:trHeight w:val="1200"/>
+        </w:trPr>
+        <w:tc>
+          <w:tcPr>
+            <w:tcW w:w="0" w:type="auto"/>
+            <w:gridSpan w:val="6"/>
+            <w:tcBorders>
+              <w:top w:val="single" w:sz="12" w:space="0" w:color="000000"/>
+              <w:left w:val="single" w:sz="12" w:space="0" w:color="000000"/>
+              <w:bottom w:val="single" w:sz="12" w:space="0" w:color="000000"/>
+              <w:right w:val="single" w:sz="12" w:space="0" w:color="000000"/>
+            </w:tcBorders>
+            <w:tcMar>
+              <w:top w:w="0" w:type="dxa"/>
+              <w:left w:w="40" w:type="dxa"/>
+              <w:bottom w:w="0" w:type="dxa"/>
+              <w:right w:w="40" w:type="dxa"/>
+            </w:tcMar>
+            <w:hideMark/>
+          </w:tcPr>
+          <w:p>
+            <w:pPr>
+              <w:spacing w:after="0" w:line="240" w:lineRule="auto"/>
+              <w:rPr>
+                <w:rFonts w:asciiTheme="minorHAnsi" w:eastAsia="Times New Roman" w:hAnsiTheme="minorHAnsi" w:cs="Times New Roman"/>
+                <w:sz w:val="24"/>
+                <w:szCs w:val="24"/>
+                <w:lang w:val="en-GB"/>
+              </w:rPr>
+            </w:pPr>
+            <w:r>
+              <w:rPr>
+                <w:rFonts w:asciiTheme="minorHAnsi" w:eastAsia="Times New Roman" w:hAnsiTheme="minorHAnsi" w:cs="Calibri"/>
+                <w:b/>
+                <w:bCs/>
+                <w:color w:val="000000"/>
+                <w:sz w:val="20"/>
+                <w:szCs w:val="20"/>
+                <w:lang w:val="en-GB"/>
+              </w:rPr>
+              <w:t>Στρατηγική αντιμετώπισης:</w:t>
+            </w:r>
+          </w:p>
+          <w:p>
+            <w:pPr>
+              <w:spacing w:after="0" w:line="240" w:lineRule="auto"/>
+              <w:rPr>
+                <w:rFonts w:asciiTheme="minorHAnsi" w:eastAsia="Times New Roman" w:hAnsiTheme="minorHAnsi" w:cs="Times New Roman"/>
+                <w:sz w:val="24"/>
+                <w:szCs w:val="24"/>
+                <w:lang w:val="en-GB"/>
+              </w:rPr>
+            </w:pPr>
+            <w:r>
+              <w:rPr>
+                <w:rFonts w:asciiTheme="minorHAnsi" w:eastAsia="Times New Roman" w:hAnsiTheme="minorHAnsi" w:cs="Calibri"/>
+                <w:b/>
+                <w:bCs/>
+                <w:color w:val="1155CC"/>
+                <w:sz w:val="20"/>
+                <w:szCs w:val="20"/>
+                <w:lang w:val="en-GB"/>
+              </w:rPr>
+              <w:t>Συζήτηση μεταξύ των μελών της ομάδας για το που εντοπίζεται το πρόβλημα συνεργασίας τους καθώς και τι διαφορετικές απόψεις μπορεί να υπάρχουν πάνω σε ένα θέμα του πρότζεκτ. Σκοπός είναι να γίνει συνδιαμόρφωση, δηλαδή με πειθώ και επιχειρήματα, να καταλήξουν συνολικά σε μία απόφαση. Αν το πρόβλημα είναι διευρυμένο και η συνεργασία καθιστάται αδύνατη, ίσως χρειαστεί η απομάκρυνση κάποιου μέλους από την ομάδα, αλλά αυτό θα αποτελέσει την έσχατη λύση.</w:t>
+            </w:r>
+          </w:p>
+        </w:tc>
+        <w:tc>
+          <w:tcPr>
+            <w:tcW w:w="0" w:type="auto"/>
+            <w:vAlign w:val="center"/>
+            <w:hideMark/>
+          </w:tcPr>
+          <w:p>
+            <w:pPr>
+              <w:spacing w:after="0" w:line="240" w:lineRule="auto"/>
+              <w:rPr>
+                <w:rFonts w:asciiTheme="minorHAnsi" w:eastAsia="Times New Roman" w:hAnsiTheme="minorHAnsi" w:cs="Times New Roman"/>
+                <w:sz w:val="20"/>
+                <w:szCs w:val="20"/>
+                <w:lang w:val="en-GB"/>
+              </w:rPr>
+            </w:pPr>
+          </w:p>
+        </w:tc>
+      </w:tr>
+      <w:tr>
+        <w:trPr>
+          <w:trHeight w:val="360"/>
+        </w:trPr>
+        <w:tc>
+          <w:tcPr>
+            <w:tcW w:w="0" w:type="auto"/>
+            <w:gridSpan w:val="6"/>
+            <w:tcBorders>
+              <w:top w:val="single" w:sz="12" w:space="0" w:color="000000"/>
+              <w:left w:val="single" w:sz="12" w:space="0" w:color="000000"/>
+              <w:bottom w:val="single" w:sz="12" w:space="0" w:color="000000"/>
+              <w:right w:val="single" w:sz="12" w:space="0" w:color="000000"/>
+            </w:tcBorders>
+            <w:tcMar>
+              <w:top w:w="0" w:type="dxa"/>
+              <w:left w:w="40" w:type="dxa"/>
+              <w:bottom w:w="0" w:type="dxa"/>
+              <w:right w:w="40" w:type="dxa"/>
+            </w:tcMar>
+            <w:hideMark/>
+          </w:tcPr>
+          <w:p>
+            <w:pPr>
+              <w:spacing w:after="0" w:line="240" w:lineRule="auto"/>
+              <w:rPr>
+                <w:rFonts w:asciiTheme="minorHAnsi" w:eastAsia="Times New Roman" w:hAnsiTheme="minorHAnsi" w:cs="Times New Roman"/>
+                <w:sz w:val="24"/>
+                <w:szCs w:val="24"/>
+                <w:lang w:val="en-GB"/>
+              </w:rPr>
+            </w:pPr>
+            <w:r>
+              <w:rPr>
+                <w:rFonts w:asciiTheme="minorHAnsi" w:eastAsia="Times New Roman" w:hAnsiTheme="minorHAnsi" w:cs="Calibri"/>
+                <w:b/>
+                <w:bCs/>
+                <w:color w:val="000000"/>
+                <w:sz w:val="20"/>
+                <w:szCs w:val="20"/>
+                <w:lang w:val="en-GB"/>
+              </w:rPr>
+              <w:t>Παρακολούθηση κινδύνου</w:t>
+            </w:r>
+          </w:p>
+        </w:tc>
+        <w:tc>
+          <w:tcPr>
+            <w:tcW w:w="0" w:type="auto"/>
+            <w:vAlign w:val="center"/>
+            <w:hideMark/>
+          </w:tcPr>
+          <w:p>
+            <w:pPr>
+              <w:spacing w:after="0" w:line="240" w:lineRule="auto"/>
+              <w:rPr>
+                <w:rFonts w:asciiTheme="minorHAnsi" w:eastAsia="Times New Roman" w:hAnsiTheme="minorHAnsi" w:cs="Times New Roman"/>
+                <w:sz w:val="20"/>
+                <w:szCs w:val="20"/>
+                <w:lang w:val="en-GB"/>
+              </w:rPr>
+            </w:pPr>
+          </w:p>
+        </w:tc>
+      </w:tr>
+      <w:tr>
+        <w:trPr>
+          <w:trHeight w:val="750"/>
+        </w:trPr>
+        <w:tc>
+          <w:tcPr>
+            <w:tcW w:w="0" w:type="auto"/>
+            <w:gridSpan w:val="2"/>
+            <w:tcBorders>
+              <w:top w:val="single" w:sz="12" w:space="0" w:color="000000"/>
+              <w:left w:val="single" w:sz="12" w:space="0" w:color="000000"/>
+              <w:bottom w:val="single" w:sz="12" w:space="0" w:color="000000"/>
+              <w:right w:val="single" w:sz="12" w:space="0" w:color="000000"/>
+            </w:tcBorders>
+            <w:tcMar>
+              <w:top w:w="0" w:type="dxa"/>
+              <w:left w:w="40" w:type="dxa"/>
+              <w:bottom w:w="0" w:type="dxa"/>
+              <w:right w:w="40" w:type="dxa"/>
+            </w:tcMar>
+            <w:hideMark/>
+          </w:tcPr>
+          <w:p>
+            <w:pPr>
+              <w:spacing w:after="0" w:line="240" w:lineRule="auto"/>
+              <w:rPr>
+                <w:rFonts w:asciiTheme="minorHAnsi" w:eastAsia="Times New Roman" w:hAnsiTheme="minorHAnsi" w:cs="Times New Roman"/>
+                <w:sz w:val="24"/>
+                <w:szCs w:val="24"/>
+                <w:lang w:val="en-GB"/>
+              </w:rPr>
+            </w:pPr>
+            <w:r>
+              <w:rPr>
+                <w:rFonts w:asciiTheme="minorHAnsi" w:eastAsia="Times New Roman" w:hAnsiTheme="minorHAnsi" w:cs="Calibri"/>
+                <w:color w:val="000000"/>
+                <w:sz w:val="20"/>
+                <w:szCs w:val="20"/>
+                <w:lang w:val="en-GB"/>
+              </w:rPr>
+              <w:t>Ημ/νία</w:t>
+            </w:r>
+          </w:p>
+          <w:p>
+            <w:pPr>
+              <w:spacing w:after="0" w:line="240" w:lineRule="auto"/>
+              <w:rPr>
+                <w:rFonts w:asciiTheme="minorHAnsi" w:eastAsia="Times New Roman" w:hAnsiTheme="minorHAnsi" w:cs="Times New Roman"/>
+                <w:sz w:val="24"/>
+                <w:szCs w:val="24"/>
+                <w:lang w:val="en-GB"/>
+              </w:rPr>
+            </w:pPr>
+            <w:r>
+              <w:rPr>
+                <w:rFonts w:asciiTheme="minorHAnsi" w:eastAsia="Times New Roman" w:hAnsiTheme="minorHAnsi" w:cs="Calibri"/>
+                <w:b/>
+                <w:bCs/>
+                <w:color w:val="1155CC"/>
+                <w:sz w:val="20"/>
+                <w:szCs w:val="20"/>
+                <w:lang w:val="en-GB"/>
+              </w:rPr>
+              <w:t>23/03/2024</w:t>
+            </w:r>
+          </w:p>
+          <w:p>
+            <w:pPr>
+              <w:spacing w:after="0" w:line="240" w:lineRule="auto"/>
+              <w:rPr>
+                <w:rFonts w:asciiTheme="minorHAnsi" w:eastAsia="Times New Roman" w:hAnsiTheme="minorHAnsi" w:cs="Times New Roman"/>
+                <w:sz w:val="24"/>
+                <w:szCs w:val="24"/>
+                <w:lang w:val="en-GB"/>
+              </w:rPr>
+            </w:pPr>
+          </w:p>
+        </w:tc>
+        <w:tc>
+          <w:tcPr>
+            <w:tcW w:w="0" w:type="auto"/>
+            <w:gridSpan w:val="2"/>
+            <w:tcBorders>
+              <w:top w:val="single" w:sz="12" w:space="0" w:color="000000"/>
+              <w:left w:val="single" w:sz="12" w:space="0" w:color="000000"/>
+              <w:bottom w:val="single" w:sz="12" w:space="0" w:color="000000"/>
+              <w:right w:val="single" w:sz="12" w:space="0" w:color="000000"/>
+            </w:tcBorders>
+            <w:tcMar>
+              <w:top w:w="0" w:type="dxa"/>
+              <w:left w:w="40" w:type="dxa"/>
+              <w:bottom w:w="0" w:type="dxa"/>
+              <w:right w:w="40" w:type="dxa"/>
+            </w:tcMar>
+            <w:hideMark/>
+          </w:tcPr>
+          <w:p>
+            <w:pPr>
+              <w:spacing w:after="0" w:line="240" w:lineRule="auto"/>
+              <w:rPr>
+                <w:rFonts w:asciiTheme="minorHAnsi" w:eastAsia="Times New Roman" w:hAnsiTheme="minorHAnsi" w:cs="Times New Roman"/>
+                <w:sz w:val="24"/>
+                <w:szCs w:val="24"/>
+                <w:lang w:val="en-GB"/>
+              </w:rPr>
+            </w:pPr>
+            <w:r>
+              <w:rPr>
+                <w:rFonts w:asciiTheme="minorHAnsi" w:eastAsia="Times New Roman" w:hAnsiTheme="minorHAnsi" w:cs="Calibri"/>
+                <w:color w:val="000000"/>
+                <w:sz w:val="20"/>
+                <w:szCs w:val="20"/>
+                <w:lang w:val="en-GB"/>
+              </w:rPr>
+              <w:t>Δράση</w:t>
+            </w:r>
+          </w:p>
+          <w:p>
+            <w:pPr>
+              <w:spacing w:after="0" w:line="240" w:lineRule="auto"/>
+              <w:rPr>
+                <w:rFonts w:asciiTheme="minorHAnsi" w:eastAsia="Times New Roman" w:hAnsiTheme="minorHAnsi" w:cs="Times New Roman"/>
+                <w:sz w:val="24"/>
+                <w:szCs w:val="24"/>
+                <w:lang w:val="en-GB"/>
+              </w:rPr>
+            </w:pPr>
+            <w:r>
+              <w:rPr>
+                <w:rFonts w:asciiTheme="minorHAnsi" w:eastAsia="Times New Roman" w:hAnsiTheme="minorHAnsi" w:cs="Calibri"/>
+                <w:b/>
+                <w:bCs/>
+                <w:color w:val="1155CC"/>
+                <w:sz w:val="20"/>
+                <w:szCs w:val="20"/>
+                <w:lang w:val="en-GB"/>
+              </w:rPr>
+              <w:t>Καμία</w:t>
+            </w:r>
+          </w:p>
+        </w:tc>
+        <w:tc>
+          <w:tcPr>
+            <w:tcW w:w="0" w:type="auto"/>
+            <w:gridSpan w:val="2"/>
+            <w:tcBorders>
+              <w:top w:val="single" w:sz="12" w:space="0" w:color="000000"/>
+              <w:left w:val="single" w:sz="12" w:space="0" w:color="000000"/>
+              <w:bottom w:val="single" w:sz="12" w:space="0" w:color="000000"/>
+              <w:right w:val="single" w:sz="12" w:space="0" w:color="000000"/>
+            </w:tcBorders>
+            <w:tcMar>
+              <w:top w:w="0" w:type="dxa"/>
+              <w:left w:w="40" w:type="dxa"/>
+              <w:bottom w:w="0" w:type="dxa"/>
+              <w:right w:w="40" w:type="dxa"/>
+            </w:tcMar>
+            <w:hideMark/>
+          </w:tcPr>
+          <w:p>
+            <w:pPr>
+              <w:spacing w:after="0" w:line="240" w:lineRule="auto"/>
+              <w:rPr>
+                <w:rFonts w:asciiTheme="minorHAnsi" w:eastAsia="Times New Roman" w:hAnsiTheme="minorHAnsi" w:cs="Times New Roman"/>
+                <w:sz w:val="24"/>
+                <w:szCs w:val="24"/>
+                <w:lang w:val="en-GB"/>
+              </w:rPr>
+            </w:pPr>
+            <w:r>
+              <w:rPr>
+                <w:rFonts w:asciiTheme="minorHAnsi" w:eastAsia="Times New Roman" w:hAnsiTheme="minorHAnsi" w:cs="Calibri"/>
+                <w:color w:val="000000"/>
+                <w:sz w:val="20"/>
+                <w:szCs w:val="20"/>
+                <w:lang w:val="en-GB"/>
+              </w:rPr>
+              <w:t>Κατάσταση</w:t>
+            </w:r>
+          </w:p>
+          <w:p>
+            <w:pPr>
+              <w:spacing w:after="0" w:line="240" w:lineRule="auto"/>
+              <w:rPr>
+                <w:rFonts w:asciiTheme="minorHAnsi" w:eastAsia="Times New Roman" w:hAnsiTheme="minorHAnsi" w:cs="Times New Roman"/>
+                <w:sz w:val="24"/>
+                <w:szCs w:val="24"/>
+                <w:lang w:val="en-GB"/>
+              </w:rPr>
+            </w:pPr>
+            <w:r>
+              <w:rPr>
+                <w:rFonts w:asciiTheme="minorHAnsi" w:eastAsia="Times New Roman" w:hAnsiTheme="minorHAnsi" w:cs="Calibri"/>
+                <w:b/>
+                <w:bCs/>
+                <w:color w:val="1155CC"/>
+                <w:sz w:val="20"/>
+                <w:szCs w:val="20"/>
+                <w:lang w:val="en-GB"/>
+              </w:rPr>
+              <w:t>Καμία</w:t>
+            </w:r>
+          </w:p>
+        </w:tc>
+        <w:tc>
+          <w:tcPr>
+            <w:tcW w:w="0" w:type="auto"/>
+            <w:vAlign w:val="center"/>
+            <w:hideMark/>
+          </w:tcPr>
+          <w:p>
+            <w:pPr>
+              <w:spacing w:after="0" w:line="240" w:lineRule="auto"/>
+              <w:rPr>
+                <w:rFonts w:asciiTheme="minorHAnsi" w:eastAsia="Times New Roman" w:hAnsiTheme="minorHAnsi" w:cs="Times New Roman"/>
+                <w:sz w:val="20"/>
+                <w:szCs w:val="20"/>
+                <w:lang w:val="en-GB"/>
+              </w:rPr>
+            </w:pPr>
+          </w:p>
+        </w:tc>
+      </w:tr>
+      <w:tr>
+        <w:trPr>
+          <w:trHeight w:val="924"/>
+        </w:trPr>
+        <w:tc>
+          <w:tcPr>
+            <w:tcW w:w="0" w:type="auto"/>
+            <w:gridSpan w:val="4"/>
+            <w:tcBorders>
+              <w:top w:val="single" w:sz="12" w:space="0" w:color="000000"/>
+              <w:left w:val="single" w:sz="12" w:space="0" w:color="000000"/>
+              <w:bottom w:val="single" w:sz="12" w:space="0" w:color="000000"/>
+              <w:right w:val="single" w:sz="12" w:space="0" w:color="000000"/>
+            </w:tcBorders>
+            <w:tcMar>
+              <w:top w:w="0" w:type="dxa"/>
+              <w:left w:w="40" w:type="dxa"/>
+              <w:bottom w:w="0" w:type="dxa"/>
+              <w:right w:w="40" w:type="dxa"/>
+            </w:tcMar>
+            <w:hideMark/>
+          </w:tcPr>
+          <w:p>
+            <w:pPr>
+              <w:spacing w:after="0" w:line="240" w:lineRule="auto"/>
+              <w:rPr>
+                <w:rFonts w:asciiTheme="minorHAnsi" w:eastAsia="Times New Roman" w:hAnsiTheme="minorHAnsi" w:cs="Times New Roman"/>
+                <w:sz w:val="24"/>
+                <w:szCs w:val="24"/>
+                <w:lang w:val="en-GB"/>
+              </w:rPr>
+            </w:pPr>
+            <w:r>
+              <w:rPr>
+                <w:rFonts w:asciiTheme="minorHAnsi" w:eastAsia="Times New Roman" w:hAnsiTheme="minorHAnsi" w:cs="Calibri"/>
+                <w:b/>
+                <w:bCs/>
+                <w:color w:val="000000"/>
+                <w:sz w:val="20"/>
+                <w:szCs w:val="20"/>
+                <w:lang w:val="en-GB"/>
+              </w:rPr>
+              <w:t>Κριτήρια απενεργοποίησης κινδύνου:</w:t>
+            </w:r>
+          </w:p>
+          <w:p>
+            <w:pPr>
+              <w:spacing w:after="0" w:line="240" w:lineRule="auto"/>
+              <w:rPr>
+                <w:rFonts w:asciiTheme="minorHAnsi" w:eastAsia="Times New Roman" w:hAnsiTheme="minorHAnsi" w:cs="Times New Roman"/>
+                <w:sz w:val="24"/>
+                <w:szCs w:val="24"/>
+                <w:lang w:val="en-GB"/>
+              </w:rPr>
+            </w:pPr>
+            <w:r>
+              <w:rPr>
+                <w:rFonts w:asciiTheme="minorHAnsi" w:eastAsia="Times New Roman" w:hAnsiTheme="minorHAnsi" w:cs="Calibri"/>
+                <w:b/>
+                <w:bCs/>
+                <w:color w:val="1155CC"/>
+                <w:sz w:val="20"/>
+                <w:szCs w:val="20"/>
+                <w:lang w:val="en-GB"/>
+              </w:rPr>
+              <w:t>Η έγκαιρη και ομαλή ολοκλήρωση του Πρότζεκτ</w:t>
+            </w:r>
+          </w:p>
+        </w:tc>
+        <w:tc>
+          <w:tcPr>
+            <w:tcW w:w="0" w:type="auto"/>
+            <w:gridSpan w:val="2"/>
+            <w:vMerge w:val="restart"/>
+            <w:tcBorders>
+              <w:top w:val="single" w:sz="12" w:space="0" w:color="000000"/>
+              <w:left w:val="single" w:sz="12" w:space="0" w:color="000000"/>
+              <w:bottom w:val="single" w:sz="12" w:space="0" w:color="000000"/>
+              <w:right w:val="single" w:sz="12" w:space="0" w:color="000000"/>
+            </w:tcBorders>
+            <w:tcMar>
+              <w:top w:w="0" w:type="dxa"/>
+              <w:left w:w="40" w:type="dxa"/>
+              <w:bottom w:w="0" w:type="dxa"/>
+              <w:right w:w="40" w:type="dxa"/>
+            </w:tcMar>
+            <w:hideMark/>
+          </w:tcPr>
+          <w:p>
+            <w:pPr>
+              <w:spacing w:after="0" w:line="240" w:lineRule="auto"/>
+              <w:rPr>
+                <w:rFonts w:asciiTheme="minorHAnsi" w:eastAsia="Times New Roman" w:hAnsiTheme="minorHAnsi" w:cs="Times New Roman"/>
+                <w:sz w:val="24"/>
+                <w:szCs w:val="24"/>
+                <w:lang w:val="en-GB"/>
+              </w:rPr>
+            </w:pPr>
+            <w:r>
+              <w:rPr>
+                <w:rFonts w:asciiTheme="minorHAnsi" w:eastAsia="Times New Roman" w:hAnsiTheme="minorHAnsi" w:cs="Calibri"/>
+                <w:b/>
+                <w:bCs/>
+                <w:color w:val="000000"/>
+                <w:sz w:val="20"/>
+                <w:szCs w:val="20"/>
+                <w:lang w:val="en-GB"/>
+              </w:rPr>
+              <w:t>Τρέχουσα κατάσταση:</w:t>
+            </w:r>
+          </w:p>
+          <w:p>
+            <w:pPr>
+              <w:spacing w:after="0" w:line="240" w:lineRule="auto"/>
+              <w:rPr>
+                <w:rFonts w:asciiTheme="minorHAnsi" w:eastAsia="Times New Roman" w:hAnsiTheme="minorHAnsi" w:cs="Times New Roman"/>
+                <w:sz w:val="24"/>
+                <w:szCs w:val="24"/>
+                <w:lang w:val="en-GB"/>
+              </w:rPr>
+            </w:pPr>
+          </w:p>
+          <w:p>
+            <w:pPr>
+              <w:spacing w:after="0" w:line="240" w:lineRule="auto"/>
+              <w:jc w:val="center"/>
+              <w:rPr>
+                <w:rFonts w:asciiTheme="minorHAnsi" w:eastAsia="Times New Roman" w:hAnsiTheme="minorHAnsi" w:cs="Times New Roman"/>
+                <w:sz w:val="24"/>
+                <w:szCs w:val="24"/>
+                <w:lang w:val="en-GB"/>
+              </w:rPr>
+            </w:pPr>
+            <w:r>
+              <w:rPr>
+                <w:rFonts w:asciiTheme="minorHAnsi" w:eastAsia="Times New Roman" w:hAnsiTheme="minorHAnsi" w:cs="Calibri"/>
+                <w:b/>
+                <w:bCs/>
+                <w:i/>
+                <w:iCs/>
+                <w:color w:val="6AA84F"/>
+                <w:sz w:val="20"/>
+                <w:szCs w:val="20"/>
+                <w:lang w:val="en-GB"/>
+              </w:rPr>
+              <w:t>Ενεργός</w:t>
+            </w:r>
+          </w:p>
+          <w:p>
+            <w:pPr>
+              <w:spacing w:after="0" w:line="240" w:lineRule="auto"/>
+              <w:rPr>
+                <w:rFonts w:asciiTheme="minorHAnsi" w:eastAsia="Times New Roman" w:hAnsiTheme="minorHAnsi" w:cs="Times New Roman"/>
+                <w:sz w:val="24"/>
+                <w:szCs w:val="24"/>
+                <w:lang w:val="en-GB"/>
+              </w:rPr>
+            </w:pPr>
+          </w:p>
+          <w:p>
+            <w:pPr>
+              <w:spacing w:after="0" w:line="240" w:lineRule="auto"/>
+              <w:jc w:val="center"/>
+              <w:rPr>
+                <w:rFonts w:asciiTheme="minorHAnsi" w:eastAsia="Times New Roman" w:hAnsiTheme="minorHAnsi" w:cs="Times New Roman"/>
+                <w:sz w:val="24"/>
+                <w:szCs w:val="24"/>
+                <w:lang w:val="en-GB"/>
+              </w:rPr>
+            </w:pPr>
+            <w:r>
+              <w:rPr>
+                <w:rFonts w:asciiTheme="minorHAnsi" w:eastAsia="Times New Roman" w:hAnsiTheme="minorHAnsi" w:cs="Calibri"/>
+                <w:b/>
+                <w:bCs/>
+                <w:i/>
+                <w:iCs/>
+                <w:color w:val="000000"/>
+                <w:sz w:val="20"/>
+                <w:szCs w:val="20"/>
+                <w:lang w:val="en-GB"/>
+              </w:rPr>
+              <w:t>Ανενεργός</w:t>
+            </w:r>
+          </w:p>
+        </w:tc>
+        <w:tc>
+          <w:tcPr>
+            <w:tcW w:w="0" w:type="auto"/>
+            <w:vAlign w:val="center"/>
+            <w:hideMark/>
+          </w:tcPr>
+          <w:p>
+            <w:pPr>
+              <w:spacing w:after="0" w:line="240" w:lineRule="auto"/>
+              <w:rPr>
+                <w:rFonts w:asciiTheme="minorHAnsi" w:eastAsia="Times New Roman" w:hAnsiTheme="minorHAnsi" w:cs="Times New Roman"/>
+                <w:sz w:val="20"/>
+                <w:szCs w:val="20"/>
+                <w:lang w:val="en-GB"/>
+              </w:rPr>
+            </w:pPr>
+          </w:p>
+        </w:tc>
+      </w:tr>
+      <w:tr>
+        <w:trPr>
+          <w:trHeight w:val="600"/>
+        </w:trPr>
+        <w:tc>
+          <w:tcPr>
+            <w:tcW w:w="0" w:type="auto"/>
+            <w:gridSpan w:val="4"/>
+            <w:tcBorders>
+              <w:top w:val="single" w:sz="12" w:space="0" w:color="000000"/>
+              <w:left w:val="single" w:sz="12" w:space="0" w:color="000000"/>
+              <w:bottom w:val="single" w:sz="12" w:space="0" w:color="000000"/>
+              <w:right w:val="single" w:sz="12" w:space="0" w:color="000000"/>
+            </w:tcBorders>
+            <w:tcMar>
+              <w:top w:w="0" w:type="dxa"/>
+              <w:left w:w="40" w:type="dxa"/>
+              <w:bottom w:w="0" w:type="dxa"/>
+              <w:right w:w="40" w:type="dxa"/>
+            </w:tcMar>
+            <w:hideMark/>
+          </w:tcPr>
+          <w:p>
+            <w:pPr>
+              <w:spacing w:after="0" w:line="240" w:lineRule="auto"/>
+              <w:rPr>
+                <w:rFonts w:asciiTheme="minorHAnsi" w:eastAsia="Times New Roman" w:hAnsiTheme="minorHAnsi" w:cs="Times New Roman"/>
+                <w:sz w:val="24"/>
+                <w:szCs w:val="24"/>
+                <w:lang w:val="en-GB"/>
+              </w:rPr>
+            </w:pPr>
+            <w:r>
+              <w:rPr>
+                <w:rFonts w:asciiTheme="minorHAnsi" w:eastAsia="Times New Roman" w:hAnsiTheme="minorHAnsi" w:cs="Calibri"/>
+                <w:b/>
+                <w:bCs/>
+                <w:color w:val="000000"/>
+                <w:sz w:val="20"/>
+                <w:szCs w:val="20"/>
+                <w:lang w:val="en-GB"/>
+              </w:rPr>
+              <w:t>Τελική ημ/νιο παρακολούθησης κινδύνου:</w:t>
+            </w:r>
+          </w:p>
+          <w:p>
+            <w:pPr>
+              <w:spacing w:after="0" w:line="240" w:lineRule="auto"/>
+              <w:rPr>
+                <w:rFonts w:asciiTheme="minorHAnsi" w:eastAsia="Times New Roman" w:hAnsiTheme="minorHAnsi" w:cs="Times New Roman"/>
+                <w:sz w:val="24"/>
+                <w:szCs w:val="24"/>
+                <w:lang w:val="en-GB"/>
+              </w:rPr>
+            </w:pPr>
+            <w:r>
+              <w:rPr>
+                <w:rFonts w:asciiTheme="minorHAnsi" w:eastAsia="Times New Roman" w:hAnsiTheme="minorHAnsi" w:cs="Calibri"/>
+                <w:b/>
+                <w:bCs/>
+                <w:color w:val="1155CC"/>
+                <w:sz w:val="20"/>
+                <w:szCs w:val="20"/>
+                <w:lang w:val="en-GB"/>
+              </w:rPr>
+              <w:t>Με την λήξη και ολοκλήρωση του Πρότζεκτ</w:t>
+            </w:r>
+          </w:p>
+        </w:tc>
+        <w:tc>
+          <w:tcPr>
+            <w:tcW w:w="0" w:type="auto"/>
+            <w:gridSpan w:val="2"/>
+            <w:vMerge/>
+            <w:tcBorders>
+              <w:top w:val="single" w:sz="12" w:space="0" w:color="000000"/>
+              <w:left w:val="single" w:sz="12" w:space="0" w:color="000000"/>
+              <w:bottom w:val="single" w:sz="12" w:space="0" w:color="000000"/>
+              <w:right w:val="single" w:sz="12" w:space="0" w:color="000000"/>
+            </w:tcBorders>
+            <w:vAlign w:val="center"/>
+            <w:hideMark/>
+          </w:tcPr>
+          <w:p>
+            <w:pPr>
+              <w:spacing w:after="0" w:line="240" w:lineRule="auto"/>
+              <w:rPr>
+                <w:rFonts w:asciiTheme="minorHAnsi" w:eastAsia="Times New Roman" w:hAnsiTheme="minorHAnsi" w:cs="Times New Roman"/>
+                <w:sz w:val="24"/>
+                <w:szCs w:val="24"/>
+                <w:lang w:val="en-GB"/>
+              </w:rPr>
+            </w:pPr>
+          </w:p>
+        </w:tc>
+        <w:tc>
+          <w:tcPr>
+            <w:tcW w:w="0" w:type="auto"/>
+            <w:vAlign w:val="center"/>
+            <w:hideMark/>
+          </w:tcPr>
+          <w:p>
+            <w:pPr>
+              <w:spacing w:after="0" w:line="240" w:lineRule="auto"/>
+              <w:rPr>
+                <w:rFonts w:asciiTheme="minorHAnsi" w:eastAsia="Times New Roman" w:hAnsiTheme="minorHAnsi" w:cs="Times New Roman"/>
+                <w:sz w:val="20"/>
+                <w:szCs w:val="20"/>
+                <w:lang w:val="en-GB"/>
+              </w:rPr>
+            </w:pPr>
+          </w:p>
+        </w:tc>
+      </w:tr>
+    </w:tbl>
+    <w:p>
+      <w:pPr>
+        <w:widowControl w:val="0"/>
+        <w:spacing w:after="0" w:line="276" w:lineRule="auto"/>
+        <w:rPr>
+          <w:rFonts w:ascii="Arial" w:eastAsia="Arial" w:hAnsi="Arial" w:cs="Arial"/>
+          <w:lang w:val="en-US"/>
         </w:rPr>
       </w:pPr>
     </w:p>
